--- a/Proyectos/00-000_COSMOBOLITA_SUM/04_Memorias/00-000_MC_R00.docx
+++ b/Proyectos/00-000_COSMOBOLITA_SUM/04_Memorias/00-000_MC_R00.docx
@@ -346,8 +346,20 @@
           <w:sz w:val="28"/>
           <w:szCs w:val="28"/>
         </w:rPr>
-        <w:t>Ing. Ariel Fracalossi</w:t>
+        <w:t xml:space="preserve">Ing. Ariel </w:t>
       </w:r>
+      <w:proofErr w:type="spellStart"/>
+      <w:r>
+        <w:rPr>
+          <w:b/>
+          <w:bCs/>
+          <w:color w:val="auto"/>
+          <w:sz w:val="28"/>
+          <w:szCs w:val="28"/>
+        </w:rPr>
+        <w:t>Fracalossi</w:t>
+      </w:r>
+      <w:proofErr w:type="spellEnd"/>
     </w:p>
     <w:p>
       <w:pPr>
@@ -474,6 +486,1265 @@
       </w:r>
     </w:p>
     <w:p/>
+    <w:sdt>
+      <w:sdtPr>
+        <w:rPr>
+          <w:lang w:val="es-ES"/>
+        </w:rPr>
+        <w:id w:val="-1719887508"/>
+        <w:docPartObj>
+          <w:docPartGallery w:val="Table of Contents"/>
+          <w:docPartUnique/>
+        </w:docPartObj>
+      </w:sdtPr>
+      <w:sdtEndPr>
+        <w:rPr>
+          <w:rFonts w:ascii="Calibri" w:eastAsiaTheme="minorHAnsi" w:hAnsi="Calibri" w:cstheme="minorHAnsi"/>
+          <w:b/>
+          <w:bCs/>
+          <w:color w:val="000000"/>
+          <w:sz w:val="22"/>
+          <w:szCs w:val="24"/>
+          <w:lang w:eastAsia="en-US"/>
+        </w:rPr>
+      </w:sdtEndPr>
+      <w:sdtContent>
+        <w:p>
+          <w:pPr>
+            <w:pStyle w:val="TtuloTDC"/>
+          </w:pPr>
+          <w:r>
+            <w:rPr>
+              <w:lang w:val="es-ES"/>
+            </w:rPr>
+            <w:t>Contenido</w:t>
+          </w:r>
+        </w:p>
+        <w:p>
+          <w:pPr>
+            <w:pStyle w:val="TDC1"/>
+            <w:tabs>
+              <w:tab w:val="left" w:pos="1540"/>
+              <w:tab w:val="right" w:leader="dot" w:pos="9016"/>
+            </w:tabs>
+            <w:rPr>
+              <w:noProof/>
+              <w:szCs w:val="22"/>
+              <w:lang w:val="es-AR" w:eastAsia="es-AR"/>
+            </w:rPr>
+          </w:pPr>
+          <w:r>
+            <w:fldChar w:fldCharType="begin"/>
+          </w:r>
+          <w:r>
+            <w:instrText xml:space="preserve"> TOC \o "1-3" \h \z \u </w:instrText>
+          </w:r>
+          <w:r>
+            <w:fldChar w:fldCharType="separate"/>
+          </w:r>
+          <w:hyperlink w:anchor="_Toc137719221" w:history="1">
+            <w:r>
+              <w:rPr>
+                <w:rStyle w:val="Hipervnculo"/>
+                <w:noProof/>
+              </w:rPr>
+              <w:t>1.</w:t>
+            </w:r>
+            <w:r>
+              <w:rPr>
+                <w:noProof/>
+                <w:szCs w:val="22"/>
+                <w:lang w:val="es-AR" w:eastAsia="es-AR"/>
+              </w:rPr>
+              <w:tab/>
+            </w:r>
+            <w:r>
+              <w:rPr>
+                <w:rStyle w:val="Hipervnculo"/>
+                <w:noProof/>
+              </w:rPr>
+              <w:t>Introducción</w:t>
+            </w:r>
+            <w:r>
+              <w:rPr>
+                <w:noProof/>
+                <w:webHidden/>
+              </w:rPr>
+              <w:tab/>
+            </w:r>
+            <w:r>
+              <w:rPr>
+                <w:noProof/>
+                <w:webHidden/>
+              </w:rPr>
+              <w:fldChar w:fldCharType="begin"/>
+            </w:r>
+            <w:r>
+              <w:rPr>
+                <w:noProof/>
+                <w:webHidden/>
+              </w:rPr>
+              <w:instrText xml:space="preserve"> PAGEREF _Toc137719221 \h </w:instrText>
+            </w:r>
+            <w:r>
+              <w:rPr>
+                <w:noProof/>
+                <w:webHidden/>
+              </w:rPr>
+            </w:r>
+            <w:r>
+              <w:rPr>
+                <w:noProof/>
+                <w:webHidden/>
+              </w:rPr>
+              <w:fldChar w:fldCharType="separate"/>
+            </w:r>
+            <w:r>
+              <w:rPr>
+                <w:noProof/>
+                <w:webHidden/>
+              </w:rPr>
+              <w:t>3</w:t>
+            </w:r>
+            <w:r>
+              <w:rPr>
+                <w:noProof/>
+                <w:webHidden/>
+              </w:rPr>
+              <w:fldChar w:fldCharType="end"/>
+            </w:r>
+          </w:hyperlink>
+        </w:p>
+        <w:p>
+          <w:pPr>
+            <w:pStyle w:val="TDC1"/>
+            <w:tabs>
+              <w:tab w:val="left" w:pos="1540"/>
+              <w:tab w:val="right" w:leader="dot" w:pos="9016"/>
+            </w:tabs>
+            <w:rPr>
+              <w:noProof/>
+              <w:szCs w:val="22"/>
+              <w:lang w:val="es-AR" w:eastAsia="es-AR"/>
+            </w:rPr>
+          </w:pPr>
+          <w:hyperlink w:anchor="_Toc137719222" w:history="1">
+            <w:r>
+              <w:rPr>
+                <w:rStyle w:val="Hipervnculo"/>
+                <w:noProof/>
+              </w:rPr>
+              <w:t>2.</w:t>
+            </w:r>
+            <w:r>
+              <w:rPr>
+                <w:noProof/>
+                <w:szCs w:val="22"/>
+                <w:lang w:val="es-AR" w:eastAsia="es-AR"/>
+              </w:rPr>
+              <w:tab/>
+            </w:r>
+            <w:r>
+              <w:rPr>
+                <w:rStyle w:val="Hipervnculo"/>
+                <w:noProof/>
+              </w:rPr>
+              <w:t>Objetivo</w:t>
+            </w:r>
+            <w:r>
+              <w:rPr>
+                <w:noProof/>
+                <w:webHidden/>
+              </w:rPr>
+              <w:tab/>
+            </w:r>
+            <w:r>
+              <w:rPr>
+                <w:noProof/>
+                <w:webHidden/>
+              </w:rPr>
+              <w:fldChar w:fldCharType="begin"/>
+            </w:r>
+            <w:r>
+              <w:rPr>
+                <w:noProof/>
+                <w:webHidden/>
+              </w:rPr>
+              <w:instrText xml:space="preserve"> PAGEREF _Toc137719222 \h </w:instrText>
+            </w:r>
+            <w:r>
+              <w:rPr>
+                <w:noProof/>
+                <w:webHidden/>
+              </w:rPr>
+            </w:r>
+            <w:r>
+              <w:rPr>
+                <w:noProof/>
+                <w:webHidden/>
+              </w:rPr>
+              <w:fldChar w:fldCharType="separate"/>
+            </w:r>
+            <w:r>
+              <w:rPr>
+                <w:noProof/>
+                <w:webHidden/>
+              </w:rPr>
+              <w:t>3</w:t>
+            </w:r>
+            <w:r>
+              <w:rPr>
+                <w:noProof/>
+                <w:webHidden/>
+              </w:rPr>
+              <w:fldChar w:fldCharType="end"/>
+            </w:r>
+          </w:hyperlink>
+        </w:p>
+        <w:p>
+          <w:pPr>
+            <w:pStyle w:val="TDC1"/>
+            <w:tabs>
+              <w:tab w:val="left" w:pos="1540"/>
+              <w:tab w:val="right" w:leader="dot" w:pos="9016"/>
+            </w:tabs>
+            <w:rPr>
+              <w:noProof/>
+              <w:szCs w:val="22"/>
+              <w:lang w:val="es-AR" w:eastAsia="es-AR"/>
+            </w:rPr>
+          </w:pPr>
+          <w:hyperlink w:anchor="_Toc137719223" w:history="1">
+            <w:r>
+              <w:rPr>
+                <w:rStyle w:val="Hipervnculo"/>
+                <w:noProof/>
+              </w:rPr>
+              <w:t>3.</w:t>
+            </w:r>
+            <w:r>
+              <w:rPr>
+                <w:noProof/>
+                <w:szCs w:val="22"/>
+                <w:lang w:val="es-AR" w:eastAsia="es-AR"/>
+              </w:rPr>
+              <w:tab/>
+            </w:r>
+            <w:r>
+              <w:rPr>
+                <w:rStyle w:val="Hipervnculo"/>
+                <w:noProof/>
+              </w:rPr>
+              <w:t>Normas y Reglamentos</w:t>
+            </w:r>
+            <w:r>
+              <w:rPr>
+                <w:noProof/>
+                <w:webHidden/>
+              </w:rPr>
+              <w:tab/>
+            </w:r>
+            <w:r>
+              <w:rPr>
+                <w:noProof/>
+                <w:webHidden/>
+              </w:rPr>
+              <w:fldChar w:fldCharType="begin"/>
+            </w:r>
+            <w:r>
+              <w:rPr>
+                <w:noProof/>
+                <w:webHidden/>
+              </w:rPr>
+              <w:instrText xml:space="preserve"> PAGEREF _Toc137719223 \h </w:instrText>
+            </w:r>
+            <w:r>
+              <w:rPr>
+                <w:noProof/>
+                <w:webHidden/>
+              </w:rPr>
+            </w:r>
+            <w:r>
+              <w:rPr>
+                <w:noProof/>
+                <w:webHidden/>
+              </w:rPr>
+              <w:fldChar w:fldCharType="separate"/>
+            </w:r>
+            <w:r>
+              <w:rPr>
+                <w:noProof/>
+                <w:webHidden/>
+              </w:rPr>
+              <w:t>3</w:t>
+            </w:r>
+            <w:r>
+              <w:rPr>
+                <w:noProof/>
+                <w:webHidden/>
+              </w:rPr>
+              <w:fldChar w:fldCharType="end"/>
+            </w:r>
+          </w:hyperlink>
+        </w:p>
+        <w:p>
+          <w:pPr>
+            <w:pStyle w:val="TDC1"/>
+            <w:tabs>
+              <w:tab w:val="left" w:pos="1540"/>
+              <w:tab w:val="right" w:leader="dot" w:pos="9016"/>
+            </w:tabs>
+            <w:rPr>
+              <w:noProof/>
+              <w:szCs w:val="22"/>
+              <w:lang w:val="es-AR" w:eastAsia="es-AR"/>
+            </w:rPr>
+          </w:pPr>
+          <w:hyperlink w:anchor="_Toc137719224" w:history="1">
+            <w:r>
+              <w:rPr>
+                <w:rStyle w:val="Hipervnculo"/>
+                <w:noProof/>
+              </w:rPr>
+              <w:t>4.</w:t>
+            </w:r>
+            <w:r>
+              <w:rPr>
+                <w:noProof/>
+                <w:szCs w:val="22"/>
+                <w:lang w:val="es-AR" w:eastAsia="es-AR"/>
+              </w:rPr>
+              <w:tab/>
+            </w:r>
+            <w:r>
+              <w:rPr>
+                <w:rStyle w:val="Hipervnculo"/>
+                <w:noProof/>
+              </w:rPr>
+              <w:t>Materiales</w:t>
+            </w:r>
+            <w:r>
+              <w:rPr>
+                <w:noProof/>
+                <w:webHidden/>
+              </w:rPr>
+              <w:tab/>
+            </w:r>
+            <w:r>
+              <w:rPr>
+                <w:noProof/>
+                <w:webHidden/>
+              </w:rPr>
+              <w:fldChar w:fldCharType="begin"/>
+            </w:r>
+            <w:r>
+              <w:rPr>
+                <w:noProof/>
+                <w:webHidden/>
+              </w:rPr>
+              <w:instrText xml:space="preserve"> PAGEREF _Toc137719224 \h </w:instrText>
+            </w:r>
+            <w:r>
+              <w:rPr>
+                <w:noProof/>
+                <w:webHidden/>
+              </w:rPr>
+            </w:r>
+            <w:r>
+              <w:rPr>
+                <w:noProof/>
+                <w:webHidden/>
+              </w:rPr>
+              <w:fldChar w:fldCharType="separate"/>
+            </w:r>
+            <w:r>
+              <w:rPr>
+                <w:noProof/>
+                <w:webHidden/>
+              </w:rPr>
+              <w:t>3</w:t>
+            </w:r>
+            <w:r>
+              <w:rPr>
+                <w:noProof/>
+                <w:webHidden/>
+              </w:rPr>
+              <w:fldChar w:fldCharType="end"/>
+            </w:r>
+          </w:hyperlink>
+        </w:p>
+        <w:p>
+          <w:pPr>
+            <w:pStyle w:val="TDC1"/>
+            <w:tabs>
+              <w:tab w:val="left" w:pos="1540"/>
+              <w:tab w:val="right" w:leader="dot" w:pos="9016"/>
+            </w:tabs>
+            <w:rPr>
+              <w:noProof/>
+              <w:szCs w:val="22"/>
+              <w:lang w:val="es-AR" w:eastAsia="es-AR"/>
+            </w:rPr>
+          </w:pPr>
+          <w:hyperlink w:anchor="_Toc137719225" w:history="1">
+            <w:r>
+              <w:rPr>
+                <w:rStyle w:val="Hipervnculo"/>
+                <w:noProof/>
+              </w:rPr>
+              <w:t>5.</w:t>
+            </w:r>
+            <w:r>
+              <w:rPr>
+                <w:noProof/>
+                <w:szCs w:val="22"/>
+                <w:lang w:val="es-AR" w:eastAsia="es-AR"/>
+              </w:rPr>
+              <w:tab/>
+            </w:r>
+            <w:r>
+              <w:rPr>
+                <w:rStyle w:val="Hipervnculo"/>
+                <w:noProof/>
+              </w:rPr>
+              <w:t>Descripción de la Obra</w:t>
+            </w:r>
+            <w:r>
+              <w:rPr>
+                <w:noProof/>
+                <w:webHidden/>
+              </w:rPr>
+              <w:tab/>
+            </w:r>
+            <w:r>
+              <w:rPr>
+                <w:noProof/>
+                <w:webHidden/>
+              </w:rPr>
+              <w:fldChar w:fldCharType="begin"/>
+            </w:r>
+            <w:r>
+              <w:rPr>
+                <w:noProof/>
+                <w:webHidden/>
+              </w:rPr>
+              <w:instrText xml:space="preserve"> PAGEREF _Toc137719225 \h </w:instrText>
+            </w:r>
+            <w:r>
+              <w:rPr>
+                <w:noProof/>
+                <w:webHidden/>
+              </w:rPr>
+            </w:r>
+            <w:r>
+              <w:rPr>
+                <w:noProof/>
+                <w:webHidden/>
+              </w:rPr>
+              <w:fldChar w:fldCharType="separate"/>
+            </w:r>
+            <w:r>
+              <w:rPr>
+                <w:noProof/>
+                <w:webHidden/>
+              </w:rPr>
+              <w:t>3</w:t>
+            </w:r>
+            <w:r>
+              <w:rPr>
+                <w:noProof/>
+                <w:webHidden/>
+              </w:rPr>
+              <w:fldChar w:fldCharType="end"/>
+            </w:r>
+          </w:hyperlink>
+        </w:p>
+        <w:p>
+          <w:pPr>
+            <w:pStyle w:val="TDC1"/>
+            <w:tabs>
+              <w:tab w:val="left" w:pos="1540"/>
+              <w:tab w:val="right" w:leader="dot" w:pos="9016"/>
+            </w:tabs>
+            <w:rPr>
+              <w:noProof/>
+              <w:szCs w:val="22"/>
+              <w:lang w:val="es-AR" w:eastAsia="es-AR"/>
+            </w:rPr>
+          </w:pPr>
+          <w:hyperlink w:anchor="_Toc137719226" w:history="1">
+            <w:r>
+              <w:rPr>
+                <w:rStyle w:val="Hipervnculo"/>
+                <w:noProof/>
+              </w:rPr>
+              <w:t>6.</w:t>
+            </w:r>
+            <w:r>
+              <w:rPr>
+                <w:noProof/>
+                <w:szCs w:val="22"/>
+                <w:lang w:val="es-AR" w:eastAsia="es-AR"/>
+              </w:rPr>
+              <w:tab/>
+            </w:r>
+            <w:r>
+              <w:rPr>
+                <w:rStyle w:val="Hipervnculo"/>
+                <w:noProof/>
+              </w:rPr>
+              <w:t>Memoria de Cálculo</w:t>
+            </w:r>
+            <w:r>
+              <w:rPr>
+                <w:noProof/>
+                <w:webHidden/>
+              </w:rPr>
+              <w:tab/>
+            </w:r>
+            <w:r>
+              <w:rPr>
+                <w:noProof/>
+                <w:webHidden/>
+              </w:rPr>
+              <w:fldChar w:fldCharType="begin"/>
+            </w:r>
+            <w:r>
+              <w:rPr>
+                <w:noProof/>
+                <w:webHidden/>
+              </w:rPr>
+              <w:instrText xml:space="preserve"> PAGEREF _Toc137719226 \h </w:instrText>
+            </w:r>
+            <w:r>
+              <w:rPr>
+                <w:noProof/>
+                <w:webHidden/>
+              </w:rPr>
+            </w:r>
+            <w:r>
+              <w:rPr>
+                <w:noProof/>
+                <w:webHidden/>
+              </w:rPr>
+              <w:fldChar w:fldCharType="separate"/>
+            </w:r>
+            <w:r>
+              <w:rPr>
+                <w:noProof/>
+                <w:webHidden/>
+              </w:rPr>
+              <w:t>3</w:t>
+            </w:r>
+            <w:r>
+              <w:rPr>
+                <w:noProof/>
+                <w:webHidden/>
+              </w:rPr>
+              <w:fldChar w:fldCharType="end"/>
+            </w:r>
+          </w:hyperlink>
+        </w:p>
+        <w:p>
+          <w:pPr>
+            <w:pStyle w:val="TDC2"/>
+            <w:tabs>
+              <w:tab w:val="left" w:pos="1540"/>
+              <w:tab w:val="right" w:leader="dot" w:pos="9016"/>
+            </w:tabs>
+            <w:rPr>
+              <w:noProof/>
+              <w:szCs w:val="22"/>
+              <w:lang w:val="es-AR" w:eastAsia="es-AR"/>
+            </w:rPr>
+          </w:pPr>
+          <w:hyperlink w:anchor="_Toc137719227" w:history="1">
+            <w:r>
+              <w:rPr>
+                <w:rStyle w:val="Hipervnculo"/>
+                <w:noProof/>
+              </w:rPr>
+              <w:t>6.1.</w:t>
+            </w:r>
+            <w:r>
+              <w:rPr>
+                <w:noProof/>
+                <w:szCs w:val="22"/>
+                <w:lang w:val="es-AR" w:eastAsia="es-AR"/>
+              </w:rPr>
+              <w:tab/>
+            </w:r>
+            <w:r>
+              <w:rPr>
+                <w:rStyle w:val="Hipervnculo"/>
+                <w:noProof/>
+              </w:rPr>
+              <w:t>Dimensionamiento de correas</w:t>
+            </w:r>
+            <w:r>
+              <w:rPr>
+                <w:noProof/>
+                <w:webHidden/>
+              </w:rPr>
+              <w:tab/>
+            </w:r>
+            <w:r>
+              <w:rPr>
+                <w:noProof/>
+                <w:webHidden/>
+              </w:rPr>
+              <w:fldChar w:fldCharType="begin"/>
+            </w:r>
+            <w:r>
+              <w:rPr>
+                <w:noProof/>
+                <w:webHidden/>
+              </w:rPr>
+              <w:instrText xml:space="preserve"> PAGEREF _Toc137719227 \h </w:instrText>
+            </w:r>
+            <w:r>
+              <w:rPr>
+                <w:noProof/>
+                <w:webHidden/>
+              </w:rPr>
+            </w:r>
+            <w:r>
+              <w:rPr>
+                <w:noProof/>
+                <w:webHidden/>
+              </w:rPr>
+              <w:fldChar w:fldCharType="separate"/>
+            </w:r>
+            <w:r>
+              <w:rPr>
+                <w:noProof/>
+                <w:webHidden/>
+              </w:rPr>
+              <w:t>3</w:t>
+            </w:r>
+            <w:r>
+              <w:rPr>
+                <w:noProof/>
+                <w:webHidden/>
+              </w:rPr>
+              <w:fldChar w:fldCharType="end"/>
+            </w:r>
+          </w:hyperlink>
+        </w:p>
+        <w:p>
+          <w:pPr>
+            <w:pStyle w:val="TDC3"/>
+            <w:tabs>
+              <w:tab w:val="left" w:pos="1760"/>
+              <w:tab w:val="right" w:leader="dot" w:pos="9016"/>
+            </w:tabs>
+            <w:rPr>
+              <w:noProof/>
+              <w:szCs w:val="22"/>
+              <w:lang w:val="es-AR" w:eastAsia="es-AR"/>
+            </w:rPr>
+          </w:pPr>
+          <w:hyperlink w:anchor="_Toc137719228" w:history="1">
+            <w:r>
+              <w:rPr>
+                <w:rStyle w:val="Hipervnculo"/>
+                <w:noProof/>
+              </w:rPr>
+              <w:t>6.1.1.</w:t>
+            </w:r>
+            <w:r>
+              <w:rPr>
+                <w:noProof/>
+                <w:szCs w:val="22"/>
+                <w:lang w:val="es-AR" w:eastAsia="es-AR"/>
+              </w:rPr>
+              <w:tab/>
+            </w:r>
+            <w:r>
+              <w:rPr>
+                <w:rStyle w:val="Hipervnculo"/>
+                <w:noProof/>
+              </w:rPr>
+              <w:t>Análisis de cargas</w:t>
+            </w:r>
+            <w:r>
+              <w:rPr>
+                <w:noProof/>
+                <w:webHidden/>
+              </w:rPr>
+              <w:tab/>
+            </w:r>
+            <w:r>
+              <w:rPr>
+                <w:noProof/>
+                <w:webHidden/>
+              </w:rPr>
+              <w:fldChar w:fldCharType="begin"/>
+            </w:r>
+            <w:r>
+              <w:rPr>
+                <w:noProof/>
+                <w:webHidden/>
+              </w:rPr>
+              <w:instrText xml:space="preserve"> PAGEREF _Toc137719228 \h </w:instrText>
+            </w:r>
+            <w:r>
+              <w:rPr>
+                <w:noProof/>
+                <w:webHidden/>
+              </w:rPr>
+            </w:r>
+            <w:r>
+              <w:rPr>
+                <w:noProof/>
+                <w:webHidden/>
+              </w:rPr>
+              <w:fldChar w:fldCharType="separate"/>
+            </w:r>
+            <w:r>
+              <w:rPr>
+                <w:noProof/>
+                <w:webHidden/>
+              </w:rPr>
+              <w:t>3</w:t>
+            </w:r>
+            <w:r>
+              <w:rPr>
+                <w:noProof/>
+                <w:webHidden/>
+              </w:rPr>
+              <w:fldChar w:fldCharType="end"/>
+            </w:r>
+          </w:hyperlink>
+        </w:p>
+        <w:p>
+          <w:pPr>
+            <w:pStyle w:val="TDC3"/>
+            <w:tabs>
+              <w:tab w:val="left" w:pos="1760"/>
+              <w:tab w:val="right" w:leader="dot" w:pos="9016"/>
+            </w:tabs>
+            <w:rPr>
+              <w:noProof/>
+              <w:szCs w:val="22"/>
+              <w:lang w:val="es-AR" w:eastAsia="es-AR"/>
+            </w:rPr>
+          </w:pPr>
+          <w:hyperlink w:anchor="_Toc137719229" w:history="1">
+            <w:r>
+              <w:rPr>
+                <w:rStyle w:val="Hipervnculo"/>
+                <w:noProof/>
+              </w:rPr>
+              <w:t>6.1.2.</w:t>
+            </w:r>
+            <w:r>
+              <w:rPr>
+                <w:noProof/>
+                <w:szCs w:val="22"/>
+                <w:lang w:val="es-AR" w:eastAsia="es-AR"/>
+              </w:rPr>
+              <w:tab/>
+            </w:r>
+            <w:r>
+              <w:rPr>
+                <w:rStyle w:val="Hipervnculo"/>
+                <w:noProof/>
+              </w:rPr>
+              <w:t>Solicitaciones</w:t>
+            </w:r>
+            <w:r>
+              <w:rPr>
+                <w:noProof/>
+                <w:webHidden/>
+              </w:rPr>
+              <w:tab/>
+            </w:r>
+            <w:r>
+              <w:rPr>
+                <w:noProof/>
+                <w:webHidden/>
+              </w:rPr>
+              <w:fldChar w:fldCharType="begin"/>
+            </w:r>
+            <w:r>
+              <w:rPr>
+                <w:noProof/>
+                <w:webHidden/>
+              </w:rPr>
+              <w:instrText xml:space="preserve"> PAGEREF _Toc137719229 \h </w:instrText>
+            </w:r>
+            <w:r>
+              <w:rPr>
+                <w:noProof/>
+                <w:webHidden/>
+              </w:rPr>
+            </w:r>
+            <w:r>
+              <w:rPr>
+                <w:noProof/>
+                <w:webHidden/>
+              </w:rPr>
+              <w:fldChar w:fldCharType="separate"/>
+            </w:r>
+            <w:r>
+              <w:rPr>
+                <w:noProof/>
+                <w:webHidden/>
+              </w:rPr>
+              <w:t>4</w:t>
+            </w:r>
+            <w:r>
+              <w:rPr>
+                <w:noProof/>
+                <w:webHidden/>
+              </w:rPr>
+              <w:fldChar w:fldCharType="end"/>
+            </w:r>
+          </w:hyperlink>
+        </w:p>
+        <w:p>
+          <w:pPr>
+            <w:pStyle w:val="TDC2"/>
+            <w:tabs>
+              <w:tab w:val="left" w:pos="1540"/>
+              <w:tab w:val="right" w:leader="dot" w:pos="9016"/>
+            </w:tabs>
+            <w:rPr>
+              <w:noProof/>
+              <w:szCs w:val="22"/>
+              <w:lang w:val="es-AR" w:eastAsia="es-AR"/>
+            </w:rPr>
+          </w:pPr>
+          <w:hyperlink w:anchor="_Toc137719230" w:history="1">
+            <w:r>
+              <w:rPr>
+                <w:rStyle w:val="Hipervnculo"/>
+                <w:noProof/>
+              </w:rPr>
+              <w:t>6.2.</w:t>
+            </w:r>
+            <w:r>
+              <w:rPr>
+                <w:noProof/>
+                <w:szCs w:val="22"/>
+                <w:lang w:val="es-AR" w:eastAsia="es-AR"/>
+              </w:rPr>
+              <w:tab/>
+            </w:r>
+            <w:r>
+              <w:rPr>
+                <w:rStyle w:val="Hipervnculo"/>
+                <w:noProof/>
+              </w:rPr>
+              <w:t>Dimensionamiento del pórtico</w:t>
+            </w:r>
+            <w:r>
+              <w:rPr>
+                <w:noProof/>
+                <w:webHidden/>
+              </w:rPr>
+              <w:tab/>
+            </w:r>
+            <w:r>
+              <w:rPr>
+                <w:noProof/>
+                <w:webHidden/>
+              </w:rPr>
+              <w:fldChar w:fldCharType="begin"/>
+            </w:r>
+            <w:r>
+              <w:rPr>
+                <w:noProof/>
+                <w:webHidden/>
+              </w:rPr>
+              <w:instrText xml:space="preserve"> PAGEREF _Toc137719230 \h </w:instrText>
+            </w:r>
+            <w:r>
+              <w:rPr>
+                <w:noProof/>
+                <w:webHidden/>
+              </w:rPr>
+            </w:r>
+            <w:r>
+              <w:rPr>
+                <w:noProof/>
+                <w:webHidden/>
+              </w:rPr>
+              <w:fldChar w:fldCharType="separate"/>
+            </w:r>
+            <w:r>
+              <w:rPr>
+                <w:noProof/>
+                <w:webHidden/>
+              </w:rPr>
+              <w:t>5</w:t>
+            </w:r>
+            <w:r>
+              <w:rPr>
+                <w:noProof/>
+                <w:webHidden/>
+              </w:rPr>
+              <w:fldChar w:fldCharType="end"/>
+            </w:r>
+          </w:hyperlink>
+        </w:p>
+        <w:p>
+          <w:pPr>
+            <w:pStyle w:val="TDC3"/>
+            <w:tabs>
+              <w:tab w:val="left" w:pos="1760"/>
+              <w:tab w:val="right" w:leader="dot" w:pos="9016"/>
+            </w:tabs>
+            <w:rPr>
+              <w:noProof/>
+              <w:szCs w:val="22"/>
+              <w:lang w:val="es-AR" w:eastAsia="es-AR"/>
+            </w:rPr>
+          </w:pPr>
+          <w:hyperlink w:anchor="_Toc137719231" w:history="1">
+            <w:r>
+              <w:rPr>
+                <w:rStyle w:val="Hipervnculo"/>
+                <w:noProof/>
+              </w:rPr>
+              <w:t>6.2.1.</w:t>
+            </w:r>
+            <w:r>
+              <w:rPr>
+                <w:noProof/>
+                <w:szCs w:val="22"/>
+                <w:lang w:val="es-AR" w:eastAsia="es-AR"/>
+              </w:rPr>
+              <w:tab/>
+            </w:r>
+            <w:r>
+              <w:rPr>
+                <w:rStyle w:val="Hipervnculo"/>
+                <w:noProof/>
+              </w:rPr>
+              <w:t>Análisis de cargas</w:t>
+            </w:r>
+            <w:r>
+              <w:rPr>
+                <w:noProof/>
+                <w:webHidden/>
+              </w:rPr>
+              <w:tab/>
+            </w:r>
+            <w:r>
+              <w:rPr>
+                <w:noProof/>
+                <w:webHidden/>
+              </w:rPr>
+              <w:fldChar w:fldCharType="begin"/>
+            </w:r>
+            <w:r>
+              <w:rPr>
+                <w:noProof/>
+                <w:webHidden/>
+              </w:rPr>
+              <w:instrText xml:space="preserve"> PAGEREF _Toc137719231 \h </w:instrText>
+            </w:r>
+            <w:r>
+              <w:rPr>
+                <w:noProof/>
+                <w:webHidden/>
+              </w:rPr>
+            </w:r>
+            <w:r>
+              <w:rPr>
+                <w:noProof/>
+                <w:webHidden/>
+              </w:rPr>
+              <w:fldChar w:fldCharType="separate"/>
+            </w:r>
+            <w:r>
+              <w:rPr>
+                <w:noProof/>
+                <w:webHidden/>
+              </w:rPr>
+              <w:t>5</w:t>
+            </w:r>
+            <w:r>
+              <w:rPr>
+                <w:noProof/>
+                <w:webHidden/>
+              </w:rPr>
+              <w:fldChar w:fldCharType="end"/>
+            </w:r>
+          </w:hyperlink>
+        </w:p>
+        <w:p>
+          <w:pPr>
+            <w:pStyle w:val="TDC3"/>
+            <w:tabs>
+              <w:tab w:val="left" w:pos="1760"/>
+              <w:tab w:val="right" w:leader="dot" w:pos="9016"/>
+            </w:tabs>
+            <w:rPr>
+              <w:noProof/>
+              <w:szCs w:val="22"/>
+              <w:lang w:val="es-AR" w:eastAsia="es-AR"/>
+            </w:rPr>
+          </w:pPr>
+          <w:hyperlink w:anchor="_Toc137719232" w:history="1">
+            <w:r>
+              <w:rPr>
+                <w:rStyle w:val="Hipervnculo"/>
+                <w:noProof/>
+              </w:rPr>
+              <w:t>6.2.2.</w:t>
+            </w:r>
+            <w:r>
+              <w:rPr>
+                <w:noProof/>
+                <w:szCs w:val="22"/>
+                <w:lang w:val="es-AR" w:eastAsia="es-AR"/>
+              </w:rPr>
+              <w:tab/>
+            </w:r>
+            <w:r>
+              <w:rPr>
+                <w:rStyle w:val="Hipervnculo"/>
+                <w:noProof/>
+              </w:rPr>
+              <w:t>Solicitaciones</w:t>
+            </w:r>
+            <w:r>
+              <w:rPr>
+                <w:noProof/>
+                <w:webHidden/>
+              </w:rPr>
+              <w:tab/>
+            </w:r>
+            <w:r>
+              <w:rPr>
+                <w:noProof/>
+                <w:webHidden/>
+              </w:rPr>
+              <w:fldChar w:fldCharType="begin"/>
+            </w:r>
+            <w:r>
+              <w:rPr>
+                <w:noProof/>
+                <w:webHidden/>
+              </w:rPr>
+              <w:instrText xml:space="preserve"> PAGEREF _Toc137719232 \h </w:instrText>
+            </w:r>
+            <w:r>
+              <w:rPr>
+                <w:noProof/>
+                <w:webHidden/>
+              </w:rPr>
+            </w:r>
+            <w:r>
+              <w:rPr>
+                <w:noProof/>
+                <w:webHidden/>
+              </w:rPr>
+              <w:fldChar w:fldCharType="separate"/>
+            </w:r>
+            <w:r>
+              <w:rPr>
+                <w:noProof/>
+                <w:webHidden/>
+              </w:rPr>
+              <w:t>7</w:t>
+            </w:r>
+            <w:r>
+              <w:rPr>
+                <w:noProof/>
+                <w:webHidden/>
+              </w:rPr>
+              <w:fldChar w:fldCharType="end"/>
+            </w:r>
+          </w:hyperlink>
+        </w:p>
+        <w:p>
+          <w:pPr>
+            <w:pStyle w:val="TDC3"/>
+            <w:tabs>
+              <w:tab w:val="left" w:pos="1760"/>
+              <w:tab w:val="right" w:leader="dot" w:pos="9016"/>
+            </w:tabs>
+            <w:rPr>
+              <w:noProof/>
+              <w:szCs w:val="22"/>
+              <w:lang w:val="es-AR" w:eastAsia="es-AR"/>
+            </w:rPr>
+          </w:pPr>
+          <w:hyperlink w:anchor="_Toc137719233" w:history="1">
+            <w:r>
+              <w:rPr>
+                <w:rStyle w:val="Hipervnculo"/>
+                <w:noProof/>
+              </w:rPr>
+              <w:t>6.2.3.</w:t>
+            </w:r>
+            <w:r>
+              <w:rPr>
+                <w:noProof/>
+                <w:szCs w:val="22"/>
+                <w:lang w:val="es-AR" w:eastAsia="es-AR"/>
+              </w:rPr>
+              <w:tab/>
+            </w:r>
+            <w:r>
+              <w:rPr>
+                <w:rStyle w:val="Hipervnculo"/>
+                <w:noProof/>
+              </w:rPr>
+              <w:t>Dimensionado</w:t>
+            </w:r>
+            <w:r>
+              <w:rPr>
+                <w:noProof/>
+                <w:webHidden/>
+              </w:rPr>
+              <w:tab/>
+            </w:r>
+            <w:r>
+              <w:rPr>
+                <w:noProof/>
+                <w:webHidden/>
+              </w:rPr>
+              <w:fldChar w:fldCharType="begin"/>
+            </w:r>
+            <w:r>
+              <w:rPr>
+                <w:noProof/>
+                <w:webHidden/>
+              </w:rPr>
+              <w:instrText xml:space="preserve"> PAGEREF _Toc137719233 \h </w:instrText>
+            </w:r>
+            <w:r>
+              <w:rPr>
+                <w:noProof/>
+                <w:webHidden/>
+              </w:rPr>
+            </w:r>
+            <w:r>
+              <w:rPr>
+                <w:noProof/>
+                <w:webHidden/>
+              </w:rPr>
+              <w:fldChar w:fldCharType="separate"/>
+            </w:r>
+            <w:r>
+              <w:rPr>
+                <w:noProof/>
+                <w:webHidden/>
+              </w:rPr>
+              <w:t>9</w:t>
+            </w:r>
+            <w:r>
+              <w:rPr>
+                <w:noProof/>
+                <w:webHidden/>
+              </w:rPr>
+              <w:fldChar w:fldCharType="end"/>
+            </w:r>
+          </w:hyperlink>
+        </w:p>
+        <w:p>
+          <w:pPr>
+            <w:pStyle w:val="TDC3"/>
+            <w:tabs>
+              <w:tab w:val="left" w:pos="1760"/>
+              <w:tab w:val="right" w:leader="dot" w:pos="9016"/>
+            </w:tabs>
+            <w:rPr>
+              <w:noProof/>
+              <w:szCs w:val="22"/>
+              <w:lang w:val="es-AR" w:eastAsia="es-AR"/>
+            </w:rPr>
+          </w:pPr>
+          <w:hyperlink w:anchor="_Toc137719234" w:history="1">
+            <w:r>
+              <w:rPr>
+                <w:rStyle w:val="Hipervnculo"/>
+                <w:noProof/>
+              </w:rPr>
+              <w:t>6.2.4.</w:t>
+            </w:r>
+            <w:r>
+              <w:rPr>
+                <w:noProof/>
+                <w:szCs w:val="22"/>
+                <w:lang w:val="es-AR" w:eastAsia="es-AR"/>
+              </w:rPr>
+              <w:tab/>
+            </w:r>
+            <w:r>
+              <w:rPr>
+                <w:rStyle w:val="Hipervnculo"/>
+                <w:noProof/>
+              </w:rPr>
+              <w:t>Verificación del tensor</w:t>
+            </w:r>
+            <w:r>
+              <w:rPr>
+                <w:noProof/>
+                <w:webHidden/>
+              </w:rPr>
+              <w:tab/>
+            </w:r>
+            <w:r>
+              <w:rPr>
+                <w:noProof/>
+                <w:webHidden/>
+              </w:rPr>
+              <w:fldChar w:fldCharType="begin"/>
+            </w:r>
+            <w:r>
+              <w:rPr>
+                <w:noProof/>
+                <w:webHidden/>
+              </w:rPr>
+              <w:instrText xml:space="preserve"> PAGEREF _Toc137719234 \h </w:instrText>
+            </w:r>
+            <w:r>
+              <w:rPr>
+                <w:noProof/>
+                <w:webHidden/>
+              </w:rPr>
+            </w:r>
+            <w:r>
+              <w:rPr>
+                <w:noProof/>
+                <w:webHidden/>
+              </w:rPr>
+              <w:fldChar w:fldCharType="separate"/>
+            </w:r>
+            <w:r>
+              <w:rPr>
+                <w:noProof/>
+                <w:webHidden/>
+              </w:rPr>
+              <w:t>11</w:t>
+            </w:r>
+            <w:r>
+              <w:rPr>
+                <w:noProof/>
+                <w:webHidden/>
+              </w:rPr>
+              <w:fldChar w:fldCharType="end"/>
+            </w:r>
+          </w:hyperlink>
+        </w:p>
+        <w:p>
+          <w:r>
+            <w:rPr>
+              <w:b/>
+              <w:bCs/>
+              <w:lang w:val="es-ES"/>
+            </w:rPr>
+            <w:fldChar w:fldCharType="end"/>
+          </w:r>
+        </w:p>
+      </w:sdtContent>
+    </w:sdt>
     <w:p>
       <w:pPr>
         <w:pStyle w:val="Ttulo1"/>
@@ -491,17 +1762,28 @@
       <w:pPr>
         <w:pStyle w:val="Ttulo1"/>
       </w:pPr>
+      <w:bookmarkStart w:id="0" w:name="_Toc137719221"/>
       <w:r>
         <w:lastRenderedPageBreak/>
         <w:t>Introducción</w:t>
       </w:r>
+      <w:bookmarkEnd w:id="0"/>
     </w:p>
     <w:p>
       <w:pPr>
         <w:ind w:left="426"/>
       </w:pPr>
       <w:r>
-        <w:t>El presente constituye una memoria de cálculo del proyecto … elaborada a pedido de … a realizarse en … .</w:t>
+        <w:t>El presente constituye una memoria de cálculo del proyecto</w:t>
+      </w:r>
+      <w:r>
+        <w:t xml:space="preserve"> de Salón de Usos Múltiples </w:t>
+      </w:r>
+      <w:r>
+        <w:t>a realizarse en</w:t>
+      </w:r>
+      <w:r>
+        <w:t xml:space="preserve"> la ciudad de Resistencia.</w:t>
       </w:r>
     </w:p>
     <w:p>
@@ -513,9 +1795,11 @@
       <w:pPr>
         <w:pStyle w:val="Ttulo1"/>
       </w:pPr>
+      <w:bookmarkStart w:id="1" w:name="_Toc137719222"/>
       <w:r>
         <w:t>Objetivo</w:t>
       </w:r>
+      <w:bookmarkEnd w:id="1"/>
     </w:p>
     <w:p>
       <w:pPr>
@@ -534,9 +1818,11 @@
       <w:pPr>
         <w:pStyle w:val="Ttulo1"/>
       </w:pPr>
+      <w:bookmarkStart w:id="2" w:name="_Toc137719223"/>
       <w:r>
         <w:t>Normas y Reglamentos</w:t>
       </w:r>
+      <w:bookmarkEnd w:id="2"/>
     </w:p>
     <w:p>
       <w:pPr>
@@ -620,12 +1906,14 @@
           <w:lang w:val="es-ES"/>
         </w:rPr>
       </w:pPr>
+      <w:bookmarkStart w:id="3" w:name="_Toc137719224"/>
       <w:r>
         <w:rPr>
           <w:lang w:val="es-ES"/>
         </w:rPr>
         <w:t>Materiales</w:t>
       </w:r>
+      <w:bookmarkEnd w:id="3"/>
     </w:p>
     <w:p>
       <w:pPr>
@@ -740,9 +2028,11 @@
       <w:pPr>
         <w:pStyle w:val="Ttulo1"/>
       </w:pPr>
+      <w:bookmarkStart w:id="4" w:name="_Toc137719225"/>
       <w:r>
         <w:t>Descripción de la Obra</w:t>
       </w:r>
+      <w:bookmarkEnd w:id="4"/>
     </w:p>
     <w:p>
       <w:r>
@@ -754,25 +2044,34 @@
       <w:pPr>
         <w:pStyle w:val="Ttulo1"/>
       </w:pPr>
+      <w:bookmarkStart w:id="5" w:name="_Toc137719226"/>
       <w:r>
         <w:t>Memoria de Cálculo</w:t>
       </w:r>
+      <w:bookmarkEnd w:id="5"/>
     </w:p>
     <w:p>
       <w:pPr>
         <w:pStyle w:val="Ttulo2"/>
       </w:pPr>
+      <w:bookmarkStart w:id="6" w:name="_Toc137719227"/>
       <w:r>
-        <w:t>Dimensionamiento de correas</w:t>
+        <w:t>C</w:t>
       </w:r>
+      <w:r>
+        <w:t>orreas</w:t>
+      </w:r>
+      <w:bookmarkEnd w:id="6"/>
     </w:p>
     <w:p>
       <w:pPr>
         <w:pStyle w:val="Ttulo3"/>
       </w:pPr>
+      <w:bookmarkStart w:id="7" w:name="_Toc137719228"/>
       <w:r>
         <w:t>Análisis de cargas</w:t>
       </w:r>
+      <w:bookmarkEnd w:id="7"/>
     </w:p>
     <w:p>
       <w:pPr>
@@ -824,22 +2123,4505 @@
         <w:t>Estado 3: Peso propio y viento</w:t>
       </w:r>
     </w:p>
+    <w:tbl>
+      <w:tblPr>
+        <w:tblW w:w="5000" w:type="pct"/>
+        <w:jc w:val="center"/>
+        <w:tblCellMar>
+          <w:left w:w="70" w:type="dxa"/>
+          <w:right w:w="70" w:type="dxa"/>
+        </w:tblCellMar>
+        <w:tblLook w:val="04A0" w:firstRow="1" w:lastRow="0" w:firstColumn="1" w:lastColumn="0" w:noHBand="0" w:noVBand="1"/>
+      </w:tblPr>
+      <w:tblGrid>
+        <w:gridCol w:w="4331"/>
+        <w:gridCol w:w="1476"/>
+        <w:gridCol w:w="1662"/>
+        <w:gridCol w:w="585"/>
+        <w:gridCol w:w="962"/>
+      </w:tblGrid>
+      <w:tr>
+        <w:trPr>
+          <w:trHeight w:val="300"/>
+          <w:jc w:val="center"/>
+        </w:trPr>
+        <w:tc>
+          <w:tcPr>
+            <w:tcW w:w="8720" w:type="dxa"/>
+            <w:gridSpan w:val="5"/>
+            <w:tcBorders>
+              <w:top w:val="single" w:sz="4" w:space="0" w:color="auto"/>
+              <w:left w:val="single" w:sz="4" w:space="0" w:color="auto"/>
+              <w:bottom w:val="single" w:sz="4" w:space="0" w:color="auto"/>
+              <w:right w:val="single" w:sz="4" w:space="0" w:color="auto"/>
+            </w:tcBorders>
+            <w:shd w:val="clear" w:color="000000" w:fill="BDD7EE"/>
+            <w:noWrap/>
+            <w:vAlign w:val="bottom"/>
+            <w:hideMark/>
+          </w:tcPr>
+          <w:p>
+            <w:pPr>
+              <w:spacing w:after="0"/>
+              <w:ind w:left="0"/>
+              <w:jc w:val="center"/>
+              <w:rPr>
+                <w:rFonts w:eastAsia="Times New Roman" w:cs="Calibri"/>
+                <w:b/>
+                <w:bCs/>
+                <w:szCs w:val="22"/>
+                <w:lang w:eastAsia="es-AR"/>
+              </w:rPr>
+            </w:pPr>
+            <w:r>
+              <w:rPr>
+                <w:rFonts w:eastAsia="Times New Roman" w:cs="Calibri"/>
+                <w:b/>
+                <w:bCs/>
+                <w:szCs w:val="22"/>
+                <w:lang w:eastAsia="es-AR"/>
+              </w:rPr>
+              <w:t>ANÁLISIS DE CARGAS</w:t>
+            </w:r>
+          </w:p>
+        </w:tc>
+      </w:tr>
+      <w:tr>
+        <w:trPr>
+          <w:trHeight w:val="300"/>
+          <w:jc w:val="center"/>
+        </w:trPr>
+        <w:tc>
+          <w:tcPr>
+            <w:tcW w:w="4189" w:type="dxa"/>
+            <w:tcBorders>
+              <w:top w:val="nil"/>
+              <w:left w:val="nil"/>
+              <w:bottom w:val="nil"/>
+              <w:right w:val="nil"/>
+            </w:tcBorders>
+            <w:shd w:val="clear" w:color="000000" w:fill="FFFFFF"/>
+            <w:noWrap/>
+            <w:vAlign w:val="bottom"/>
+            <w:hideMark/>
+          </w:tcPr>
+          <w:p>
+            <w:pPr>
+              <w:spacing w:after="0"/>
+              <w:ind w:left="0"/>
+              <w:jc w:val="center"/>
+              <w:rPr>
+                <w:rFonts w:eastAsia="Times New Roman" w:cs="Calibri"/>
+                <w:b/>
+                <w:bCs/>
+                <w:szCs w:val="22"/>
+                <w:lang w:eastAsia="es-AR"/>
+              </w:rPr>
+            </w:pPr>
+            <w:r>
+              <w:rPr>
+                <w:rFonts w:eastAsia="Times New Roman" w:cs="Calibri"/>
+                <w:b/>
+                <w:bCs/>
+                <w:szCs w:val="22"/>
+                <w:lang w:eastAsia="es-AR"/>
+              </w:rPr>
+              <w:t> </w:t>
+            </w:r>
+          </w:p>
+        </w:tc>
+        <w:tc>
+          <w:tcPr>
+            <w:tcW w:w="1428" w:type="dxa"/>
+            <w:tcBorders>
+              <w:top w:val="nil"/>
+              <w:left w:val="nil"/>
+              <w:bottom w:val="nil"/>
+              <w:right w:val="nil"/>
+            </w:tcBorders>
+            <w:shd w:val="clear" w:color="000000" w:fill="FFFFFF"/>
+            <w:noWrap/>
+            <w:vAlign w:val="bottom"/>
+            <w:hideMark/>
+          </w:tcPr>
+          <w:p>
+            <w:pPr>
+              <w:spacing w:after="0"/>
+              <w:ind w:left="0"/>
+              <w:jc w:val="center"/>
+              <w:rPr>
+                <w:rFonts w:eastAsia="Times New Roman" w:cs="Calibri"/>
+                <w:b/>
+                <w:bCs/>
+                <w:szCs w:val="22"/>
+                <w:lang w:eastAsia="es-AR"/>
+              </w:rPr>
+            </w:pPr>
+            <w:r>
+              <w:rPr>
+                <w:rFonts w:eastAsia="Times New Roman" w:cs="Calibri"/>
+                <w:b/>
+                <w:bCs/>
+                <w:szCs w:val="22"/>
+                <w:lang w:eastAsia="es-AR"/>
+              </w:rPr>
+              <w:t> </w:t>
+            </w:r>
+          </w:p>
+        </w:tc>
+        <w:tc>
+          <w:tcPr>
+            <w:tcW w:w="1607" w:type="dxa"/>
+            <w:tcBorders>
+              <w:top w:val="nil"/>
+              <w:left w:val="nil"/>
+              <w:bottom w:val="nil"/>
+              <w:right w:val="nil"/>
+            </w:tcBorders>
+            <w:shd w:val="clear" w:color="000000" w:fill="FFFFFF"/>
+            <w:noWrap/>
+            <w:vAlign w:val="bottom"/>
+            <w:hideMark/>
+          </w:tcPr>
+          <w:p>
+            <w:pPr>
+              <w:spacing w:after="0"/>
+              <w:ind w:left="0"/>
+              <w:jc w:val="center"/>
+              <w:rPr>
+                <w:rFonts w:eastAsia="Times New Roman" w:cs="Calibri"/>
+                <w:b/>
+                <w:bCs/>
+                <w:szCs w:val="22"/>
+                <w:lang w:eastAsia="es-AR"/>
+              </w:rPr>
+            </w:pPr>
+            <w:r>
+              <w:rPr>
+                <w:rFonts w:eastAsia="Times New Roman" w:cs="Calibri"/>
+                <w:b/>
+                <w:bCs/>
+                <w:szCs w:val="22"/>
+                <w:lang w:eastAsia="es-AR"/>
+              </w:rPr>
+              <w:t> </w:t>
+            </w:r>
+          </w:p>
+        </w:tc>
+        <w:tc>
+          <w:tcPr>
+            <w:tcW w:w="566" w:type="dxa"/>
+            <w:tcBorders>
+              <w:top w:val="nil"/>
+              <w:left w:val="nil"/>
+              <w:bottom w:val="nil"/>
+              <w:right w:val="nil"/>
+            </w:tcBorders>
+            <w:shd w:val="clear" w:color="000000" w:fill="FFFFFF"/>
+            <w:noWrap/>
+            <w:vAlign w:val="bottom"/>
+            <w:hideMark/>
+          </w:tcPr>
+          <w:p>
+            <w:pPr>
+              <w:spacing w:after="0"/>
+              <w:ind w:left="0"/>
+              <w:jc w:val="center"/>
+              <w:rPr>
+                <w:rFonts w:eastAsia="Times New Roman" w:cs="Calibri"/>
+                <w:b/>
+                <w:bCs/>
+                <w:szCs w:val="22"/>
+                <w:lang w:eastAsia="es-AR"/>
+              </w:rPr>
+            </w:pPr>
+            <w:r>
+              <w:rPr>
+                <w:rFonts w:eastAsia="Times New Roman" w:cs="Calibri"/>
+                <w:b/>
+                <w:bCs/>
+                <w:szCs w:val="22"/>
+                <w:lang w:eastAsia="es-AR"/>
+              </w:rPr>
+              <w:t> </w:t>
+            </w:r>
+          </w:p>
+        </w:tc>
+        <w:tc>
+          <w:tcPr>
+            <w:tcW w:w="930" w:type="dxa"/>
+            <w:tcBorders>
+              <w:top w:val="nil"/>
+              <w:left w:val="nil"/>
+              <w:bottom w:val="nil"/>
+              <w:right w:val="nil"/>
+            </w:tcBorders>
+            <w:shd w:val="clear" w:color="000000" w:fill="FFFFFF"/>
+            <w:noWrap/>
+            <w:vAlign w:val="bottom"/>
+            <w:hideMark/>
+          </w:tcPr>
+          <w:p>
+            <w:pPr>
+              <w:spacing w:after="0"/>
+              <w:ind w:left="0"/>
+              <w:jc w:val="center"/>
+              <w:rPr>
+                <w:rFonts w:eastAsia="Times New Roman" w:cs="Calibri"/>
+                <w:b/>
+                <w:bCs/>
+                <w:szCs w:val="22"/>
+                <w:lang w:eastAsia="es-AR"/>
+              </w:rPr>
+            </w:pPr>
+            <w:r>
+              <w:rPr>
+                <w:rFonts w:eastAsia="Times New Roman" w:cs="Calibri"/>
+                <w:b/>
+                <w:bCs/>
+                <w:szCs w:val="22"/>
+                <w:lang w:eastAsia="es-AR"/>
+              </w:rPr>
+              <w:t> </w:t>
+            </w:r>
+          </w:p>
+        </w:tc>
+      </w:tr>
+      <w:tr>
+        <w:trPr>
+          <w:trHeight w:val="300"/>
+          <w:jc w:val="center"/>
+        </w:trPr>
+        <w:tc>
+          <w:tcPr>
+            <w:tcW w:w="8720" w:type="dxa"/>
+            <w:gridSpan w:val="5"/>
+            <w:tcBorders>
+              <w:top w:val="single" w:sz="4" w:space="0" w:color="auto"/>
+              <w:left w:val="single" w:sz="4" w:space="0" w:color="auto"/>
+              <w:bottom w:val="single" w:sz="4" w:space="0" w:color="auto"/>
+              <w:right w:val="single" w:sz="4" w:space="0" w:color="auto"/>
+            </w:tcBorders>
+            <w:shd w:val="clear" w:color="000000" w:fill="BDD7EE"/>
+            <w:noWrap/>
+            <w:vAlign w:val="bottom"/>
+            <w:hideMark/>
+          </w:tcPr>
+          <w:p>
+            <w:pPr>
+              <w:spacing w:after="0"/>
+              <w:ind w:left="0"/>
+              <w:jc w:val="center"/>
+              <w:rPr>
+                <w:rFonts w:eastAsia="Times New Roman" w:cs="Calibri"/>
+                <w:b/>
+                <w:bCs/>
+                <w:szCs w:val="22"/>
+                <w:lang w:eastAsia="es-AR"/>
+              </w:rPr>
+            </w:pPr>
+            <w:r>
+              <w:rPr>
+                <w:rFonts w:eastAsia="Times New Roman" w:cs="Calibri"/>
+                <w:b/>
+                <w:bCs/>
+                <w:szCs w:val="22"/>
+                <w:lang w:eastAsia="es-AR"/>
+              </w:rPr>
+              <w:t>CARGAS ACTUANTES</w:t>
+            </w:r>
+          </w:p>
+        </w:tc>
+      </w:tr>
+      <w:tr>
+        <w:trPr>
+          <w:trHeight w:val="300"/>
+          <w:jc w:val="center"/>
+        </w:trPr>
+        <w:tc>
+          <w:tcPr>
+            <w:tcW w:w="4189" w:type="dxa"/>
+            <w:tcBorders>
+              <w:top w:val="nil"/>
+              <w:left w:val="nil"/>
+              <w:bottom w:val="nil"/>
+              <w:right w:val="nil"/>
+            </w:tcBorders>
+            <w:shd w:val="clear" w:color="000000" w:fill="FFFFFF"/>
+            <w:noWrap/>
+            <w:vAlign w:val="bottom"/>
+            <w:hideMark/>
+          </w:tcPr>
+          <w:p>
+            <w:pPr>
+              <w:spacing w:after="0"/>
+              <w:ind w:left="0"/>
+              <w:jc w:val="left"/>
+              <w:rPr>
+                <w:rFonts w:eastAsia="Times New Roman" w:cs="Calibri"/>
+                <w:szCs w:val="22"/>
+                <w:lang w:eastAsia="es-AR"/>
+              </w:rPr>
+            </w:pPr>
+            <w:r>
+              <w:rPr>
+                <w:rFonts w:eastAsia="Times New Roman" w:cs="Calibri"/>
+                <w:szCs w:val="22"/>
+                <w:lang w:eastAsia="es-AR"/>
+              </w:rPr>
+              <w:t> </w:t>
+            </w:r>
+          </w:p>
+        </w:tc>
+        <w:tc>
+          <w:tcPr>
+            <w:tcW w:w="1428" w:type="dxa"/>
+            <w:tcBorders>
+              <w:top w:val="nil"/>
+              <w:left w:val="nil"/>
+              <w:bottom w:val="nil"/>
+              <w:right w:val="nil"/>
+            </w:tcBorders>
+            <w:shd w:val="clear" w:color="000000" w:fill="FFFFFF"/>
+            <w:noWrap/>
+            <w:vAlign w:val="bottom"/>
+            <w:hideMark/>
+          </w:tcPr>
+          <w:p>
+            <w:pPr>
+              <w:spacing w:after="0"/>
+              <w:ind w:left="0"/>
+              <w:jc w:val="left"/>
+              <w:rPr>
+                <w:rFonts w:eastAsia="Times New Roman" w:cs="Calibri"/>
+                <w:szCs w:val="22"/>
+                <w:lang w:eastAsia="es-AR"/>
+              </w:rPr>
+            </w:pPr>
+            <w:r>
+              <w:rPr>
+                <w:rFonts w:eastAsia="Times New Roman" w:cs="Calibri"/>
+                <w:szCs w:val="22"/>
+                <w:lang w:eastAsia="es-AR"/>
+              </w:rPr>
+              <w:t> </w:t>
+            </w:r>
+          </w:p>
+        </w:tc>
+        <w:tc>
+          <w:tcPr>
+            <w:tcW w:w="1607" w:type="dxa"/>
+            <w:tcBorders>
+              <w:top w:val="nil"/>
+              <w:left w:val="nil"/>
+              <w:bottom w:val="nil"/>
+              <w:right w:val="nil"/>
+            </w:tcBorders>
+            <w:shd w:val="clear" w:color="000000" w:fill="FFFFFF"/>
+            <w:noWrap/>
+            <w:vAlign w:val="bottom"/>
+            <w:hideMark/>
+          </w:tcPr>
+          <w:p>
+            <w:pPr>
+              <w:spacing w:after="0"/>
+              <w:ind w:left="0"/>
+              <w:jc w:val="left"/>
+              <w:rPr>
+                <w:rFonts w:eastAsia="Times New Roman" w:cs="Calibri"/>
+                <w:szCs w:val="22"/>
+                <w:lang w:eastAsia="es-AR"/>
+              </w:rPr>
+            </w:pPr>
+            <w:r>
+              <w:rPr>
+                <w:rFonts w:eastAsia="Times New Roman" w:cs="Calibri"/>
+                <w:szCs w:val="22"/>
+                <w:lang w:eastAsia="es-AR"/>
+              </w:rPr>
+              <w:t> </w:t>
+            </w:r>
+          </w:p>
+        </w:tc>
+        <w:tc>
+          <w:tcPr>
+            <w:tcW w:w="566" w:type="dxa"/>
+            <w:tcBorders>
+              <w:top w:val="nil"/>
+              <w:left w:val="nil"/>
+              <w:bottom w:val="nil"/>
+              <w:right w:val="nil"/>
+            </w:tcBorders>
+            <w:shd w:val="clear" w:color="000000" w:fill="FFFFFF"/>
+            <w:noWrap/>
+            <w:vAlign w:val="bottom"/>
+            <w:hideMark/>
+          </w:tcPr>
+          <w:p>
+            <w:pPr>
+              <w:spacing w:after="0"/>
+              <w:ind w:left="0"/>
+              <w:jc w:val="left"/>
+              <w:rPr>
+                <w:rFonts w:eastAsia="Times New Roman" w:cs="Calibri"/>
+                <w:szCs w:val="22"/>
+                <w:lang w:eastAsia="es-AR"/>
+              </w:rPr>
+            </w:pPr>
+            <w:r>
+              <w:rPr>
+                <w:rFonts w:eastAsia="Times New Roman" w:cs="Calibri"/>
+                <w:szCs w:val="22"/>
+                <w:lang w:eastAsia="es-AR"/>
+              </w:rPr>
+              <w:t> </w:t>
+            </w:r>
+          </w:p>
+        </w:tc>
+        <w:tc>
+          <w:tcPr>
+            <w:tcW w:w="930" w:type="dxa"/>
+            <w:tcBorders>
+              <w:top w:val="nil"/>
+              <w:left w:val="nil"/>
+              <w:bottom w:val="nil"/>
+              <w:right w:val="nil"/>
+            </w:tcBorders>
+            <w:shd w:val="clear" w:color="000000" w:fill="FFFFFF"/>
+            <w:noWrap/>
+            <w:vAlign w:val="bottom"/>
+            <w:hideMark/>
+          </w:tcPr>
+          <w:p>
+            <w:pPr>
+              <w:spacing w:after="0"/>
+              <w:ind w:left="0"/>
+              <w:jc w:val="left"/>
+              <w:rPr>
+                <w:rFonts w:eastAsia="Times New Roman" w:cs="Calibri"/>
+                <w:szCs w:val="22"/>
+                <w:lang w:eastAsia="es-AR"/>
+              </w:rPr>
+            </w:pPr>
+            <w:r>
+              <w:rPr>
+                <w:rFonts w:eastAsia="Times New Roman" w:cs="Calibri"/>
+                <w:szCs w:val="22"/>
+                <w:lang w:eastAsia="es-AR"/>
+              </w:rPr>
+              <w:t> </w:t>
+            </w:r>
+          </w:p>
+        </w:tc>
+      </w:tr>
+      <w:tr>
+        <w:trPr>
+          <w:trHeight w:val="600"/>
+          <w:jc w:val="center"/>
+        </w:trPr>
+        <w:tc>
+          <w:tcPr>
+            <w:tcW w:w="4189" w:type="dxa"/>
+            <w:vMerge w:val="restart"/>
+            <w:tcBorders>
+              <w:top w:val="single" w:sz="4" w:space="0" w:color="auto"/>
+              <w:left w:val="single" w:sz="4" w:space="0" w:color="auto"/>
+              <w:bottom w:val="single" w:sz="4" w:space="0" w:color="auto"/>
+              <w:right w:val="single" w:sz="4" w:space="0" w:color="auto"/>
+            </w:tcBorders>
+            <w:shd w:val="clear" w:color="000000" w:fill="DDEBF7"/>
+            <w:noWrap/>
+            <w:vAlign w:val="center"/>
+            <w:hideMark/>
+          </w:tcPr>
+          <w:p>
+            <w:pPr>
+              <w:spacing w:after="0"/>
+              <w:ind w:left="0"/>
+              <w:jc w:val="left"/>
+              <w:rPr>
+                <w:rFonts w:eastAsia="Times New Roman" w:cs="Calibri"/>
+                <w:b/>
+                <w:bCs/>
+                <w:szCs w:val="22"/>
+                <w:lang w:eastAsia="es-AR"/>
+              </w:rPr>
+            </w:pPr>
+            <w:r>
+              <w:rPr>
+                <w:rFonts w:eastAsia="Times New Roman" w:cs="Calibri"/>
+                <w:b/>
+                <w:bCs/>
+                <w:szCs w:val="22"/>
+                <w:lang w:eastAsia="es-AR"/>
+              </w:rPr>
+              <w:t>Designación</w:t>
+            </w:r>
+          </w:p>
+        </w:tc>
+        <w:tc>
+          <w:tcPr>
+            <w:tcW w:w="1428" w:type="dxa"/>
+            <w:tcBorders>
+              <w:top w:val="single" w:sz="4" w:space="0" w:color="auto"/>
+              <w:left w:val="nil"/>
+              <w:bottom w:val="single" w:sz="4" w:space="0" w:color="auto"/>
+              <w:right w:val="single" w:sz="4" w:space="0" w:color="auto"/>
+            </w:tcBorders>
+            <w:shd w:val="clear" w:color="000000" w:fill="DDEBF7"/>
+            <w:vAlign w:val="center"/>
+            <w:hideMark/>
+          </w:tcPr>
+          <w:p>
+            <w:pPr>
+              <w:spacing w:after="0"/>
+              <w:ind w:left="0"/>
+              <w:jc w:val="center"/>
+              <w:rPr>
+                <w:rFonts w:eastAsia="Times New Roman" w:cs="Calibri"/>
+                <w:b/>
+                <w:bCs/>
+                <w:szCs w:val="22"/>
+                <w:lang w:eastAsia="es-AR"/>
+              </w:rPr>
+            </w:pPr>
+            <w:r>
+              <w:rPr>
+                <w:rFonts w:eastAsia="Times New Roman" w:cs="Calibri"/>
+                <w:b/>
+                <w:bCs/>
+                <w:szCs w:val="22"/>
+                <w:lang w:eastAsia="es-AR"/>
+              </w:rPr>
+              <w:t>Cargas de Superficie</w:t>
+            </w:r>
+          </w:p>
+        </w:tc>
+        <w:tc>
+          <w:tcPr>
+            <w:tcW w:w="1607" w:type="dxa"/>
+            <w:tcBorders>
+              <w:top w:val="single" w:sz="4" w:space="0" w:color="auto"/>
+              <w:left w:val="nil"/>
+              <w:bottom w:val="single" w:sz="4" w:space="0" w:color="auto"/>
+              <w:right w:val="single" w:sz="4" w:space="0" w:color="auto"/>
+            </w:tcBorders>
+            <w:shd w:val="clear" w:color="000000" w:fill="DDEBF7"/>
+            <w:vAlign w:val="bottom"/>
+            <w:hideMark/>
+          </w:tcPr>
+          <w:p>
+            <w:pPr>
+              <w:spacing w:after="0"/>
+              <w:ind w:left="0"/>
+              <w:jc w:val="center"/>
+              <w:rPr>
+                <w:rFonts w:eastAsia="Times New Roman" w:cs="Calibri"/>
+                <w:b/>
+                <w:bCs/>
+                <w:szCs w:val="22"/>
+                <w:lang w:eastAsia="es-AR"/>
+              </w:rPr>
+            </w:pPr>
+            <w:r>
+              <w:rPr>
+                <w:rFonts w:eastAsia="Times New Roman" w:cs="Calibri"/>
+                <w:b/>
+                <w:bCs/>
+                <w:szCs w:val="22"/>
+                <w:lang w:eastAsia="es-AR"/>
+              </w:rPr>
+              <w:t>Distancia entre correas</w:t>
+            </w:r>
+          </w:p>
+        </w:tc>
+        <w:tc>
+          <w:tcPr>
+            <w:tcW w:w="1496" w:type="dxa"/>
+            <w:gridSpan w:val="2"/>
+            <w:tcBorders>
+              <w:top w:val="single" w:sz="4" w:space="0" w:color="auto"/>
+              <w:left w:val="nil"/>
+              <w:bottom w:val="single" w:sz="4" w:space="0" w:color="auto"/>
+              <w:right w:val="single" w:sz="4" w:space="0" w:color="auto"/>
+            </w:tcBorders>
+            <w:shd w:val="clear" w:color="000000" w:fill="DDEBF7"/>
+            <w:noWrap/>
+            <w:vAlign w:val="center"/>
+            <w:hideMark/>
+          </w:tcPr>
+          <w:p>
+            <w:pPr>
+              <w:spacing w:after="0"/>
+              <w:ind w:left="0"/>
+              <w:jc w:val="center"/>
+              <w:rPr>
+                <w:rFonts w:eastAsia="Times New Roman" w:cs="Calibri"/>
+                <w:b/>
+                <w:bCs/>
+                <w:szCs w:val="22"/>
+                <w:lang w:eastAsia="es-AR"/>
+              </w:rPr>
+            </w:pPr>
+            <w:r>
+              <w:rPr>
+                <w:rFonts w:eastAsia="Times New Roman" w:cs="Calibri"/>
+                <w:b/>
+                <w:bCs/>
+                <w:szCs w:val="22"/>
+                <w:lang w:eastAsia="es-AR"/>
+              </w:rPr>
+              <w:t>Carga</w:t>
+            </w:r>
+          </w:p>
+        </w:tc>
+      </w:tr>
+      <w:tr>
+        <w:trPr>
+          <w:trHeight w:val="300"/>
+          <w:jc w:val="center"/>
+        </w:trPr>
+        <w:tc>
+          <w:tcPr>
+            <w:tcW w:w="4189" w:type="dxa"/>
+            <w:vMerge/>
+            <w:tcBorders>
+              <w:top w:val="single" w:sz="4" w:space="0" w:color="auto"/>
+              <w:left w:val="single" w:sz="4" w:space="0" w:color="auto"/>
+              <w:bottom w:val="single" w:sz="4" w:space="0" w:color="auto"/>
+              <w:right w:val="single" w:sz="4" w:space="0" w:color="auto"/>
+            </w:tcBorders>
+            <w:vAlign w:val="center"/>
+            <w:hideMark/>
+          </w:tcPr>
+          <w:p>
+            <w:pPr>
+              <w:spacing w:after="0"/>
+              <w:ind w:left="0"/>
+              <w:jc w:val="left"/>
+              <w:rPr>
+                <w:rFonts w:eastAsia="Times New Roman" w:cs="Calibri"/>
+                <w:b/>
+                <w:bCs/>
+                <w:szCs w:val="22"/>
+                <w:lang w:eastAsia="es-AR"/>
+              </w:rPr>
+            </w:pPr>
+          </w:p>
+        </w:tc>
+        <w:tc>
+          <w:tcPr>
+            <w:tcW w:w="1428" w:type="dxa"/>
+            <w:tcBorders>
+              <w:top w:val="nil"/>
+              <w:left w:val="nil"/>
+              <w:bottom w:val="single" w:sz="4" w:space="0" w:color="auto"/>
+              <w:right w:val="single" w:sz="4" w:space="0" w:color="auto"/>
+            </w:tcBorders>
+            <w:shd w:val="clear" w:color="000000" w:fill="DDEBF7"/>
+            <w:noWrap/>
+            <w:vAlign w:val="bottom"/>
+            <w:hideMark/>
+          </w:tcPr>
+          <w:p>
+            <w:pPr>
+              <w:spacing w:after="0"/>
+              <w:ind w:left="0"/>
+              <w:jc w:val="center"/>
+              <w:rPr>
+                <w:rFonts w:eastAsia="Times New Roman" w:cs="Calibri"/>
+                <w:b/>
+                <w:bCs/>
+                <w:szCs w:val="22"/>
+                <w:lang w:eastAsia="es-AR"/>
+              </w:rPr>
+            </w:pPr>
+            <w:r>
+              <w:rPr>
+                <w:rFonts w:eastAsia="Times New Roman" w:cs="Calibri"/>
+                <w:b/>
+                <w:bCs/>
+                <w:szCs w:val="22"/>
+                <w:lang w:eastAsia="es-AR"/>
+              </w:rPr>
+              <w:t>[kN/m²]</w:t>
+            </w:r>
+          </w:p>
+        </w:tc>
+        <w:tc>
+          <w:tcPr>
+            <w:tcW w:w="1607" w:type="dxa"/>
+            <w:tcBorders>
+              <w:top w:val="nil"/>
+              <w:left w:val="nil"/>
+              <w:bottom w:val="single" w:sz="4" w:space="0" w:color="auto"/>
+              <w:right w:val="single" w:sz="4" w:space="0" w:color="auto"/>
+            </w:tcBorders>
+            <w:shd w:val="clear" w:color="000000" w:fill="DDEBF7"/>
+            <w:noWrap/>
+            <w:vAlign w:val="bottom"/>
+            <w:hideMark/>
+          </w:tcPr>
+          <w:p>
+            <w:pPr>
+              <w:spacing w:after="0"/>
+              <w:ind w:left="0"/>
+              <w:jc w:val="center"/>
+              <w:rPr>
+                <w:rFonts w:eastAsia="Times New Roman" w:cs="Calibri"/>
+                <w:b/>
+                <w:bCs/>
+                <w:szCs w:val="22"/>
+                <w:lang w:eastAsia="es-AR"/>
+              </w:rPr>
+            </w:pPr>
+            <w:r>
+              <w:rPr>
+                <w:rFonts w:eastAsia="Times New Roman" w:cs="Calibri"/>
+                <w:b/>
+                <w:bCs/>
+                <w:szCs w:val="22"/>
+                <w:lang w:eastAsia="es-AR"/>
+              </w:rPr>
+              <w:t>[m]</w:t>
+            </w:r>
+          </w:p>
+        </w:tc>
+        <w:tc>
+          <w:tcPr>
+            <w:tcW w:w="566" w:type="dxa"/>
+            <w:tcBorders>
+              <w:top w:val="nil"/>
+              <w:left w:val="nil"/>
+              <w:bottom w:val="single" w:sz="4" w:space="0" w:color="auto"/>
+              <w:right w:val="single" w:sz="4" w:space="0" w:color="auto"/>
+            </w:tcBorders>
+            <w:shd w:val="clear" w:color="000000" w:fill="DDEBF7"/>
+            <w:noWrap/>
+            <w:vAlign w:val="bottom"/>
+            <w:hideMark/>
+          </w:tcPr>
+          <w:p>
+            <w:pPr>
+              <w:spacing w:after="0"/>
+              <w:ind w:left="0"/>
+              <w:jc w:val="center"/>
+              <w:rPr>
+                <w:rFonts w:eastAsia="Times New Roman" w:cs="Calibri"/>
+                <w:b/>
+                <w:bCs/>
+                <w:szCs w:val="22"/>
+                <w:lang w:eastAsia="es-AR"/>
+              </w:rPr>
+            </w:pPr>
+            <w:r>
+              <w:rPr>
+                <w:rFonts w:eastAsia="Times New Roman" w:cs="Calibri"/>
+                <w:b/>
+                <w:bCs/>
+                <w:szCs w:val="22"/>
+                <w:lang w:eastAsia="es-AR"/>
+              </w:rPr>
+              <w:t>[kN]</w:t>
+            </w:r>
+          </w:p>
+        </w:tc>
+        <w:tc>
+          <w:tcPr>
+            <w:tcW w:w="930" w:type="dxa"/>
+            <w:tcBorders>
+              <w:top w:val="nil"/>
+              <w:left w:val="nil"/>
+              <w:bottom w:val="single" w:sz="4" w:space="0" w:color="auto"/>
+              <w:right w:val="single" w:sz="4" w:space="0" w:color="auto"/>
+            </w:tcBorders>
+            <w:shd w:val="clear" w:color="000000" w:fill="DDEBF7"/>
+            <w:noWrap/>
+            <w:vAlign w:val="bottom"/>
+            <w:hideMark/>
+          </w:tcPr>
+          <w:p>
+            <w:pPr>
+              <w:spacing w:after="0"/>
+              <w:ind w:left="0"/>
+              <w:jc w:val="center"/>
+              <w:rPr>
+                <w:rFonts w:eastAsia="Times New Roman" w:cs="Calibri"/>
+                <w:b/>
+                <w:bCs/>
+                <w:szCs w:val="22"/>
+                <w:lang w:eastAsia="es-AR"/>
+              </w:rPr>
+            </w:pPr>
+            <w:r>
+              <w:rPr>
+                <w:rFonts w:eastAsia="Times New Roman" w:cs="Calibri"/>
+                <w:b/>
+                <w:bCs/>
+                <w:szCs w:val="22"/>
+                <w:lang w:eastAsia="es-AR"/>
+              </w:rPr>
+              <w:t>[kN/m]</w:t>
+            </w:r>
+          </w:p>
+        </w:tc>
+      </w:tr>
+      <w:tr>
+        <w:trPr>
+          <w:trHeight w:val="300"/>
+          <w:jc w:val="center"/>
+        </w:trPr>
+        <w:tc>
+          <w:tcPr>
+            <w:tcW w:w="4189" w:type="dxa"/>
+            <w:tcBorders>
+              <w:top w:val="nil"/>
+              <w:left w:val="nil"/>
+              <w:bottom w:val="nil"/>
+              <w:right w:val="nil"/>
+            </w:tcBorders>
+            <w:shd w:val="clear" w:color="000000" w:fill="FFFFFF"/>
+            <w:noWrap/>
+            <w:vAlign w:val="center"/>
+            <w:hideMark/>
+          </w:tcPr>
+          <w:p>
+            <w:pPr>
+              <w:spacing w:after="0"/>
+              <w:ind w:left="0"/>
+              <w:jc w:val="center"/>
+              <w:rPr>
+                <w:rFonts w:eastAsia="Times New Roman" w:cs="Calibri"/>
+                <w:szCs w:val="22"/>
+                <w:lang w:eastAsia="es-AR"/>
+              </w:rPr>
+            </w:pPr>
+            <w:r>
+              <w:rPr>
+                <w:rFonts w:eastAsia="Times New Roman" w:cs="Calibri"/>
+                <w:szCs w:val="22"/>
+                <w:lang w:eastAsia="es-AR"/>
+              </w:rPr>
+              <w:t> </w:t>
+            </w:r>
+          </w:p>
+        </w:tc>
+        <w:tc>
+          <w:tcPr>
+            <w:tcW w:w="1428" w:type="dxa"/>
+            <w:tcBorders>
+              <w:top w:val="nil"/>
+              <w:left w:val="nil"/>
+              <w:bottom w:val="nil"/>
+              <w:right w:val="nil"/>
+            </w:tcBorders>
+            <w:shd w:val="clear" w:color="000000" w:fill="FFFFFF"/>
+            <w:noWrap/>
+            <w:vAlign w:val="bottom"/>
+            <w:hideMark/>
+          </w:tcPr>
+          <w:p>
+            <w:pPr>
+              <w:spacing w:after="0"/>
+              <w:ind w:left="0"/>
+              <w:jc w:val="center"/>
+              <w:rPr>
+                <w:rFonts w:eastAsia="Times New Roman" w:cs="Calibri"/>
+                <w:szCs w:val="22"/>
+                <w:lang w:eastAsia="es-AR"/>
+              </w:rPr>
+            </w:pPr>
+            <w:r>
+              <w:rPr>
+                <w:rFonts w:eastAsia="Times New Roman" w:cs="Calibri"/>
+                <w:szCs w:val="22"/>
+                <w:lang w:eastAsia="es-AR"/>
+              </w:rPr>
+              <w:t> </w:t>
+            </w:r>
+          </w:p>
+        </w:tc>
+        <w:tc>
+          <w:tcPr>
+            <w:tcW w:w="1607" w:type="dxa"/>
+            <w:tcBorders>
+              <w:top w:val="nil"/>
+              <w:left w:val="nil"/>
+              <w:bottom w:val="nil"/>
+              <w:right w:val="nil"/>
+            </w:tcBorders>
+            <w:shd w:val="clear" w:color="000000" w:fill="FFFFFF"/>
+            <w:noWrap/>
+            <w:vAlign w:val="bottom"/>
+            <w:hideMark/>
+          </w:tcPr>
+          <w:p>
+            <w:pPr>
+              <w:spacing w:after="0"/>
+              <w:ind w:left="0"/>
+              <w:jc w:val="center"/>
+              <w:rPr>
+                <w:rFonts w:eastAsia="Times New Roman" w:cs="Calibri"/>
+                <w:szCs w:val="22"/>
+                <w:lang w:eastAsia="es-AR"/>
+              </w:rPr>
+            </w:pPr>
+            <w:r>
+              <w:rPr>
+                <w:rFonts w:eastAsia="Times New Roman" w:cs="Calibri"/>
+                <w:szCs w:val="22"/>
+                <w:lang w:eastAsia="es-AR"/>
+              </w:rPr>
+              <w:t> </w:t>
+            </w:r>
+          </w:p>
+        </w:tc>
+        <w:tc>
+          <w:tcPr>
+            <w:tcW w:w="566" w:type="dxa"/>
+            <w:tcBorders>
+              <w:top w:val="nil"/>
+              <w:left w:val="nil"/>
+              <w:bottom w:val="nil"/>
+              <w:right w:val="nil"/>
+            </w:tcBorders>
+            <w:shd w:val="clear" w:color="000000" w:fill="FFFFFF"/>
+            <w:noWrap/>
+            <w:vAlign w:val="bottom"/>
+            <w:hideMark/>
+          </w:tcPr>
+          <w:p>
+            <w:pPr>
+              <w:spacing w:after="0"/>
+              <w:ind w:left="0"/>
+              <w:jc w:val="center"/>
+              <w:rPr>
+                <w:rFonts w:eastAsia="Times New Roman" w:cs="Calibri"/>
+                <w:szCs w:val="22"/>
+                <w:lang w:eastAsia="es-AR"/>
+              </w:rPr>
+            </w:pPr>
+            <w:r>
+              <w:rPr>
+                <w:rFonts w:eastAsia="Times New Roman" w:cs="Calibri"/>
+                <w:szCs w:val="22"/>
+                <w:lang w:eastAsia="es-AR"/>
+              </w:rPr>
+              <w:t> </w:t>
+            </w:r>
+          </w:p>
+        </w:tc>
+        <w:tc>
+          <w:tcPr>
+            <w:tcW w:w="930" w:type="dxa"/>
+            <w:tcBorders>
+              <w:top w:val="nil"/>
+              <w:left w:val="nil"/>
+              <w:bottom w:val="nil"/>
+              <w:right w:val="nil"/>
+            </w:tcBorders>
+            <w:shd w:val="clear" w:color="000000" w:fill="FFFFFF"/>
+            <w:noWrap/>
+            <w:vAlign w:val="bottom"/>
+            <w:hideMark/>
+          </w:tcPr>
+          <w:p>
+            <w:pPr>
+              <w:spacing w:after="0"/>
+              <w:ind w:left="0"/>
+              <w:jc w:val="center"/>
+              <w:rPr>
+                <w:rFonts w:eastAsia="Times New Roman" w:cs="Calibri"/>
+                <w:szCs w:val="22"/>
+                <w:lang w:eastAsia="es-AR"/>
+              </w:rPr>
+            </w:pPr>
+            <w:r>
+              <w:rPr>
+                <w:rFonts w:eastAsia="Times New Roman" w:cs="Calibri"/>
+                <w:szCs w:val="22"/>
+                <w:lang w:eastAsia="es-AR"/>
+              </w:rPr>
+              <w:t> </w:t>
+            </w:r>
+          </w:p>
+        </w:tc>
+      </w:tr>
+      <w:tr>
+        <w:trPr>
+          <w:trHeight w:val="300"/>
+          <w:jc w:val="center"/>
+        </w:trPr>
+        <w:tc>
+          <w:tcPr>
+            <w:tcW w:w="8720" w:type="dxa"/>
+            <w:gridSpan w:val="5"/>
+            <w:tcBorders>
+              <w:top w:val="single" w:sz="4" w:space="0" w:color="auto"/>
+              <w:left w:val="single" w:sz="4" w:space="0" w:color="auto"/>
+              <w:bottom w:val="single" w:sz="4" w:space="0" w:color="auto"/>
+              <w:right w:val="single" w:sz="4" w:space="0" w:color="auto"/>
+            </w:tcBorders>
+            <w:shd w:val="clear" w:color="000000" w:fill="DDEBF7"/>
+            <w:noWrap/>
+            <w:vAlign w:val="bottom"/>
+            <w:hideMark/>
+          </w:tcPr>
+          <w:p>
+            <w:pPr>
+              <w:spacing w:after="0"/>
+              <w:ind w:left="0"/>
+              <w:jc w:val="left"/>
+              <w:rPr>
+                <w:rFonts w:eastAsia="Times New Roman" w:cs="Calibri"/>
+                <w:b/>
+                <w:bCs/>
+                <w:szCs w:val="22"/>
+                <w:lang w:eastAsia="es-AR"/>
+              </w:rPr>
+            </w:pPr>
+            <w:r>
+              <w:rPr>
+                <w:rFonts w:eastAsia="Times New Roman" w:cs="Calibri"/>
+                <w:b/>
+                <w:bCs/>
+                <w:szCs w:val="22"/>
+                <w:lang w:eastAsia="es-AR"/>
+              </w:rPr>
+              <w:t>D - Cargas permanentes</w:t>
+            </w:r>
+          </w:p>
+        </w:tc>
+      </w:tr>
+      <w:tr>
+        <w:trPr>
+          <w:trHeight w:val="300"/>
+          <w:jc w:val="center"/>
+        </w:trPr>
+        <w:tc>
+          <w:tcPr>
+            <w:tcW w:w="4189" w:type="dxa"/>
+            <w:tcBorders>
+              <w:top w:val="nil"/>
+              <w:left w:val="single" w:sz="4" w:space="0" w:color="auto"/>
+              <w:bottom w:val="single" w:sz="4" w:space="0" w:color="auto"/>
+              <w:right w:val="single" w:sz="4" w:space="0" w:color="auto"/>
+            </w:tcBorders>
+            <w:shd w:val="clear" w:color="auto" w:fill="auto"/>
+            <w:noWrap/>
+            <w:vAlign w:val="bottom"/>
+            <w:hideMark/>
+          </w:tcPr>
+          <w:p>
+            <w:pPr>
+              <w:spacing w:after="0"/>
+              <w:ind w:left="0"/>
+              <w:jc w:val="left"/>
+              <w:rPr>
+                <w:rFonts w:eastAsia="Times New Roman" w:cs="Calibri"/>
+                <w:szCs w:val="22"/>
+                <w:lang w:eastAsia="es-AR"/>
+              </w:rPr>
+            </w:pPr>
+            <w:r>
+              <w:rPr>
+                <w:rFonts w:eastAsia="Times New Roman" w:cs="Calibri"/>
+                <w:szCs w:val="22"/>
+                <w:lang w:eastAsia="es-AR"/>
+              </w:rPr>
+              <w:t>Cubierta de chapa galvanizada</w:t>
+            </w:r>
+          </w:p>
+        </w:tc>
+        <w:tc>
+          <w:tcPr>
+            <w:tcW w:w="1428" w:type="dxa"/>
+            <w:tcBorders>
+              <w:top w:val="nil"/>
+              <w:left w:val="nil"/>
+              <w:bottom w:val="single" w:sz="4" w:space="0" w:color="auto"/>
+              <w:right w:val="single" w:sz="4" w:space="0" w:color="auto"/>
+            </w:tcBorders>
+            <w:shd w:val="clear" w:color="auto" w:fill="auto"/>
+            <w:noWrap/>
+            <w:vAlign w:val="bottom"/>
+            <w:hideMark/>
+          </w:tcPr>
+          <w:p>
+            <w:pPr>
+              <w:spacing w:after="0"/>
+              <w:ind w:left="0"/>
+              <w:jc w:val="right"/>
+              <w:rPr>
+                <w:rFonts w:eastAsia="Times New Roman" w:cs="Calibri"/>
+                <w:szCs w:val="22"/>
+                <w:lang w:eastAsia="es-AR"/>
+              </w:rPr>
+            </w:pPr>
+            <w:r>
+              <w:rPr>
+                <w:rFonts w:eastAsia="Times New Roman" w:cs="Calibri"/>
+                <w:szCs w:val="22"/>
+                <w:lang w:eastAsia="es-AR"/>
+              </w:rPr>
+              <w:t>0,03</w:t>
+            </w:r>
+          </w:p>
+        </w:tc>
+        <w:tc>
+          <w:tcPr>
+            <w:tcW w:w="1607" w:type="dxa"/>
+            <w:tcBorders>
+              <w:top w:val="nil"/>
+              <w:left w:val="nil"/>
+              <w:bottom w:val="single" w:sz="4" w:space="0" w:color="auto"/>
+              <w:right w:val="single" w:sz="4" w:space="0" w:color="auto"/>
+            </w:tcBorders>
+            <w:shd w:val="clear" w:color="auto" w:fill="auto"/>
+            <w:noWrap/>
+            <w:vAlign w:val="bottom"/>
+            <w:hideMark/>
+          </w:tcPr>
+          <w:p>
+            <w:pPr>
+              <w:spacing w:after="0"/>
+              <w:ind w:left="0"/>
+              <w:jc w:val="right"/>
+              <w:rPr>
+                <w:rFonts w:eastAsia="Times New Roman" w:cs="Calibri"/>
+                <w:szCs w:val="22"/>
+                <w:lang w:eastAsia="es-AR"/>
+              </w:rPr>
+            </w:pPr>
+            <w:r>
+              <w:rPr>
+                <w:rFonts w:eastAsia="Times New Roman" w:cs="Calibri"/>
+                <w:szCs w:val="22"/>
+                <w:lang w:eastAsia="es-AR"/>
+              </w:rPr>
+              <w:t>1,00</w:t>
+            </w:r>
+          </w:p>
+        </w:tc>
+        <w:tc>
+          <w:tcPr>
+            <w:tcW w:w="566" w:type="dxa"/>
+            <w:tcBorders>
+              <w:top w:val="nil"/>
+              <w:left w:val="nil"/>
+              <w:bottom w:val="single" w:sz="4" w:space="0" w:color="auto"/>
+              <w:right w:val="single" w:sz="4" w:space="0" w:color="auto"/>
+            </w:tcBorders>
+            <w:shd w:val="clear" w:color="auto" w:fill="auto"/>
+            <w:noWrap/>
+            <w:vAlign w:val="bottom"/>
+            <w:hideMark/>
+          </w:tcPr>
+          <w:p>
+            <w:pPr>
+              <w:spacing w:after="0"/>
+              <w:ind w:left="0"/>
+              <w:jc w:val="center"/>
+              <w:rPr>
+                <w:rFonts w:eastAsia="Times New Roman" w:cs="Calibri"/>
+                <w:szCs w:val="22"/>
+                <w:lang w:eastAsia="es-AR"/>
+              </w:rPr>
+            </w:pPr>
+            <w:r>
+              <w:rPr>
+                <w:rFonts w:eastAsia="Times New Roman" w:cs="Calibri"/>
+                <w:szCs w:val="22"/>
+                <w:lang w:eastAsia="es-AR"/>
+              </w:rPr>
+              <w:t>-</w:t>
+            </w:r>
+          </w:p>
+        </w:tc>
+        <w:tc>
+          <w:tcPr>
+            <w:tcW w:w="930" w:type="dxa"/>
+            <w:tcBorders>
+              <w:top w:val="nil"/>
+              <w:left w:val="nil"/>
+              <w:bottom w:val="single" w:sz="4" w:space="0" w:color="auto"/>
+              <w:right w:val="single" w:sz="4" w:space="0" w:color="auto"/>
+            </w:tcBorders>
+            <w:shd w:val="clear" w:color="auto" w:fill="auto"/>
+            <w:noWrap/>
+            <w:vAlign w:val="bottom"/>
+            <w:hideMark/>
+          </w:tcPr>
+          <w:p>
+            <w:pPr>
+              <w:spacing w:after="0"/>
+              <w:ind w:left="0"/>
+              <w:jc w:val="right"/>
+              <w:rPr>
+                <w:rFonts w:eastAsia="Times New Roman" w:cs="Calibri"/>
+                <w:szCs w:val="22"/>
+                <w:lang w:eastAsia="es-AR"/>
+              </w:rPr>
+            </w:pPr>
+            <w:r>
+              <w:rPr>
+                <w:rFonts w:eastAsia="Times New Roman" w:cs="Calibri"/>
+                <w:szCs w:val="22"/>
+                <w:lang w:eastAsia="es-AR"/>
+              </w:rPr>
+              <w:t>0,03</w:t>
+            </w:r>
+          </w:p>
+        </w:tc>
+      </w:tr>
+      <w:tr>
+        <w:trPr>
+          <w:trHeight w:val="300"/>
+          <w:jc w:val="center"/>
+        </w:trPr>
+        <w:tc>
+          <w:tcPr>
+            <w:tcW w:w="4189" w:type="dxa"/>
+            <w:tcBorders>
+              <w:top w:val="nil"/>
+              <w:left w:val="single" w:sz="4" w:space="0" w:color="auto"/>
+              <w:bottom w:val="single" w:sz="4" w:space="0" w:color="auto"/>
+              <w:right w:val="single" w:sz="4" w:space="0" w:color="auto"/>
+            </w:tcBorders>
+            <w:shd w:val="clear" w:color="auto" w:fill="auto"/>
+            <w:noWrap/>
+            <w:vAlign w:val="bottom"/>
+            <w:hideMark/>
+          </w:tcPr>
+          <w:p>
+            <w:pPr>
+              <w:spacing w:after="0"/>
+              <w:ind w:left="0"/>
+              <w:jc w:val="left"/>
+              <w:rPr>
+                <w:rFonts w:eastAsia="Times New Roman" w:cs="Calibri"/>
+                <w:szCs w:val="22"/>
+                <w:lang w:eastAsia="es-AR"/>
+              </w:rPr>
+            </w:pPr>
+            <w:r>
+              <w:rPr>
+                <w:rFonts w:eastAsia="Times New Roman" w:cs="Calibri"/>
+                <w:szCs w:val="22"/>
+                <w:lang w:eastAsia="es-AR"/>
+              </w:rPr>
+              <w:t>Cielorraso suspendido</w:t>
+            </w:r>
+          </w:p>
+        </w:tc>
+        <w:tc>
+          <w:tcPr>
+            <w:tcW w:w="1428" w:type="dxa"/>
+            <w:tcBorders>
+              <w:top w:val="nil"/>
+              <w:left w:val="nil"/>
+              <w:bottom w:val="single" w:sz="4" w:space="0" w:color="auto"/>
+              <w:right w:val="single" w:sz="4" w:space="0" w:color="auto"/>
+            </w:tcBorders>
+            <w:shd w:val="clear" w:color="auto" w:fill="auto"/>
+            <w:noWrap/>
+            <w:vAlign w:val="bottom"/>
+            <w:hideMark/>
+          </w:tcPr>
+          <w:p>
+            <w:pPr>
+              <w:spacing w:after="0"/>
+              <w:ind w:left="0"/>
+              <w:jc w:val="right"/>
+              <w:rPr>
+                <w:rFonts w:eastAsia="Times New Roman" w:cs="Calibri"/>
+                <w:szCs w:val="22"/>
+                <w:lang w:eastAsia="es-AR"/>
+              </w:rPr>
+            </w:pPr>
+            <w:r>
+              <w:rPr>
+                <w:rFonts w:eastAsia="Times New Roman" w:cs="Calibri"/>
+                <w:szCs w:val="22"/>
+                <w:lang w:eastAsia="es-AR"/>
+              </w:rPr>
+              <w:t>0,20</w:t>
+            </w:r>
+          </w:p>
+        </w:tc>
+        <w:tc>
+          <w:tcPr>
+            <w:tcW w:w="1607" w:type="dxa"/>
+            <w:tcBorders>
+              <w:top w:val="nil"/>
+              <w:left w:val="nil"/>
+              <w:bottom w:val="single" w:sz="4" w:space="0" w:color="auto"/>
+              <w:right w:val="single" w:sz="4" w:space="0" w:color="auto"/>
+            </w:tcBorders>
+            <w:shd w:val="clear" w:color="auto" w:fill="auto"/>
+            <w:noWrap/>
+            <w:vAlign w:val="bottom"/>
+            <w:hideMark/>
+          </w:tcPr>
+          <w:p>
+            <w:pPr>
+              <w:spacing w:after="0"/>
+              <w:ind w:left="0"/>
+              <w:jc w:val="right"/>
+              <w:rPr>
+                <w:rFonts w:eastAsia="Times New Roman" w:cs="Calibri"/>
+                <w:szCs w:val="22"/>
+                <w:lang w:eastAsia="es-AR"/>
+              </w:rPr>
+            </w:pPr>
+            <w:r>
+              <w:rPr>
+                <w:rFonts w:eastAsia="Times New Roman" w:cs="Calibri"/>
+                <w:szCs w:val="22"/>
+                <w:lang w:eastAsia="es-AR"/>
+              </w:rPr>
+              <w:t>1,00</w:t>
+            </w:r>
+          </w:p>
+        </w:tc>
+        <w:tc>
+          <w:tcPr>
+            <w:tcW w:w="566" w:type="dxa"/>
+            <w:tcBorders>
+              <w:top w:val="nil"/>
+              <w:left w:val="nil"/>
+              <w:bottom w:val="single" w:sz="4" w:space="0" w:color="auto"/>
+              <w:right w:val="single" w:sz="4" w:space="0" w:color="auto"/>
+            </w:tcBorders>
+            <w:shd w:val="clear" w:color="auto" w:fill="auto"/>
+            <w:noWrap/>
+            <w:vAlign w:val="bottom"/>
+            <w:hideMark/>
+          </w:tcPr>
+          <w:p>
+            <w:pPr>
+              <w:spacing w:after="0"/>
+              <w:ind w:left="0"/>
+              <w:jc w:val="center"/>
+              <w:rPr>
+                <w:rFonts w:eastAsia="Times New Roman" w:cs="Calibri"/>
+                <w:szCs w:val="22"/>
+                <w:lang w:eastAsia="es-AR"/>
+              </w:rPr>
+            </w:pPr>
+            <w:r>
+              <w:rPr>
+                <w:rFonts w:eastAsia="Times New Roman" w:cs="Calibri"/>
+                <w:szCs w:val="22"/>
+                <w:lang w:eastAsia="es-AR"/>
+              </w:rPr>
+              <w:t>-</w:t>
+            </w:r>
+          </w:p>
+        </w:tc>
+        <w:tc>
+          <w:tcPr>
+            <w:tcW w:w="930" w:type="dxa"/>
+            <w:tcBorders>
+              <w:top w:val="nil"/>
+              <w:left w:val="nil"/>
+              <w:bottom w:val="single" w:sz="4" w:space="0" w:color="auto"/>
+              <w:right w:val="single" w:sz="4" w:space="0" w:color="auto"/>
+            </w:tcBorders>
+            <w:shd w:val="clear" w:color="auto" w:fill="auto"/>
+            <w:noWrap/>
+            <w:vAlign w:val="bottom"/>
+            <w:hideMark/>
+          </w:tcPr>
+          <w:p>
+            <w:pPr>
+              <w:spacing w:after="0"/>
+              <w:ind w:left="0"/>
+              <w:jc w:val="right"/>
+              <w:rPr>
+                <w:rFonts w:eastAsia="Times New Roman" w:cs="Calibri"/>
+                <w:szCs w:val="22"/>
+                <w:lang w:eastAsia="es-AR"/>
+              </w:rPr>
+            </w:pPr>
+            <w:r>
+              <w:rPr>
+                <w:rFonts w:eastAsia="Times New Roman" w:cs="Calibri"/>
+                <w:szCs w:val="22"/>
+                <w:lang w:eastAsia="es-AR"/>
+              </w:rPr>
+              <w:t>0,20</w:t>
+            </w:r>
+          </w:p>
+        </w:tc>
+      </w:tr>
+      <w:tr>
+        <w:trPr>
+          <w:trHeight w:val="300"/>
+          <w:jc w:val="center"/>
+        </w:trPr>
+        <w:tc>
+          <w:tcPr>
+            <w:tcW w:w="4189" w:type="dxa"/>
+            <w:tcBorders>
+              <w:top w:val="nil"/>
+              <w:left w:val="single" w:sz="4" w:space="0" w:color="auto"/>
+              <w:bottom w:val="single" w:sz="4" w:space="0" w:color="auto"/>
+              <w:right w:val="single" w:sz="4" w:space="0" w:color="auto"/>
+            </w:tcBorders>
+            <w:shd w:val="clear" w:color="auto" w:fill="auto"/>
+            <w:noWrap/>
+            <w:vAlign w:val="bottom"/>
+            <w:hideMark/>
+          </w:tcPr>
+          <w:p>
+            <w:pPr>
+              <w:spacing w:after="0"/>
+              <w:ind w:left="0"/>
+              <w:jc w:val="left"/>
+              <w:rPr>
+                <w:rFonts w:eastAsia="Times New Roman" w:cs="Calibri"/>
+                <w:szCs w:val="22"/>
+                <w:lang w:eastAsia="es-AR"/>
+              </w:rPr>
+            </w:pPr>
+            <w:r>
+              <w:rPr>
+                <w:rFonts w:eastAsia="Times New Roman" w:cs="Calibri"/>
+                <w:szCs w:val="22"/>
+                <w:lang w:eastAsia="es-AR"/>
+              </w:rPr>
+              <w:t>RSH  80x40x2 mm</w:t>
+            </w:r>
+          </w:p>
+        </w:tc>
+        <w:tc>
+          <w:tcPr>
+            <w:tcW w:w="1428" w:type="dxa"/>
+            <w:tcBorders>
+              <w:top w:val="nil"/>
+              <w:left w:val="nil"/>
+              <w:bottom w:val="single" w:sz="4" w:space="0" w:color="auto"/>
+              <w:right w:val="single" w:sz="4" w:space="0" w:color="auto"/>
+            </w:tcBorders>
+            <w:shd w:val="clear" w:color="auto" w:fill="auto"/>
+            <w:noWrap/>
+            <w:vAlign w:val="bottom"/>
+            <w:hideMark/>
+          </w:tcPr>
+          <w:p>
+            <w:pPr>
+              <w:spacing w:after="0"/>
+              <w:ind w:left="0"/>
+              <w:jc w:val="center"/>
+              <w:rPr>
+                <w:rFonts w:eastAsia="Times New Roman" w:cs="Calibri"/>
+                <w:szCs w:val="22"/>
+                <w:lang w:eastAsia="es-AR"/>
+              </w:rPr>
+            </w:pPr>
+            <w:r>
+              <w:rPr>
+                <w:rFonts w:eastAsia="Times New Roman" w:cs="Calibri"/>
+                <w:szCs w:val="22"/>
+                <w:lang w:eastAsia="es-AR"/>
+              </w:rPr>
+              <w:t>-</w:t>
+            </w:r>
+          </w:p>
+        </w:tc>
+        <w:tc>
+          <w:tcPr>
+            <w:tcW w:w="1607" w:type="dxa"/>
+            <w:tcBorders>
+              <w:top w:val="nil"/>
+              <w:left w:val="nil"/>
+              <w:bottom w:val="single" w:sz="4" w:space="0" w:color="auto"/>
+              <w:right w:val="single" w:sz="4" w:space="0" w:color="auto"/>
+            </w:tcBorders>
+            <w:shd w:val="clear" w:color="auto" w:fill="auto"/>
+            <w:noWrap/>
+            <w:vAlign w:val="bottom"/>
+            <w:hideMark/>
+          </w:tcPr>
+          <w:p>
+            <w:pPr>
+              <w:spacing w:after="0"/>
+              <w:ind w:left="0"/>
+              <w:jc w:val="center"/>
+              <w:rPr>
+                <w:rFonts w:eastAsia="Times New Roman" w:cs="Calibri"/>
+                <w:szCs w:val="22"/>
+                <w:lang w:eastAsia="es-AR"/>
+              </w:rPr>
+            </w:pPr>
+            <w:r>
+              <w:rPr>
+                <w:rFonts w:eastAsia="Times New Roman" w:cs="Calibri"/>
+                <w:szCs w:val="22"/>
+                <w:lang w:eastAsia="es-AR"/>
+              </w:rPr>
+              <w:t>-</w:t>
+            </w:r>
+          </w:p>
+        </w:tc>
+        <w:tc>
+          <w:tcPr>
+            <w:tcW w:w="566" w:type="dxa"/>
+            <w:tcBorders>
+              <w:top w:val="nil"/>
+              <w:left w:val="nil"/>
+              <w:bottom w:val="single" w:sz="4" w:space="0" w:color="auto"/>
+              <w:right w:val="single" w:sz="4" w:space="0" w:color="auto"/>
+            </w:tcBorders>
+            <w:shd w:val="clear" w:color="auto" w:fill="auto"/>
+            <w:noWrap/>
+            <w:vAlign w:val="bottom"/>
+            <w:hideMark/>
+          </w:tcPr>
+          <w:p>
+            <w:pPr>
+              <w:spacing w:after="0"/>
+              <w:ind w:left="0"/>
+              <w:jc w:val="center"/>
+              <w:rPr>
+                <w:rFonts w:eastAsia="Times New Roman" w:cs="Calibri"/>
+                <w:szCs w:val="22"/>
+                <w:lang w:eastAsia="es-AR"/>
+              </w:rPr>
+            </w:pPr>
+            <w:r>
+              <w:rPr>
+                <w:rFonts w:eastAsia="Times New Roman" w:cs="Calibri"/>
+                <w:szCs w:val="22"/>
+                <w:lang w:eastAsia="es-AR"/>
+              </w:rPr>
+              <w:t>-</w:t>
+            </w:r>
+          </w:p>
+        </w:tc>
+        <w:tc>
+          <w:tcPr>
+            <w:tcW w:w="930" w:type="dxa"/>
+            <w:tcBorders>
+              <w:top w:val="nil"/>
+              <w:left w:val="nil"/>
+              <w:bottom w:val="single" w:sz="4" w:space="0" w:color="auto"/>
+              <w:right w:val="single" w:sz="4" w:space="0" w:color="auto"/>
+            </w:tcBorders>
+            <w:shd w:val="clear" w:color="auto" w:fill="auto"/>
+            <w:noWrap/>
+            <w:vAlign w:val="bottom"/>
+            <w:hideMark/>
+          </w:tcPr>
+          <w:p>
+            <w:pPr>
+              <w:spacing w:after="0"/>
+              <w:ind w:left="0"/>
+              <w:jc w:val="right"/>
+              <w:rPr>
+                <w:rFonts w:eastAsia="Times New Roman" w:cs="Calibri"/>
+                <w:szCs w:val="22"/>
+                <w:lang w:eastAsia="es-AR"/>
+              </w:rPr>
+            </w:pPr>
+            <w:r>
+              <w:rPr>
+                <w:rFonts w:eastAsia="Times New Roman" w:cs="Calibri"/>
+                <w:szCs w:val="22"/>
+                <w:lang w:eastAsia="es-AR"/>
+              </w:rPr>
+              <w:t>0,02</w:t>
+            </w:r>
+          </w:p>
+        </w:tc>
+      </w:tr>
+      <w:tr>
+        <w:trPr>
+          <w:trHeight w:val="300"/>
+          <w:jc w:val="center"/>
+        </w:trPr>
+        <w:tc>
+          <w:tcPr>
+            <w:tcW w:w="7790" w:type="dxa"/>
+            <w:gridSpan w:val="4"/>
+            <w:tcBorders>
+              <w:top w:val="single" w:sz="4" w:space="0" w:color="auto"/>
+              <w:left w:val="single" w:sz="4" w:space="0" w:color="auto"/>
+              <w:bottom w:val="single" w:sz="4" w:space="0" w:color="auto"/>
+              <w:right w:val="single" w:sz="4" w:space="0" w:color="auto"/>
+            </w:tcBorders>
+            <w:shd w:val="clear" w:color="auto" w:fill="auto"/>
+            <w:noWrap/>
+            <w:vAlign w:val="bottom"/>
+            <w:hideMark/>
+          </w:tcPr>
+          <w:p>
+            <w:pPr>
+              <w:spacing w:after="0"/>
+              <w:ind w:left="0"/>
+              <w:jc w:val="left"/>
+              <w:rPr>
+                <w:rFonts w:eastAsia="Times New Roman" w:cs="Calibri"/>
+                <w:b/>
+                <w:bCs/>
+                <w:szCs w:val="22"/>
+                <w:lang w:eastAsia="es-AR"/>
+              </w:rPr>
+            </w:pPr>
+            <w:r>
+              <w:rPr>
+                <w:rFonts w:eastAsia="Times New Roman" w:cs="Calibri"/>
+                <w:b/>
+                <w:bCs/>
+                <w:szCs w:val="22"/>
+                <w:lang w:eastAsia="es-AR"/>
+              </w:rPr>
+              <w:t>Total</w:t>
+            </w:r>
+          </w:p>
+        </w:tc>
+        <w:tc>
+          <w:tcPr>
+            <w:tcW w:w="930" w:type="dxa"/>
+            <w:tcBorders>
+              <w:top w:val="nil"/>
+              <w:left w:val="nil"/>
+              <w:bottom w:val="single" w:sz="4" w:space="0" w:color="auto"/>
+              <w:right w:val="single" w:sz="4" w:space="0" w:color="auto"/>
+            </w:tcBorders>
+            <w:shd w:val="clear" w:color="000000" w:fill="DDEBF7"/>
+            <w:noWrap/>
+            <w:vAlign w:val="bottom"/>
+            <w:hideMark/>
+          </w:tcPr>
+          <w:p>
+            <w:pPr>
+              <w:spacing w:after="0"/>
+              <w:ind w:left="0"/>
+              <w:jc w:val="right"/>
+              <w:rPr>
+                <w:rFonts w:eastAsia="Times New Roman" w:cs="Calibri"/>
+                <w:b/>
+                <w:bCs/>
+                <w:szCs w:val="22"/>
+                <w:lang w:eastAsia="es-AR"/>
+              </w:rPr>
+            </w:pPr>
+            <w:r>
+              <w:rPr>
+                <w:rFonts w:eastAsia="Times New Roman" w:cs="Calibri"/>
+                <w:b/>
+                <w:bCs/>
+                <w:szCs w:val="22"/>
+                <w:lang w:eastAsia="es-AR"/>
+              </w:rPr>
+              <w:t>0,25</w:t>
+            </w:r>
+          </w:p>
+        </w:tc>
+      </w:tr>
+      <w:tr>
+        <w:trPr>
+          <w:trHeight w:val="300"/>
+          <w:jc w:val="center"/>
+        </w:trPr>
+        <w:tc>
+          <w:tcPr>
+            <w:tcW w:w="4189" w:type="dxa"/>
+            <w:tcBorders>
+              <w:top w:val="nil"/>
+              <w:left w:val="nil"/>
+              <w:bottom w:val="nil"/>
+              <w:right w:val="nil"/>
+            </w:tcBorders>
+            <w:shd w:val="clear" w:color="000000" w:fill="FFFFFF"/>
+            <w:noWrap/>
+            <w:vAlign w:val="bottom"/>
+            <w:hideMark/>
+          </w:tcPr>
+          <w:p>
+            <w:pPr>
+              <w:spacing w:after="0"/>
+              <w:ind w:left="0"/>
+              <w:jc w:val="left"/>
+              <w:rPr>
+                <w:rFonts w:eastAsia="Times New Roman" w:cs="Calibri"/>
+                <w:szCs w:val="22"/>
+                <w:lang w:eastAsia="es-AR"/>
+              </w:rPr>
+            </w:pPr>
+            <w:r>
+              <w:rPr>
+                <w:rFonts w:eastAsia="Times New Roman" w:cs="Calibri"/>
+                <w:szCs w:val="22"/>
+                <w:lang w:eastAsia="es-AR"/>
+              </w:rPr>
+              <w:t> </w:t>
+            </w:r>
+          </w:p>
+        </w:tc>
+        <w:tc>
+          <w:tcPr>
+            <w:tcW w:w="1428" w:type="dxa"/>
+            <w:tcBorders>
+              <w:top w:val="nil"/>
+              <w:left w:val="nil"/>
+              <w:bottom w:val="nil"/>
+              <w:right w:val="nil"/>
+            </w:tcBorders>
+            <w:shd w:val="clear" w:color="000000" w:fill="FFFFFF"/>
+            <w:noWrap/>
+            <w:vAlign w:val="bottom"/>
+            <w:hideMark/>
+          </w:tcPr>
+          <w:p>
+            <w:pPr>
+              <w:spacing w:after="0"/>
+              <w:ind w:left="0"/>
+              <w:jc w:val="left"/>
+              <w:rPr>
+                <w:rFonts w:eastAsia="Times New Roman" w:cs="Calibri"/>
+                <w:szCs w:val="22"/>
+                <w:lang w:eastAsia="es-AR"/>
+              </w:rPr>
+            </w:pPr>
+            <w:r>
+              <w:rPr>
+                <w:rFonts w:eastAsia="Times New Roman" w:cs="Calibri"/>
+                <w:szCs w:val="22"/>
+                <w:lang w:eastAsia="es-AR"/>
+              </w:rPr>
+              <w:t> </w:t>
+            </w:r>
+          </w:p>
+        </w:tc>
+        <w:tc>
+          <w:tcPr>
+            <w:tcW w:w="1607" w:type="dxa"/>
+            <w:tcBorders>
+              <w:top w:val="nil"/>
+              <w:left w:val="nil"/>
+              <w:bottom w:val="nil"/>
+              <w:right w:val="nil"/>
+            </w:tcBorders>
+            <w:shd w:val="clear" w:color="000000" w:fill="FFFFFF"/>
+            <w:noWrap/>
+            <w:vAlign w:val="bottom"/>
+            <w:hideMark/>
+          </w:tcPr>
+          <w:p>
+            <w:pPr>
+              <w:spacing w:after="0"/>
+              <w:ind w:left="0"/>
+              <w:jc w:val="left"/>
+              <w:rPr>
+                <w:rFonts w:eastAsia="Times New Roman" w:cs="Calibri"/>
+                <w:szCs w:val="22"/>
+                <w:lang w:eastAsia="es-AR"/>
+              </w:rPr>
+            </w:pPr>
+            <w:r>
+              <w:rPr>
+                <w:rFonts w:eastAsia="Times New Roman" w:cs="Calibri"/>
+                <w:szCs w:val="22"/>
+                <w:lang w:eastAsia="es-AR"/>
+              </w:rPr>
+              <w:t> </w:t>
+            </w:r>
+          </w:p>
+        </w:tc>
+        <w:tc>
+          <w:tcPr>
+            <w:tcW w:w="566" w:type="dxa"/>
+            <w:tcBorders>
+              <w:top w:val="nil"/>
+              <w:left w:val="nil"/>
+              <w:bottom w:val="nil"/>
+              <w:right w:val="nil"/>
+            </w:tcBorders>
+            <w:shd w:val="clear" w:color="000000" w:fill="FFFFFF"/>
+            <w:noWrap/>
+            <w:vAlign w:val="bottom"/>
+            <w:hideMark/>
+          </w:tcPr>
+          <w:p>
+            <w:pPr>
+              <w:spacing w:after="0"/>
+              <w:ind w:left="0"/>
+              <w:jc w:val="left"/>
+              <w:rPr>
+                <w:rFonts w:eastAsia="Times New Roman" w:cs="Calibri"/>
+                <w:szCs w:val="22"/>
+                <w:lang w:eastAsia="es-AR"/>
+              </w:rPr>
+            </w:pPr>
+            <w:r>
+              <w:rPr>
+                <w:rFonts w:eastAsia="Times New Roman" w:cs="Calibri"/>
+                <w:szCs w:val="22"/>
+                <w:lang w:eastAsia="es-AR"/>
+              </w:rPr>
+              <w:t> </w:t>
+            </w:r>
+          </w:p>
+        </w:tc>
+        <w:tc>
+          <w:tcPr>
+            <w:tcW w:w="930" w:type="dxa"/>
+            <w:tcBorders>
+              <w:top w:val="nil"/>
+              <w:left w:val="nil"/>
+              <w:bottom w:val="nil"/>
+              <w:right w:val="nil"/>
+            </w:tcBorders>
+            <w:shd w:val="clear" w:color="000000" w:fill="FFFFFF"/>
+            <w:noWrap/>
+            <w:vAlign w:val="bottom"/>
+            <w:hideMark/>
+          </w:tcPr>
+          <w:p>
+            <w:pPr>
+              <w:spacing w:after="0"/>
+              <w:ind w:left="0"/>
+              <w:jc w:val="left"/>
+              <w:rPr>
+                <w:rFonts w:eastAsia="Times New Roman" w:cs="Calibri"/>
+                <w:szCs w:val="22"/>
+                <w:lang w:eastAsia="es-AR"/>
+              </w:rPr>
+            </w:pPr>
+            <w:r>
+              <w:rPr>
+                <w:rFonts w:eastAsia="Times New Roman" w:cs="Calibri"/>
+                <w:szCs w:val="22"/>
+                <w:lang w:eastAsia="es-AR"/>
+              </w:rPr>
+              <w:t> </w:t>
+            </w:r>
+          </w:p>
+        </w:tc>
+      </w:tr>
+      <w:tr>
+        <w:trPr>
+          <w:trHeight w:val="300"/>
+          <w:jc w:val="center"/>
+        </w:trPr>
+        <w:tc>
+          <w:tcPr>
+            <w:tcW w:w="4189" w:type="dxa"/>
+            <w:tcBorders>
+              <w:top w:val="single" w:sz="4" w:space="0" w:color="auto"/>
+              <w:left w:val="single" w:sz="4" w:space="0" w:color="auto"/>
+              <w:bottom w:val="single" w:sz="4" w:space="0" w:color="auto"/>
+              <w:right w:val="single" w:sz="4" w:space="0" w:color="auto"/>
+            </w:tcBorders>
+            <w:shd w:val="clear" w:color="000000" w:fill="DDEBF7"/>
+            <w:noWrap/>
+            <w:vAlign w:val="bottom"/>
+            <w:hideMark/>
+          </w:tcPr>
+          <w:p>
+            <w:pPr>
+              <w:spacing w:after="0"/>
+              <w:ind w:left="0"/>
+              <w:jc w:val="left"/>
+              <w:rPr>
+                <w:rFonts w:eastAsia="Times New Roman" w:cs="Calibri"/>
+                <w:b/>
+                <w:bCs/>
+                <w:szCs w:val="22"/>
+                <w:lang w:eastAsia="es-AR"/>
+              </w:rPr>
+            </w:pPr>
+            <w:r>
+              <w:rPr>
+                <w:rFonts w:eastAsia="Times New Roman" w:cs="Calibri"/>
+                <w:b/>
+                <w:bCs/>
+                <w:szCs w:val="22"/>
+                <w:lang w:eastAsia="es-AR"/>
+              </w:rPr>
+              <w:t>L - Sobrecargas de uso y destino</w:t>
+            </w:r>
+          </w:p>
+        </w:tc>
+        <w:tc>
+          <w:tcPr>
+            <w:tcW w:w="3035" w:type="dxa"/>
+            <w:gridSpan w:val="2"/>
+            <w:tcBorders>
+              <w:top w:val="single" w:sz="4" w:space="0" w:color="auto"/>
+              <w:left w:val="nil"/>
+              <w:bottom w:val="single" w:sz="4" w:space="0" w:color="auto"/>
+              <w:right w:val="single" w:sz="4" w:space="0" w:color="auto"/>
+            </w:tcBorders>
+            <w:shd w:val="clear" w:color="auto" w:fill="auto"/>
+            <w:noWrap/>
+            <w:vAlign w:val="bottom"/>
+            <w:hideMark/>
+          </w:tcPr>
+          <w:p>
+            <w:pPr>
+              <w:spacing w:after="0"/>
+              <w:ind w:left="0"/>
+              <w:jc w:val="center"/>
+              <w:rPr>
+                <w:rFonts w:eastAsia="Times New Roman" w:cs="Calibri"/>
+                <w:szCs w:val="22"/>
+                <w:lang w:eastAsia="es-AR"/>
+              </w:rPr>
+            </w:pPr>
+            <w:r>
+              <w:rPr>
+                <w:rFonts w:eastAsia="Times New Roman" w:cs="Calibri"/>
+                <w:szCs w:val="22"/>
+                <w:lang w:eastAsia="es-AR"/>
+              </w:rPr>
+              <w:t> </w:t>
+            </w:r>
+          </w:p>
+        </w:tc>
+        <w:tc>
+          <w:tcPr>
+            <w:tcW w:w="566" w:type="dxa"/>
+            <w:tcBorders>
+              <w:top w:val="single" w:sz="4" w:space="0" w:color="auto"/>
+              <w:left w:val="nil"/>
+              <w:bottom w:val="single" w:sz="4" w:space="0" w:color="auto"/>
+              <w:right w:val="single" w:sz="4" w:space="0" w:color="auto"/>
+            </w:tcBorders>
+            <w:shd w:val="clear" w:color="auto" w:fill="auto"/>
+            <w:noWrap/>
+            <w:vAlign w:val="bottom"/>
+            <w:hideMark/>
+          </w:tcPr>
+          <w:p>
+            <w:pPr>
+              <w:spacing w:after="0"/>
+              <w:ind w:left="0"/>
+              <w:jc w:val="center"/>
+              <w:rPr>
+                <w:rFonts w:eastAsia="Times New Roman" w:cs="Calibri"/>
+                <w:szCs w:val="22"/>
+                <w:lang w:eastAsia="es-AR"/>
+              </w:rPr>
+            </w:pPr>
+            <w:r>
+              <w:rPr>
+                <w:rFonts w:eastAsia="Times New Roman" w:cs="Calibri"/>
+                <w:szCs w:val="22"/>
+                <w:lang w:eastAsia="es-AR"/>
+              </w:rPr>
+              <w:t>-</w:t>
+            </w:r>
+          </w:p>
+        </w:tc>
+        <w:tc>
+          <w:tcPr>
+            <w:tcW w:w="930" w:type="dxa"/>
+            <w:tcBorders>
+              <w:top w:val="single" w:sz="4" w:space="0" w:color="auto"/>
+              <w:left w:val="nil"/>
+              <w:bottom w:val="single" w:sz="4" w:space="0" w:color="auto"/>
+              <w:right w:val="single" w:sz="4" w:space="0" w:color="auto"/>
+            </w:tcBorders>
+            <w:shd w:val="clear" w:color="000000" w:fill="DDEBF7"/>
+            <w:noWrap/>
+            <w:vAlign w:val="bottom"/>
+            <w:hideMark/>
+          </w:tcPr>
+          <w:p>
+            <w:pPr>
+              <w:spacing w:after="0"/>
+              <w:ind w:left="0"/>
+              <w:jc w:val="right"/>
+              <w:rPr>
+                <w:rFonts w:eastAsia="Times New Roman" w:cs="Calibri"/>
+                <w:b/>
+                <w:bCs/>
+                <w:szCs w:val="22"/>
+                <w:lang w:eastAsia="es-AR"/>
+              </w:rPr>
+            </w:pPr>
+            <w:r>
+              <w:rPr>
+                <w:rFonts w:eastAsia="Times New Roman" w:cs="Calibri"/>
+                <w:b/>
+                <w:bCs/>
+                <w:szCs w:val="22"/>
+                <w:lang w:eastAsia="es-AR"/>
+              </w:rPr>
+              <w:t>0,60</w:t>
+            </w:r>
+          </w:p>
+        </w:tc>
+      </w:tr>
+      <w:tr>
+        <w:trPr>
+          <w:trHeight w:val="300"/>
+          <w:jc w:val="center"/>
+        </w:trPr>
+        <w:tc>
+          <w:tcPr>
+            <w:tcW w:w="4189" w:type="dxa"/>
+            <w:tcBorders>
+              <w:top w:val="nil"/>
+              <w:left w:val="single" w:sz="4" w:space="0" w:color="auto"/>
+              <w:bottom w:val="single" w:sz="4" w:space="0" w:color="auto"/>
+              <w:right w:val="single" w:sz="4" w:space="0" w:color="auto"/>
+            </w:tcBorders>
+            <w:shd w:val="clear" w:color="000000" w:fill="DDEBF7"/>
+            <w:noWrap/>
+            <w:vAlign w:val="bottom"/>
+            <w:hideMark/>
+          </w:tcPr>
+          <w:p>
+            <w:pPr>
+              <w:spacing w:after="0"/>
+              <w:ind w:left="0"/>
+              <w:jc w:val="left"/>
+              <w:rPr>
+                <w:rFonts w:eastAsia="Times New Roman" w:cs="Calibri"/>
+                <w:b/>
+                <w:bCs/>
+                <w:szCs w:val="22"/>
+                <w:lang w:eastAsia="es-AR"/>
+              </w:rPr>
+            </w:pPr>
+            <w:r>
+              <w:rPr>
+                <w:rFonts w:eastAsia="Times New Roman" w:cs="Calibri"/>
+                <w:b/>
+                <w:bCs/>
+                <w:szCs w:val="22"/>
+                <w:lang w:eastAsia="es-AR"/>
+              </w:rPr>
+              <w:t>Lr - Sobrecarga de mantenimiento</w:t>
+            </w:r>
+          </w:p>
+        </w:tc>
+        <w:tc>
+          <w:tcPr>
+            <w:tcW w:w="3035" w:type="dxa"/>
+            <w:gridSpan w:val="2"/>
+            <w:tcBorders>
+              <w:top w:val="single" w:sz="4" w:space="0" w:color="auto"/>
+              <w:left w:val="nil"/>
+              <w:bottom w:val="single" w:sz="4" w:space="0" w:color="auto"/>
+              <w:right w:val="single" w:sz="4" w:space="0" w:color="auto"/>
+            </w:tcBorders>
+            <w:shd w:val="clear" w:color="auto" w:fill="auto"/>
+            <w:noWrap/>
+            <w:vAlign w:val="bottom"/>
+            <w:hideMark/>
+          </w:tcPr>
+          <w:p>
+            <w:pPr>
+              <w:spacing w:after="0"/>
+              <w:ind w:left="0"/>
+              <w:jc w:val="center"/>
+              <w:rPr>
+                <w:rFonts w:eastAsia="Times New Roman" w:cs="Calibri"/>
+                <w:szCs w:val="22"/>
+                <w:lang w:eastAsia="es-AR"/>
+              </w:rPr>
+            </w:pPr>
+            <w:r>
+              <w:rPr>
+                <w:rFonts w:eastAsia="Times New Roman" w:cs="Calibri"/>
+                <w:szCs w:val="22"/>
+                <w:lang w:eastAsia="es-AR"/>
+              </w:rPr>
+              <w:t> </w:t>
+            </w:r>
+          </w:p>
+        </w:tc>
+        <w:tc>
+          <w:tcPr>
+            <w:tcW w:w="566" w:type="dxa"/>
+            <w:tcBorders>
+              <w:top w:val="nil"/>
+              <w:left w:val="nil"/>
+              <w:bottom w:val="single" w:sz="4" w:space="0" w:color="auto"/>
+              <w:right w:val="single" w:sz="4" w:space="0" w:color="auto"/>
+            </w:tcBorders>
+            <w:shd w:val="clear" w:color="000000" w:fill="DDEBF7"/>
+            <w:noWrap/>
+            <w:vAlign w:val="bottom"/>
+            <w:hideMark/>
+          </w:tcPr>
+          <w:p>
+            <w:pPr>
+              <w:spacing w:after="0"/>
+              <w:ind w:left="0"/>
+              <w:jc w:val="right"/>
+              <w:rPr>
+                <w:rFonts w:eastAsia="Times New Roman" w:cs="Calibri"/>
+                <w:b/>
+                <w:bCs/>
+                <w:szCs w:val="22"/>
+                <w:lang w:eastAsia="es-AR"/>
+              </w:rPr>
+            </w:pPr>
+            <w:r>
+              <w:rPr>
+                <w:rFonts w:eastAsia="Times New Roman" w:cs="Calibri"/>
+                <w:b/>
+                <w:bCs/>
+                <w:szCs w:val="22"/>
+                <w:lang w:eastAsia="es-AR"/>
+              </w:rPr>
+              <w:t>1,00</w:t>
+            </w:r>
+          </w:p>
+        </w:tc>
+        <w:tc>
+          <w:tcPr>
+            <w:tcW w:w="930" w:type="dxa"/>
+            <w:tcBorders>
+              <w:top w:val="nil"/>
+              <w:left w:val="nil"/>
+              <w:bottom w:val="single" w:sz="4" w:space="0" w:color="auto"/>
+              <w:right w:val="single" w:sz="4" w:space="0" w:color="auto"/>
+            </w:tcBorders>
+            <w:shd w:val="clear" w:color="auto" w:fill="auto"/>
+            <w:noWrap/>
+            <w:vAlign w:val="bottom"/>
+            <w:hideMark/>
+          </w:tcPr>
+          <w:p>
+            <w:pPr>
+              <w:spacing w:after="0"/>
+              <w:ind w:left="0"/>
+              <w:jc w:val="center"/>
+              <w:rPr>
+                <w:rFonts w:eastAsia="Times New Roman" w:cs="Calibri"/>
+                <w:szCs w:val="22"/>
+                <w:lang w:eastAsia="es-AR"/>
+              </w:rPr>
+            </w:pPr>
+            <w:r>
+              <w:rPr>
+                <w:rFonts w:eastAsia="Times New Roman" w:cs="Calibri"/>
+                <w:szCs w:val="22"/>
+                <w:lang w:eastAsia="es-AR"/>
+              </w:rPr>
+              <w:t>-</w:t>
+            </w:r>
+          </w:p>
+        </w:tc>
+      </w:tr>
+      <w:tr>
+        <w:trPr>
+          <w:trHeight w:val="300"/>
+          <w:jc w:val="center"/>
+        </w:trPr>
+        <w:tc>
+          <w:tcPr>
+            <w:tcW w:w="4189" w:type="dxa"/>
+            <w:tcBorders>
+              <w:top w:val="nil"/>
+              <w:left w:val="single" w:sz="4" w:space="0" w:color="auto"/>
+              <w:bottom w:val="single" w:sz="4" w:space="0" w:color="auto"/>
+              <w:right w:val="single" w:sz="4" w:space="0" w:color="auto"/>
+            </w:tcBorders>
+            <w:shd w:val="clear" w:color="000000" w:fill="DDEBF7"/>
+            <w:noWrap/>
+            <w:vAlign w:val="bottom"/>
+            <w:hideMark/>
+          </w:tcPr>
+          <w:p>
+            <w:pPr>
+              <w:spacing w:after="0"/>
+              <w:ind w:left="0"/>
+              <w:jc w:val="left"/>
+              <w:rPr>
+                <w:rFonts w:eastAsia="Times New Roman" w:cs="Calibri"/>
+                <w:b/>
+                <w:bCs/>
+                <w:szCs w:val="22"/>
+                <w:lang w:eastAsia="es-AR"/>
+              </w:rPr>
+            </w:pPr>
+            <w:r>
+              <w:rPr>
+                <w:rFonts w:eastAsia="Times New Roman" w:cs="Calibri"/>
+                <w:b/>
+                <w:bCs/>
+                <w:szCs w:val="22"/>
+                <w:lang w:eastAsia="es-AR"/>
+              </w:rPr>
+              <w:t>W - Acción del viento</w:t>
+            </w:r>
+          </w:p>
+        </w:tc>
+        <w:tc>
+          <w:tcPr>
+            <w:tcW w:w="3035" w:type="dxa"/>
+            <w:gridSpan w:val="2"/>
+            <w:tcBorders>
+              <w:top w:val="single" w:sz="4" w:space="0" w:color="auto"/>
+              <w:left w:val="nil"/>
+              <w:bottom w:val="single" w:sz="4" w:space="0" w:color="auto"/>
+              <w:right w:val="single" w:sz="4" w:space="0" w:color="auto"/>
+            </w:tcBorders>
+            <w:shd w:val="clear" w:color="auto" w:fill="auto"/>
+            <w:noWrap/>
+            <w:vAlign w:val="bottom"/>
+            <w:hideMark/>
+          </w:tcPr>
+          <w:p>
+            <w:pPr>
+              <w:spacing w:after="0"/>
+              <w:ind w:left="0"/>
+              <w:jc w:val="center"/>
+              <w:rPr>
+                <w:rFonts w:eastAsia="Times New Roman" w:cs="Calibri"/>
+                <w:szCs w:val="22"/>
+                <w:lang w:eastAsia="es-AR"/>
+              </w:rPr>
+            </w:pPr>
+            <w:r>
+              <w:rPr>
+                <w:rFonts w:eastAsia="Times New Roman" w:cs="Calibri"/>
+                <w:szCs w:val="22"/>
+                <w:lang w:eastAsia="es-AR"/>
+              </w:rPr>
+              <w:t> </w:t>
+            </w:r>
+          </w:p>
+        </w:tc>
+        <w:tc>
+          <w:tcPr>
+            <w:tcW w:w="566" w:type="dxa"/>
+            <w:tcBorders>
+              <w:top w:val="nil"/>
+              <w:left w:val="nil"/>
+              <w:bottom w:val="single" w:sz="4" w:space="0" w:color="auto"/>
+              <w:right w:val="single" w:sz="4" w:space="0" w:color="auto"/>
+            </w:tcBorders>
+            <w:shd w:val="clear" w:color="auto" w:fill="auto"/>
+            <w:noWrap/>
+            <w:vAlign w:val="bottom"/>
+            <w:hideMark/>
+          </w:tcPr>
+          <w:p>
+            <w:pPr>
+              <w:spacing w:after="0"/>
+              <w:ind w:left="0"/>
+              <w:jc w:val="center"/>
+              <w:rPr>
+                <w:rFonts w:eastAsia="Times New Roman" w:cs="Calibri"/>
+                <w:szCs w:val="22"/>
+                <w:lang w:eastAsia="es-AR"/>
+              </w:rPr>
+            </w:pPr>
+            <w:r>
+              <w:rPr>
+                <w:rFonts w:eastAsia="Times New Roman" w:cs="Calibri"/>
+                <w:szCs w:val="22"/>
+                <w:lang w:eastAsia="es-AR"/>
+              </w:rPr>
+              <w:t>-</w:t>
+            </w:r>
+          </w:p>
+        </w:tc>
+        <w:tc>
+          <w:tcPr>
+            <w:tcW w:w="930" w:type="dxa"/>
+            <w:tcBorders>
+              <w:top w:val="nil"/>
+              <w:left w:val="nil"/>
+              <w:bottom w:val="single" w:sz="4" w:space="0" w:color="auto"/>
+              <w:right w:val="single" w:sz="4" w:space="0" w:color="auto"/>
+            </w:tcBorders>
+            <w:shd w:val="clear" w:color="000000" w:fill="DDEBF7"/>
+            <w:noWrap/>
+            <w:vAlign w:val="bottom"/>
+            <w:hideMark/>
+          </w:tcPr>
+          <w:p>
+            <w:pPr>
+              <w:spacing w:after="0"/>
+              <w:ind w:left="0"/>
+              <w:jc w:val="right"/>
+              <w:rPr>
+                <w:rFonts w:eastAsia="Times New Roman" w:cs="Calibri"/>
+                <w:b/>
+                <w:bCs/>
+                <w:szCs w:val="22"/>
+                <w:lang w:eastAsia="es-AR"/>
+              </w:rPr>
+            </w:pPr>
+            <w:r>
+              <w:rPr>
+                <w:rFonts w:eastAsia="Times New Roman" w:cs="Calibri"/>
+                <w:b/>
+                <w:bCs/>
+                <w:szCs w:val="22"/>
+                <w:lang w:eastAsia="es-AR"/>
+              </w:rPr>
+              <w:t>-0,58</w:t>
+            </w:r>
+          </w:p>
+        </w:tc>
+      </w:tr>
+    </w:tbl>
     <w:p/>
+    <w:tbl>
+      <w:tblPr>
+        <w:tblW w:w="5000" w:type="pct"/>
+        <w:jc w:val="center"/>
+        <w:tblCellMar>
+          <w:left w:w="70" w:type="dxa"/>
+          <w:right w:w="70" w:type="dxa"/>
+        </w:tblCellMar>
+        <w:tblLook w:val="04A0" w:firstRow="1" w:lastRow="0" w:firstColumn="1" w:lastColumn="0" w:noHBand="0" w:noVBand="1"/>
+      </w:tblPr>
+      <w:tblGrid>
+        <w:gridCol w:w="5152"/>
+        <w:gridCol w:w="1201"/>
+        <w:gridCol w:w="731"/>
+        <w:gridCol w:w="1201"/>
+        <w:gridCol w:w="731"/>
+      </w:tblGrid>
+      <w:tr>
+        <w:trPr>
+          <w:trHeight w:val="300"/>
+          <w:jc w:val="center"/>
+        </w:trPr>
+        <w:tc>
+          <w:tcPr>
+            <w:tcW w:w="8720" w:type="dxa"/>
+            <w:gridSpan w:val="5"/>
+            <w:tcBorders>
+              <w:top w:val="single" w:sz="4" w:space="0" w:color="auto"/>
+              <w:left w:val="single" w:sz="4" w:space="0" w:color="auto"/>
+              <w:bottom w:val="single" w:sz="4" w:space="0" w:color="auto"/>
+              <w:right w:val="single" w:sz="4" w:space="0" w:color="auto"/>
+            </w:tcBorders>
+            <w:shd w:val="clear" w:color="000000" w:fill="BDD7EE"/>
+            <w:noWrap/>
+            <w:vAlign w:val="bottom"/>
+            <w:hideMark/>
+          </w:tcPr>
+          <w:p>
+            <w:pPr>
+              <w:spacing w:after="0"/>
+              <w:ind w:left="0"/>
+              <w:jc w:val="center"/>
+              <w:rPr>
+                <w:rFonts w:eastAsia="Times New Roman" w:cs="Calibri"/>
+                <w:b/>
+                <w:bCs/>
+                <w:szCs w:val="22"/>
+                <w:lang w:eastAsia="es-AR"/>
+              </w:rPr>
+            </w:pPr>
+            <w:r>
+              <w:rPr>
+                <w:rFonts w:eastAsia="Times New Roman" w:cs="Calibri"/>
+                <w:b/>
+                <w:bCs/>
+                <w:szCs w:val="22"/>
+                <w:lang w:eastAsia="es-AR"/>
+              </w:rPr>
+              <w:t>COMBINACIÓN DE ACCIONES - ELU</w:t>
+            </w:r>
+          </w:p>
+        </w:tc>
+      </w:tr>
+      <w:tr>
+        <w:trPr>
+          <w:trHeight w:val="300"/>
+          <w:jc w:val="center"/>
+        </w:trPr>
+        <w:tc>
+          <w:tcPr>
+            <w:tcW w:w="4982" w:type="dxa"/>
+            <w:tcBorders>
+              <w:top w:val="nil"/>
+              <w:left w:val="nil"/>
+              <w:bottom w:val="nil"/>
+              <w:right w:val="nil"/>
+            </w:tcBorders>
+            <w:shd w:val="clear" w:color="000000" w:fill="FFFFFF"/>
+            <w:noWrap/>
+            <w:vAlign w:val="bottom"/>
+            <w:hideMark/>
+          </w:tcPr>
+          <w:p>
+            <w:pPr>
+              <w:spacing w:after="0"/>
+              <w:ind w:left="0"/>
+              <w:jc w:val="left"/>
+              <w:rPr>
+                <w:rFonts w:eastAsia="Times New Roman" w:cs="Calibri"/>
+                <w:szCs w:val="22"/>
+                <w:lang w:eastAsia="es-AR"/>
+              </w:rPr>
+            </w:pPr>
+            <w:r>
+              <w:rPr>
+                <w:rFonts w:eastAsia="Times New Roman" w:cs="Calibri"/>
+                <w:szCs w:val="22"/>
+                <w:lang w:eastAsia="es-AR"/>
+              </w:rPr>
+              <w:t> </w:t>
+            </w:r>
+          </w:p>
+        </w:tc>
+        <w:tc>
+          <w:tcPr>
+            <w:tcW w:w="1162" w:type="dxa"/>
+            <w:tcBorders>
+              <w:top w:val="nil"/>
+              <w:left w:val="nil"/>
+              <w:bottom w:val="nil"/>
+              <w:right w:val="nil"/>
+            </w:tcBorders>
+            <w:shd w:val="clear" w:color="000000" w:fill="FFFFFF"/>
+            <w:noWrap/>
+            <w:vAlign w:val="bottom"/>
+            <w:hideMark/>
+          </w:tcPr>
+          <w:p>
+            <w:pPr>
+              <w:spacing w:after="0"/>
+              <w:ind w:left="0"/>
+              <w:jc w:val="left"/>
+              <w:rPr>
+                <w:rFonts w:eastAsia="Times New Roman" w:cs="Calibri"/>
+                <w:szCs w:val="22"/>
+                <w:lang w:eastAsia="es-AR"/>
+              </w:rPr>
+            </w:pPr>
+            <w:r>
+              <w:rPr>
+                <w:rFonts w:eastAsia="Times New Roman" w:cs="Calibri"/>
+                <w:szCs w:val="22"/>
+                <w:lang w:eastAsia="es-AR"/>
+              </w:rPr>
+              <w:t> </w:t>
+            </w:r>
+          </w:p>
+        </w:tc>
+        <w:tc>
+          <w:tcPr>
+            <w:tcW w:w="707" w:type="dxa"/>
+            <w:tcBorders>
+              <w:top w:val="nil"/>
+              <w:left w:val="nil"/>
+              <w:bottom w:val="nil"/>
+              <w:right w:val="nil"/>
+            </w:tcBorders>
+            <w:shd w:val="clear" w:color="000000" w:fill="FFFFFF"/>
+            <w:noWrap/>
+            <w:vAlign w:val="bottom"/>
+            <w:hideMark/>
+          </w:tcPr>
+          <w:p>
+            <w:pPr>
+              <w:spacing w:after="0"/>
+              <w:ind w:left="0"/>
+              <w:jc w:val="left"/>
+              <w:rPr>
+                <w:rFonts w:eastAsia="Times New Roman" w:cs="Calibri"/>
+                <w:szCs w:val="22"/>
+                <w:lang w:eastAsia="es-AR"/>
+              </w:rPr>
+            </w:pPr>
+            <w:r>
+              <w:rPr>
+                <w:rFonts w:eastAsia="Times New Roman" w:cs="Calibri"/>
+                <w:szCs w:val="22"/>
+                <w:lang w:eastAsia="es-AR"/>
+              </w:rPr>
+              <w:t> </w:t>
+            </w:r>
+          </w:p>
+        </w:tc>
+        <w:tc>
+          <w:tcPr>
+            <w:tcW w:w="1162" w:type="dxa"/>
+            <w:tcBorders>
+              <w:top w:val="nil"/>
+              <w:left w:val="nil"/>
+              <w:bottom w:val="nil"/>
+              <w:right w:val="nil"/>
+            </w:tcBorders>
+            <w:shd w:val="clear" w:color="000000" w:fill="FFFFFF"/>
+            <w:noWrap/>
+            <w:vAlign w:val="bottom"/>
+            <w:hideMark/>
+          </w:tcPr>
+          <w:p>
+            <w:pPr>
+              <w:spacing w:after="0"/>
+              <w:ind w:left="0"/>
+              <w:jc w:val="left"/>
+              <w:rPr>
+                <w:rFonts w:eastAsia="Times New Roman" w:cs="Calibri"/>
+                <w:szCs w:val="22"/>
+                <w:lang w:eastAsia="es-AR"/>
+              </w:rPr>
+            </w:pPr>
+            <w:r>
+              <w:rPr>
+                <w:rFonts w:eastAsia="Times New Roman" w:cs="Calibri"/>
+                <w:szCs w:val="22"/>
+                <w:lang w:eastAsia="es-AR"/>
+              </w:rPr>
+              <w:t> </w:t>
+            </w:r>
+          </w:p>
+        </w:tc>
+        <w:tc>
+          <w:tcPr>
+            <w:tcW w:w="707" w:type="dxa"/>
+            <w:tcBorders>
+              <w:top w:val="nil"/>
+              <w:left w:val="nil"/>
+              <w:bottom w:val="nil"/>
+              <w:right w:val="nil"/>
+            </w:tcBorders>
+            <w:shd w:val="clear" w:color="000000" w:fill="FFFFFF"/>
+            <w:noWrap/>
+            <w:vAlign w:val="bottom"/>
+            <w:hideMark/>
+          </w:tcPr>
+          <w:p>
+            <w:pPr>
+              <w:spacing w:after="0"/>
+              <w:ind w:left="0"/>
+              <w:jc w:val="left"/>
+              <w:rPr>
+                <w:rFonts w:eastAsia="Times New Roman" w:cs="Calibri"/>
+                <w:szCs w:val="22"/>
+                <w:lang w:eastAsia="es-AR"/>
+              </w:rPr>
+            </w:pPr>
+            <w:r>
+              <w:rPr>
+                <w:rFonts w:eastAsia="Times New Roman" w:cs="Calibri"/>
+                <w:szCs w:val="22"/>
+                <w:lang w:eastAsia="es-AR"/>
+              </w:rPr>
+              <w:t> </w:t>
+            </w:r>
+          </w:p>
+        </w:tc>
+      </w:tr>
+      <w:tr>
+        <w:trPr>
+          <w:trHeight w:val="360"/>
+          <w:jc w:val="center"/>
+        </w:trPr>
+        <w:tc>
+          <w:tcPr>
+            <w:tcW w:w="4982" w:type="dxa"/>
+            <w:vMerge w:val="restart"/>
+            <w:tcBorders>
+              <w:top w:val="single" w:sz="4" w:space="0" w:color="auto"/>
+              <w:left w:val="single" w:sz="4" w:space="0" w:color="auto"/>
+              <w:bottom w:val="single" w:sz="4" w:space="0" w:color="000000"/>
+              <w:right w:val="single" w:sz="4" w:space="0" w:color="auto"/>
+            </w:tcBorders>
+            <w:shd w:val="clear" w:color="000000" w:fill="DDEBF7"/>
+            <w:noWrap/>
+            <w:vAlign w:val="center"/>
+            <w:hideMark/>
+          </w:tcPr>
+          <w:p>
+            <w:pPr>
+              <w:spacing w:after="0"/>
+              <w:ind w:left="0"/>
+              <w:jc w:val="center"/>
+              <w:rPr>
+                <w:rFonts w:eastAsia="Times New Roman" w:cs="Calibri"/>
+                <w:b/>
+                <w:bCs/>
+                <w:szCs w:val="22"/>
+                <w:lang w:eastAsia="es-AR"/>
+              </w:rPr>
+            </w:pPr>
+            <w:r>
+              <w:rPr>
+                <w:rFonts w:eastAsia="Times New Roman" w:cs="Calibri"/>
+                <w:b/>
+                <w:bCs/>
+                <w:szCs w:val="22"/>
+                <w:lang w:eastAsia="es-AR"/>
+              </w:rPr>
+              <w:t>Estados de Carga - Límite Último</w:t>
+            </w:r>
+          </w:p>
+        </w:tc>
+        <w:tc>
+          <w:tcPr>
+            <w:tcW w:w="1162" w:type="dxa"/>
+            <w:tcBorders>
+              <w:top w:val="single" w:sz="4" w:space="0" w:color="auto"/>
+              <w:left w:val="nil"/>
+              <w:bottom w:val="single" w:sz="4" w:space="0" w:color="auto"/>
+              <w:right w:val="single" w:sz="4" w:space="0" w:color="auto"/>
+            </w:tcBorders>
+            <w:shd w:val="clear" w:color="000000" w:fill="DDEBF7"/>
+            <w:noWrap/>
+            <w:vAlign w:val="center"/>
+            <w:hideMark/>
+          </w:tcPr>
+          <w:p>
+            <w:pPr>
+              <w:spacing w:after="0"/>
+              <w:ind w:left="0"/>
+              <w:jc w:val="center"/>
+              <w:rPr>
+                <w:rFonts w:eastAsia="Times New Roman" w:cs="Calibri"/>
+                <w:b/>
+                <w:bCs/>
+                <w:szCs w:val="22"/>
+                <w:lang w:eastAsia="es-AR"/>
+              </w:rPr>
+            </w:pPr>
+            <w:proofErr w:type="spellStart"/>
+            <w:r>
+              <w:rPr>
+                <w:rFonts w:eastAsia="Times New Roman" w:cs="Calibri"/>
+                <w:b/>
+                <w:bCs/>
+                <w:szCs w:val="22"/>
+                <w:lang w:eastAsia="es-AR"/>
+              </w:rPr>
+              <w:t>q</w:t>
+            </w:r>
+            <w:r>
+              <w:rPr>
+                <w:rFonts w:eastAsia="Times New Roman" w:cs="Calibri"/>
+                <w:b/>
+                <w:bCs/>
+                <w:szCs w:val="22"/>
+                <w:vertAlign w:val="subscript"/>
+                <w:lang w:eastAsia="es-AR"/>
+              </w:rPr>
+              <w:t>x</w:t>
+            </w:r>
+            <w:proofErr w:type="spellEnd"/>
+          </w:p>
+        </w:tc>
+        <w:tc>
+          <w:tcPr>
+            <w:tcW w:w="707" w:type="dxa"/>
+            <w:tcBorders>
+              <w:top w:val="single" w:sz="4" w:space="0" w:color="auto"/>
+              <w:left w:val="nil"/>
+              <w:bottom w:val="single" w:sz="4" w:space="0" w:color="auto"/>
+              <w:right w:val="single" w:sz="4" w:space="0" w:color="auto"/>
+            </w:tcBorders>
+            <w:shd w:val="clear" w:color="000000" w:fill="DDEBF7"/>
+            <w:noWrap/>
+            <w:vAlign w:val="center"/>
+            <w:hideMark/>
+          </w:tcPr>
+          <w:p>
+            <w:pPr>
+              <w:spacing w:after="0"/>
+              <w:ind w:left="0"/>
+              <w:jc w:val="center"/>
+              <w:rPr>
+                <w:rFonts w:eastAsia="Times New Roman" w:cs="Calibri"/>
+                <w:b/>
+                <w:bCs/>
+                <w:szCs w:val="22"/>
+                <w:lang w:eastAsia="es-AR"/>
+              </w:rPr>
+            </w:pPr>
+            <w:proofErr w:type="spellStart"/>
+            <w:r>
+              <w:rPr>
+                <w:rFonts w:eastAsia="Times New Roman" w:cs="Calibri"/>
+                <w:b/>
+                <w:bCs/>
+                <w:szCs w:val="22"/>
+                <w:lang w:eastAsia="es-AR"/>
+              </w:rPr>
+              <w:t>P</w:t>
+            </w:r>
+            <w:r>
+              <w:rPr>
+                <w:rFonts w:eastAsia="Times New Roman" w:cs="Calibri"/>
+                <w:b/>
+                <w:bCs/>
+                <w:szCs w:val="22"/>
+                <w:vertAlign w:val="subscript"/>
+                <w:lang w:eastAsia="es-AR"/>
+              </w:rPr>
+              <w:t>x</w:t>
+            </w:r>
+            <w:proofErr w:type="spellEnd"/>
+          </w:p>
+        </w:tc>
+        <w:tc>
+          <w:tcPr>
+            <w:tcW w:w="1162" w:type="dxa"/>
+            <w:tcBorders>
+              <w:top w:val="single" w:sz="4" w:space="0" w:color="auto"/>
+              <w:left w:val="nil"/>
+              <w:bottom w:val="single" w:sz="4" w:space="0" w:color="auto"/>
+              <w:right w:val="single" w:sz="4" w:space="0" w:color="auto"/>
+            </w:tcBorders>
+            <w:shd w:val="clear" w:color="000000" w:fill="DDEBF7"/>
+            <w:noWrap/>
+            <w:vAlign w:val="center"/>
+            <w:hideMark/>
+          </w:tcPr>
+          <w:p>
+            <w:pPr>
+              <w:spacing w:after="0"/>
+              <w:ind w:left="0"/>
+              <w:jc w:val="center"/>
+              <w:rPr>
+                <w:rFonts w:eastAsia="Times New Roman" w:cs="Calibri"/>
+                <w:b/>
+                <w:bCs/>
+                <w:szCs w:val="22"/>
+                <w:lang w:eastAsia="es-AR"/>
+              </w:rPr>
+            </w:pPr>
+            <w:proofErr w:type="spellStart"/>
+            <w:r>
+              <w:rPr>
+                <w:rFonts w:eastAsia="Times New Roman" w:cs="Calibri"/>
+                <w:b/>
+                <w:bCs/>
+                <w:szCs w:val="22"/>
+                <w:lang w:eastAsia="es-AR"/>
+              </w:rPr>
+              <w:t>q</w:t>
+            </w:r>
+            <w:r>
+              <w:rPr>
+                <w:rFonts w:eastAsia="Times New Roman" w:cs="Calibri"/>
+                <w:b/>
+                <w:bCs/>
+                <w:szCs w:val="22"/>
+                <w:vertAlign w:val="subscript"/>
+                <w:lang w:eastAsia="es-AR"/>
+              </w:rPr>
+              <w:t>y</w:t>
+            </w:r>
+            <w:proofErr w:type="spellEnd"/>
+          </w:p>
+        </w:tc>
+        <w:tc>
+          <w:tcPr>
+            <w:tcW w:w="707" w:type="dxa"/>
+            <w:tcBorders>
+              <w:top w:val="single" w:sz="4" w:space="0" w:color="auto"/>
+              <w:left w:val="nil"/>
+              <w:bottom w:val="single" w:sz="4" w:space="0" w:color="auto"/>
+              <w:right w:val="single" w:sz="4" w:space="0" w:color="auto"/>
+            </w:tcBorders>
+            <w:shd w:val="clear" w:color="000000" w:fill="DDEBF7"/>
+            <w:noWrap/>
+            <w:vAlign w:val="center"/>
+            <w:hideMark/>
+          </w:tcPr>
+          <w:p>
+            <w:pPr>
+              <w:spacing w:after="0"/>
+              <w:ind w:left="0"/>
+              <w:jc w:val="center"/>
+              <w:rPr>
+                <w:rFonts w:eastAsia="Times New Roman" w:cs="Calibri"/>
+                <w:b/>
+                <w:bCs/>
+                <w:szCs w:val="22"/>
+                <w:lang w:eastAsia="es-AR"/>
+              </w:rPr>
+            </w:pPr>
+            <w:r>
+              <w:rPr>
+                <w:rFonts w:eastAsia="Times New Roman" w:cs="Calibri"/>
+                <w:b/>
+                <w:bCs/>
+                <w:szCs w:val="22"/>
+                <w:lang w:eastAsia="es-AR"/>
+              </w:rPr>
+              <w:t>P</w:t>
+            </w:r>
+            <w:r>
+              <w:rPr>
+                <w:rFonts w:eastAsia="Times New Roman" w:cs="Calibri"/>
+                <w:b/>
+                <w:bCs/>
+                <w:szCs w:val="22"/>
+                <w:vertAlign w:val="subscript"/>
+                <w:lang w:eastAsia="es-AR"/>
+              </w:rPr>
+              <w:t>y</w:t>
+            </w:r>
+          </w:p>
+        </w:tc>
+      </w:tr>
+      <w:tr>
+        <w:trPr>
+          <w:trHeight w:val="300"/>
+          <w:jc w:val="center"/>
+        </w:trPr>
+        <w:tc>
+          <w:tcPr>
+            <w:tcW w:w="4982" w:type="dxa"/>
+            <w:vMerge/>
+            <w:tcBorders>
+              <w:top w:val="single" w:sz="4" w:space="0" w:color="auto"/>
+              <w:left w:val="single" w:sz="4" w:space="0" w:color="auto"/>
+              <w:bottom w:val="single" w:sz="4" w:space="0" w:color="000000"/>
+              <w:right w:val="single" w:sz="4" w:space="0" w:color="auto"/>
+            </w:tcBorders>
+            <w:vAlign w:val="center"/>
+            <w:hideMark/>
+          </w:tcPr>
+          <w:p>
+            <w:pPr>
+              <w:spacing w:after="0"/>
+              <w:ind w:left="0"/>
+              <w:jc w:val="left"/>
+              <w:rPr>
+                <w:rFonts w:eastAsia="Times New Roman" w:cs="Calibri"/>
+                <w:b/>
+                <w:bCs/>
+                <w:szCs w:val="22"/>
+                <w:lang w:eastAsia="es-AR"/>
+              </w:rPr>
+            </w:pPr>
+          </w:p>
+        </w:tc>
+        <w:tc>
+          <w:tcPr>
+            <w:tcW w:w="1162" w:type="dxa"/>
+            <w:tcBorders>
+              <w:top w:val="nil"/>
+              <w:left w:val="nil"/>
+              <w:bottom w:val="single" w:sz="4" w:space="0" w:color="auto"/>
+              <w:right w:val="single" w:sz="4" w:space="0" w:color="auto"/>
+            </w:tcBorders>
+            <w:shd w:val="clear" w:color="000000" w:fill="DDEBF7"/>
+            <w:noWrap/>
+            <w:vAlign w:val="bottom"/>
+            <w:hideMark/>
+          </w:tcPr>
+          <w:p>
+            <w:pPr>
+              <w:spacing w:after="0"/>
+              <w:ind w:left="0"/>
+              <w:jc w:val="center"/>
+              <w:rPr>
+                <w:rFonts w:eastAsia="Times New Roman" w:cs="Calibri"/>
+                <w:b/>
+                <w:bCs/>
+                <w:szCs w:val="22"/>
+                <w:lang w:eastAsia="es-AR"/>
+              </w:rPr>
+            </w:pPr>
+            <w:r>
+              <w:rPr>
+                <w:rFonts w:eastAsia="Times New Roman" w:cs="Calibri"/>
+                <w:b/>
+                <w:bCs/>
+                <w:szCs w:val="22"/>
+                <w:lang w:eastAsia="es-AR"/>
+              </w:rPr>
+              <w:t>[kN/m]</w:t>
+            </w:r>
+          </w:p>
+        </w:tc>
+        <w:tc>
+          <w:tcPr>
+            <w:tcW w:w="707" w:type="dxa"/>
+            <w:tcBorders>
+              <w:top w:val="nil"/>
+              <w:left w:val="nil"/>
+              <w:bottom w:val="single" w:sz="4" w:space="0" w:color="auto"/>
+              <w:right w:val="single" w:sz="4" w:space="0" w:color="auto"/>
+            </w:tcBorders>
+            <w:shd w:val="clear" w:color="000000" w:fill="DDEBF7"/>
+            <w:noWrap/>
+            <w:vAlign w:val="bottom"/>
+            <w:hideMark/>
+          </w:tcPr>
+          <w:p>
+            <w:pPr>
+              <w:spacing w:after="0"/>
+              <w:ind w:left="0"/>
+              <w:jc w:val="center"/>
+              <w:rPr>
+                <w:rFonts w:eastAsia="Times New Roman" w:cs="Calibri"/>
+                <w:b/>
+                <w:bCs/>
+                <w:szCs w:val="22"/>
+                <w:lang w:eastAsia="es-AR"/>
+              </w:rPr>
+            </w:pPr>
+            <w:r>
+              <w:rPr>
+                <w:rFonts w:eastAsia="Times New Roman" w:cs="Calibri"/>
+                <w:b/>
+                <w:bCs/>
+                <w:szCs w:val="22"/>
+                <w:lang w:eastAsia="es-AR"/>
+              </w:rPr>
+              <w:t>[kN]</w:t>
+            </w:r>
+          </w:p>
+        </w:tc>
+        <w:tc>
+          <w:tcPr>
+            <w:tcW w:w="1162" w:type="dxa"/>
+            <w:tcBorders>
+              <w:top w:val="nil"/>
+              <w:left w:val="nil"/>
+              <w:bottom w:val="single" w:sz="4" w:space="0" w:color="auto"/>
+              <w:right w:val="single" w:sz="4" w:space="0" w:color="auto"/>
+            </w:tcBorders>
+            <w:shd w:val="clear" w:color="000000" w:fill="DDEBF7"/>
+            <w:noWrap/>
+            <w:vAlign w:val="bottom"/>
+            <w:hideMark/>
+          </w:tcPr>
+          <w:p>
+            <w:pPr>
+              <w:spacing w:after="0"/>
+              <w:ind w:left="0"/>
+              <w:jc w:val="center"/>
+              <w:rPr>
+                <w:rFonts w:eastAsia="Times New Roman" w:cs="Calibri"/>
+                <w:b/>
+                <w:bCs/>
+                <w:szCs w:val="22"/>
+                <w:lang w:eastAsia="es-AR"/>
+              </w:rPr>
+            </w:pPr>
+            <w:r>
+              <w:rPr>
+                <w:rFonts w:eastAsia="Times New Roman" w:cs="Calibri"/>
+                <w:b/>
+                <w:bCs/>
+                <w:szCs w:val="22"/>
+                <w:lang w:eastAsia="es-AR"/>
+              </w:rPr>
+              <w:t>[kN/m]</w:t>
+            </w:r>
+          </w:p>
+        </w:tc>
+        <w:tc>
+          <w:tcPr>
+            <w:tcW w:w="707" w:type="dxa"/>
+            <w:tcBorders>
+              <w:top w:val="nil"/>
+              <w:left w:val="nil"/>
+              <w:bottom w:val="single" w:sz="4" w:space="0" w:color="auto"/>
+              <w:right w:val="single" w:sz="4" w:space="0" w:color="auto"/>
+            </w:tcBorders>
+            <w:shd w:val="clear" w:color="000000" w:fill="DDEBF7"/>
+            <w:noWrap/>
+            <w:vAlign w:val="bottom"/>
+            <w:hideMark/>
+          </w:tcPr>
+          <w:p>
+            <w:pPr>
+              <w:spacing w:after="0"/>
+              <w:ind w:left="0"/>
+              <w:jc w:val="center"/>
+              <w:rPr>
+                <w:rFonts w:eastAsia="Times New Roman" w:cs="Calibri"/>
+                <w:b/>
+                <w:bCs/>
+                <w:szCs w:val="22"/>
+                <w:lang w:eastAsia="es-AR"/>
+              </w:rPr>
+            </w:pPr>
+            <w:r>
+              <w:rPr>
+                <w:rFonts w:eastAsia="Times New Roman" w:cs="Calibri"/>
+                <w:b/>
+                <w:bCs/>
+                <w:szCs w:val="22"/>
+                <w:lang w:eastAsia="es-AR"/>
+              </w:rPr>
+              <w:t>[kN]</w:t>
+            </w:r>
+          </w:p>
+        </w:tc>
+      </w:tr>
+      <w:tr>
+        <w:trPr>
+          <w:trHeight w:val="300"/>
+          <w:jc w:val="center"/>
+        </w:trPr>
+        <w:tc>
+          <w:tcPr>
+            <w:tcW w:w="4982" w:type="dxa"/>
+            <w:tcBorders>
+              <w:top w:val="nil"/>
+              <w:left w:val="single" w:sz="4" w:space="0" w:color="auto"/>
+              <w:bottom w:val="single" w:sz="4" w:space="0" w:color="auto"/>
+              <w:right w:val="single" w:sz="4" w:space="0" w:color="auto"/>
+            </w:tcBorders>
+            <w:shd w:val="clear" w:color="auto" w:fill="auto"/>
+            <w:noWrap/>
+            <w:vAlign w:val="bottom"/>
+            <w:hideMark/>
+          </w:tcPr>
+          <w:p>
+            <w:pPr>
+              <w:spacing w:after="0"/>
+              <w:ind w:left="0"/>
+              <w:jc w:val="left"/>
+              <w:rPr>
+                <w:rFonts w:eastAsia="Times New Roman" w:cs="Calibri"/>
+                <w:b/>
+                <w:bCs/>
+                <w:szCs w:val="22"/>
+                <w:lang w:eastAsia="es-AR"/>
+              </w:rPr>
+            </w:pPr>
+            <w:r>
+              <w:rPr>
+                <w:rFonts w:eastAsia="Times New Roman" w:cs="Calibri"/>
+                <w:b/>
+                <w:bCs/>
+                <w:szCs w:val="22"/>
+                <w:lang w:eastAsia="es-AR"/>
+              </w:rPr>
+              <w:t xml:space="preserve">ELU 1 </w:t>
+            </w:r>
+            <w:r>
+              <w:rPr>
+                <w:rFonts w:eastAsia="Times New Roman" w:cs="Calibri"/>
+                <w:b/>
+                <w:bCs/>
+                <w:szCs w:val="22"/>
+                <w:lang w:eastAsia="es-AR"/>
+              </w:rPr>
+              <w:t>–</w:t>
+            </w:r>
+            <w:r>
+              <w:rPr>
+                <w:rFonts w:eastAsia="Times New Roman" w:cs="Calibri"/>
+                <w:b/>
+                <w:bCs/>
+                <w:szCs w:val="22"/>
+                <w:lang w:eastAsia="es-AR"/>
+              </w:rPr>
+              <w:t xml:space="preserve"> 1</w:t>
+            </w:r>
+            <w:r>
+              <w:rPr>
+                <w:rFonts w:eastAsia="Times New Roman" w:cs="Calibri"/>
+                <w:b/>
+                <w:bCs/>
+                <w:szCs w:val="22"/>
+                <w:lang w:eastAsia="es-AR"/>
+              </w:rPr>
+              <w:t>,</w:t>
+            </w:r>
+            <w:r>
+              <w:rPr>
+                <w:rFonts w:eastAsia="Times New Roman" w:cs="Calibri"/>
+                <w:b/>
+                <w:bCs/>
+                <w:szCs w:val="22"/>
+                <w:lang w:eastAsia="es-AR"/>
+              </w:rPr>
+              <w:t>2 D + 1</w:t>
+            </w:r>
+            <w:r>
+              <w:rPr>
+                <w:rFonts w:eastAsia="Times New Roman" w:cs="Calibri"/>
+                <w:b/>
+                <w:bCs/>
+                <w:szCs w:val="22"/>
+                <w:lang w:eastAsia="es-AR"/>
+              </w:rPr>
+              <w:t>,</w:t>
+            </w:r>
+            <w:r>
+              <w:rPr>
+                <w:rFonts w:eastAsia="Times New Roman" w:cs="Calibri"/>
+                <w:b/>
+                <w:bCs/>
+                <w:szCs w:val="22"/>
+                <w:lang w:eastAsia="es-AR"/>
+              </w:rPr>
+              <w:t>6 L</w:t>
+            </w:r>
+          </w:p>
+        </w:tc>
+        <w:tc>
+          <w:tcPr>
+            <w:tcW w:w="1162" w:type="dxa"/>
+            <w:tcBorders>
+              <w:top w:val="nil"/>
+              <w:left w:val="nil"/>
+              <w:bottom w:val="single" w:sz="4" w:space="0" w:color="auto"/>
+              <w:right w:val="single" w:sz="4" w:space="0" w:color="auto"/>
+            </w:tcBorders>
+            <w:shd w:val="clear" w:color="auto" w:fill="auto"/>
+            <w:noWrap/>
+            <w:vAlign w:val="center"/>
+            <w:hideMark/>
+          </w:tcPr>
+          <w:p>
+            <w:pPr>
+              <w:spacing w:after="0"/>
+              <w:ind w:left="0"/>
+              <w:jc w:val="right"/>
+              <w:rPr>
+                <w:rFonts w:eastAsia="Times New Roman" w:cs="Calibri"/>
+                <w:b/>
+                <w:bCs/>
+                <w:szCs w:val="22"/>
+                <w:lang w:eastAsia="es-AR"/>
+              </w:rPr>
+            </w:pPr>
+            <w:r>
+              <w:rPr>
+                <w:rFonts w:eastAsia="Times New Roman" w:cs="Calibri"/>
+                <w:b/>
+                <w:bCs/>
+                <w:szCs w:val="22"/>
+                <w:lang w:eastAsia="es-AR"/>
+              </w:rPr>
+              <w:t>0,62</w:t>
+            </w:r>
+          </w:p>
+        </w:tc>
+        <w:tc>
+          <w:tcPr>
+            <w:tcW w:w="707" w:type="dxa"/>
+            <w:tcBorders>
+              <w:top w:val="nil"/>
+              <w:left w:val="nil"/>
+              <w:bottom w:val="single" w:sz="4" w:space="0" w:color="auto"/>
+              <w:right w:val="single" w:sz="4" w:space="0" w:color="auto"/>
+            </w:tcBorders>
+            <w:shd w:val="clear" w:color="auto" w:fill="auto"/>
+            <w:noWrap/>
+            <w:vAlign w:val="center"/>
+            <w:hideMark/>
+          </w:tcPr>
+          <w:p>
+            <w:pPr>
+              <w:spacing w:after="0"/>
+              <w:ind w:left="0"/>
+              <w:jc w:val="center"/>
+              <w:rPr>
+                <w:rFonts w:eastAsia="Times New Roman" w:cs="Calibri"/>
+                <w:b/>
+                <w:bCs/>
+                <w:szCs w:val="22"/>
+                <w:lang w:eastAsia="es-AR"/>
+              </w:rPr>
+            </w:pPr>
+            <w:r>
+              <w:rPr>
+                <w:rFonts w:eastAsia="Times New Roman" w:cs="Calibri"/>
+                <w:b/>
+                <w:bCs/>
+                <w:szCs w:val="22"/>
+                <w:lang w:eastAsia="es-AR"/>
+              </w:rPr>
+              <w:t>-</w:t>
+            </w:r>
+          </w:p>
+        </w:tc>
+        <w:tc>
+          <w:tcPr>
+            <w:tcW w:w="1162" w:type="dxa"/>
+            <w:tcBorders>
+              <w:top w:val="nil"/>
+              <w:left w:val="nil"/>
+              <w:bottom w:val="single" w:sz="4" w:space="0" w:color="auto"/>
+              <w:right w:val="single" w:sz="4" w:space="0" w:color="auto"/>
+            </w:tcBorders>
+            <w:shd w:val="clear" w:color="auto" w:fill="auto"/>
+            <w:noWrap/>
+            <w:vAlign w:val="center"/>
+            <w:hideMark/>
+          </w:tcPr>
+          <w:p>
+            <w:pPr>
+              <w:spacing w:after="0"/>
+              <w:ind w:left="0"/>
+              <w:jc w:val="right"/>
+              <w:rPr>
+                <w:rFonts w:eastAsia="Times New Roman" w:cs="Calibri"/>
+                <w:b/>
+                <w:bCs/>
+                <w:szCs w:val="22"/>
+                <w:lang w:eastAsia="es-AR"/>
+              </w:rPr>
+            </w:pPr>
+            <w:r>
+              <w:rPr>
+                <w:rFonts w:eastAsia="Times New Roman" w:cs="Calibri"/>
+                <w:b/>
+                <w:bCs/>
+                <w:szCs w:val="22"/>
+                <w:lang w:eastAsia="es-AR"/>
+              </w:rPr>
+              <w:t>1,09</w:t>
+            </w:r>
+          </w:p>
+        </w:tc>
+        <w:tc>
+          <w:tcPr>
+            <w:tcW w:w="707" w:type="dxa"/>
+            <w:tcBorders>
+              <w:top w:val="nil"/>
+              <w:left w:val="nil"/>
+              <w:bottom w:val="single" w:sz="4" w:space="0" w:color="auto"/>
+              <w:right w:val="single" w:sz="4" w:space="0" w:color="auto"/>
+            </w:tcBorders>
+            <w:shd w:val="clear" w:color="auto" w:fill="auto"/>
+            <w:noWrap/>
+            <w:vAlign w:val="center"/>
+            <w:hideMark/>
+          </w:tcPr>
+          <w:p>
+            <w:pPr>
+              <w:spacing w:after="0"/>
+              <w:ind w:left="0"/>
+              <w:jc w:val="center"/>
+              <w:rPr>
+                <w:rFonts w:eastAsia="Times New Roman" w:cs="Calibri"/>
+                <w:b/>
+                <w:bCs/>
+                <w:szCs w:val="22"/>
+                <w:lang w:eastAsia="es-AR"/>
+              </w:rPr>
+            </w:pPr>
+            <w:r>
+              <w:rPr>
+                <w:rFonts w:eastAsia="Times New Roman" w:cs="Calibri"/>
+                <w:b/>
+                <w:bCs/>
+                <w:szCs w:val="22"/>
+                <w:lang w:eastAsia="es-AR"/>
+              </w:rPr>
+              <w:t>-</w:t>
+            </w:r>
+          </w:p>
+        </w:tc>
+      </w:tr>
+      <w:tr>
+        <w:trPr>
+          <w:trHeight w:val="300"/>
+          <w:jc w:val="center"/>
+        </w:trPr>
+        <w:tc>
+          <w:tcPr>
+            <w:tcW w:w="4982" w:type="dxa"/>
+            <w:tcBorders>
+              <w:top w:val="nil"/>
+              <w:left w:val="single" w:sz="4" w:space="0" w:color="auto"/>
+              <w:bottom w:val="single" w:sz="4" w:space="0" w:color="auto"/>
+              <w:right w:val="single" w:sz="4" w:space="0" w:color="auto"/>
+            </w:tcBorders>
+            <w:shd w:val="clear" w:color="auto" w:fill="auto"/>
+            <w:noWrap/>
+            <w:vAlign w:val="bottom"/>
+            <w:hideMark/>
+          </w:tcPr>
+          <w:p>
+            <w:pPr>
+              <w:spacing w:after="0"/>
+              <w:ind w:left="0"/>
+              <w:jc w:val="left"/>
+              <w:rPr>
+                <w:rFonts w:eastAsia="Times New Roman" w:cs="Calibri"/>
+                <w:b/>
+                <w:bCs/>
+                <w:szCs w:val="22"/>
+                <w:lang w:eastAsia="es-AR"/>
+              </w:rPr>
+            </w:pPr>
+            <w:r>
+              <w:rPr>
+                <w:rFonts w:eastAsia="Times New Roman" w:cs="Calibri"/>
+                <w:b/>
+                <w:bCs/>
+                <w:szCs w:val="22"/>
+                <w:lang w:eastAsia="es-AR"/>
+              </w:rPr>
+              <w:t xml:space="preserve">ELU 2 </w:t>
+            </w:r>
+            <w:r>
+              <w:rPr>
+                <w:rFonts w:eastAsia="Times New Roman" w:cs="Calibri"/>
+                <w:b/>
+                <w:bCs/>
+                <w:szCs w:val="22"/>
+                <w:lang w:eastAsia="es-AR"/>
+              </w:rPr>
+              <w:t>–</w:t>
+            </w:r>
+            <w:r>
+              <w:rPr>
+                <w:rFonts w:eastAsia="Times New Roman" w:cs="Calibri"/>
+                <w:b/>
+                <w:bCs/>
+                <w:szCs w:val="22"/>
+                <w:lang w:eastAsia="es-AR"/>
+              </w:rPr>
+              <w:t xml:space="preserve"> 1</w:t>
+            </w:r>
+            <w:r>
+              <w:rPr>
+                <w:rFonts w:eastAsia="Times New Roman" w:cs="Calibri"/>
+                <w:b/>
+                <w:bCs/>
+                <w:szCs w:val="22"/>
+                <w:lang w:eastAsia="es-AR"/>
+              </w:rPr>
+              <w:t>,</w:t>
+            </w:r>
+            <w:r>
+              <w:rPr>
+                <w:rFonts w:eastAsia="Times New Roman" w:cs="Calibri"/>
+                <w:b/>
+                <w:bCs/>
+                <w:szCs w:val="22"/>
+                <w:lang w:eastAsia="es-AR"/>
+              </w:rPr>
+              <w:t>2 D + 1</w:t>
+            </w:r>
+            <w:r>
+              <w:rPr>
+                <w:rFonts w:eastAsia="Times New Roman" w:cs="Calibri"/>
+                <w:b/>
+                <w:bCs/>
+                <w:szCs w:val="22"/>
+                <w:lang w:eastAsia="es-AR"/>
+              </w:rPr>
+              <w:t>,</w:t>
+            </w:r>
+            <w:r>
+              <w:rPr>
+                <w:rFonts w:eastAsia="Times New Roman" w:cs="Calibri"/>
+                <w:b/>
+                <w:bCs/>
+                <w:szCs w:val="22"/>
+                <w:lang w:eastAsia="es-AR"/>
+              </w:rPr>
+              <w:t>6 Lr</w:t>
+            </w:r>
+          </w:p>
+        </w:tc>
+        <w:tc>
+          <w:tcPr>
+            <w:tcW w:w="1162" w:type="dxa"/>
+            <w:tcBorders>
+              <w:top w:val="nil"/>
+              <w:left w:val="nil"/>
+              <w:bottom w:val="single" w:sz="4" w:space="0" w:color="auto"/>
+              <w:right w:val="single" w:sz="4" w:space="0" w:color="auto"/>
+            </w:tcBorders>
+            <w:shd w:val="clear" w:color="auto" w:fill="auto"/>
+            <w:noWrap/>
+            <w:vAlign w:val="center"/>
+            <w:hideMark/>
+          </w:tcPr>
+          <w:p>
+            <w:pPr>
+              <w:spacing w:after="0"/>
+              <w:ind w:left="0"/>
+              <w:jc w:val="right"/>
+              <w:rPr>
+                <w:rFonts w:eastAsia="Times New Roman" w:cs="Calibri"/>
+                <w:b/>
+                <w:bCs/>
+                <w:szCs w:val="22"/>
+                <w:lang w:eastAsia="es-AR"/>
+              </w:rPr>
+            </w:pPr>
+            <w:r>
+              <w:rPr>
+                <w:rFonts w:eastAsia="Times New Roman" w:cs="Calibri"/>
+                <w:b/>
+                <w:bCs/>
+                <w:szCs w:val="22"/>
+                <w:lang w:eastAsia="es-AR"/>
+              </w:rPr>
+              <w:t>0,14</w:t>
+            </w:r>
+          </w:p>
+        </w:tc>
+        <w:tc>
+          <w:tcPr>
+            <w:tcW w:w="707" w:type="dxa"/>
+            <w:tcBorders>
+              <w:top w:val="nil"/>
+              <w:left w:val="nil"/>
+              <w:bottom w:val="single" w:sz="4" w:space="0" w:color="auto"/>
+              <w:right w:val="single" w:sz="4" w:space="0" w:color="auto"/>
+            </w:tcBorders>
+            <w:shd w:val="clear" w:color="auto" w:fill="auto"/>
+            <w:noWrap/>
+            <w:vAlign w:val="center"/>
+            <w:hideMark/>
+          </w:tcPr>
+          <w:p>
+            <w:pPr>
+              <w:spacing w:after="0"/>
+              <w:ind w:left="0"/>
+              <w:jc w:val="right"/>
+              <w:rPr>
+                <w:rFonts w:eastAsia="Times New Roman" w:cs="Calibri"/>
+                <w:b/>
+                <w:bCs/>
+                <w:szCs w:val="22"/>
+                <w:lang w:eastAsia="es-AR"/>
+              </w:rPr>
+            </w:pPr>
+            <w:r>
+              <w:rPr>
+                <w:rFonts w:eastAsia="Times New Roman" w:cs="Calibri"/>
+                <w:b/>
+                <w:bCs/>
+                <w:szCs w:val="22"/>
+                <w:lang w:eastAsia="es-AR"/>
+              </w:rPr>
+              <w:t>0,79</w:t>
+            </w:r>
+          </w:p>
+        </w:tc>
+        <w:tc>
+          <w:tcPr>
+            <w:tcW w:w="1162" w:type="dxa"/>
+            <w:tcBorders>
+              <w:top w:val="nil"/>
+              <w:left w:val="nil"/>
+              <w:bottom w:val="single" w:sz="4" w:space="0" w:color="auto"/>
+              <w:right w:val="single" w:sz="4" w:space="0" w:color="auto"/>
+            </w:tcBorders>
+            <w:shd w:val="clear" w:color="auto" w:fill="auto"/>
+            <w:noWrap/>
+            <w:vAlign w:val="center"/>
+            <w:hideMark/>
+          </w:tcPr>
+          <w:p>
+            <w:pPr>
+              <w:spacing w:after="0"/>
+              <w:ind w:left="0"/>
+              <w:jc w:val="right"/>
+              <w:rPr>
+                <w:rFonts w:eastAsia="Times New Roman" w:cs="Calibri"/>
+                <w:b/>
+                <w:bCs/>
+                <w:szCs w:val="22"/>
+                <w:lang w:eastAsia="es-AR"/>
+              </w:rPr>
+            </w:pPr>
+            <w:r>
+              <w:rPr>
+                <w:rFonts w:eastAsia="Times New Roman" w:cs="Calibri"/>
+                <w:b/>
+                <w:bCs/>
+                <w:szCs w:val="22"/>
+                <w:lang w:eastAsia="es-AR"/>
+              </w:rPr>
+              <w:t>0,26</w:t>
+            </w:r>
+          </w:p>
+        </w:tc>
+        <w:tc>
+          <w:tcPr>
+            <w:tcW w:w="707" w:type="dxa"/>
+            <w:tcBorders>
+              <w:top w:val="nil"/>
+              <w:left w:val="nil"/>
+              <w:bottom w:val="single" w:sz="4" w:space="0" w:color="auto"/>
+              <w:right w:val="single" w:sz="4" w:space="0" w:color="auto"/>
+            </w:tcBorders>
+            <w:shd w:val="clear" w:color="auto" w:fill="auto"/>
+            <w:noWrap/>
+            <w:vAlign w:val="center"/>
+            <w:hideMark/>
+          </w:tcPr>
+          <w:p>
+            <w:pPr>
+              <w:spacing w:after="0"/>
+              <w:ind w:left="0"/>
+              <w:jc w:val="right"/>
+              <w:rPr>
+                <w:rFonts w:eastAsia="Times New Roman" w:cs="Calibri"/>
+                <w:b/>
+                <w:bCs/>
+                <w:szCs w:val="22"/>
+                <w:lang w:eastAsia="es-AR"/>
+              </w:rPr>
+            </w:pPr>
+            <w:r>
+              <w:rPr>
+                <w:rFonts w:eastAsia="Times New Roman" w:cs="Calibri"/>
+                <w:b/>
+                <w:bCs/>
+                <w:szCs w:val="22"/>
+                <w:lang w:eastAsia="es-AR"/>
+              </w:rPr>
+              <w:t>1,39</w:t>
+            </w:r>
+          </w:p>
+        </w:tc>
+      </w:tr>
+      <w:tr>
+        <w:trPr>
+          <w:trHeight w:val="300"/>
+          <w:jc w:val="center"/>
+        </w:trPr>
+        <w:tc>
+          <w:tcPr>
+            <w:tcW w:w="4982" w:type="dxa"/>
+            <w:tcBorders>
+              <w:top w:val="nil"/>
+              <w:left w:val="single" w:sz="4" w:space="0" w:color="auto"/>
+              <w:bottom w:val="single" w:sz="4" w:space="0" w:color="auto"/>
+              <w:right w:val="single" w:sz="4" w:space="0" w:color="auto"/>
+            </w:tcBorders>
+            <w:shd w:val="clear" w:color="auto" w:fill="auto"/>
+            <w:noWrap/>
+            <w:vAlign w:val="bottom"/>
+            <w:hideMark/>
+          </w:tcPr>
+          <w:p>
+            <w:pPr>
+              <w:spacing w:after="0"/>
+              <w:ind w:left="0"/>
+              <w:jc w:val="left"/>
+              <w:rPr>
+                <w:rFonts w:eastAsia="Times New Roman" w:cs="Calibri"/>
+                <w:b/>
+                <w:bCs/>
+                <w:szCs w:val="22"/>
+                <w:lang w:eastAsia="es-AR"/>
+              </w:rPr>
+            </w:pPr>
+            <w:r>
+              <w:rPr>
+                <w:rFonts w:eastAsia="Times New Roman" w:cs="Calibri"/>
+                <w:b/>
+                <w:bCs/>
+                <w:szCs w:val="22"/>
+                <w:lang w:eastAsia="es-AR"/>
+              </w:rPr>
+              <w:t>ELU 3 - 0,9 D + 1</w:t>
+            </w:r>
+            <w:r>
+              <w:rPr>
+                <w:rFonts w:eastAsia="Times New Roman" w:cs="Calibri"/>
+                <w:b/>
+                <w:bCs/>
+                <w:szCs w:val="22"/>
+                <w:lang w:eastAsia="es-AR"/>
+              </w:rPr>
+              <w:t>,</w:t>
+            </w:r>
+            <w:r>
+              <w:rPr>
+                <w:rFonts w:eastAsia="Times New Roman" w:cs="Calibri"/>
+                <w:b/>
+                <w:bCs/>
+                <w:szCs w:val="22"/>
+                <w:lang w:eastAsia="es-AR"/>
+              </w:rPr>
+              <w:t>6 W</w:t>
+            </w:r>
+          </w:p>
+        </w:tc>
+        <w:tc>
+          <w:tcPr>
+            <w:tcW w:w="1162" w:type="dxa"/>
+            <w:tcBorders>
+              <w:top w:val="nil"/>
+              <w:left w:val="nil"/>
+              <w:bottom w:val="single" w:sz="4" w:space="0" w:color="auto"/>
+              <w:right w:val="single" w:sz="4" w:space="0" w:color="auto"/>
+            </w:tcBorders>
+            <w:shd w:val="clear" w:color="auto" w:fill="auto"/>
+            <w:noWrap/>
+            <w:vAlign w:val="center"/>
+            <w:hideMark/>
+          </w:tcPr>
+          <w:p>
+            <w:pPr>
+              <w:spacing w:after="0"/>
+              <w:ind w:left="0"/>
+              <w:jc w:val="right"/>
+              <w:rPr>
+                <w:rFonts w:eastAsia="Times New Roman" w:cs="Calibri"/>
+                <w:b/>
+                <w:bCs/>
+                <w:szCs w:val="22"/>
+                <w:lang w:eastAsia="es-AR"/>
+              </w:rPr>
+            </w:pPr>
+            <w:r>
+              <w:rPr>
+                <w:rFonts w:eastAsia="Times New Roman" w:cs="Calibri"/>
+                <w:b/>
+                <w:bCs/>
+                <w:szCs w:val="22"/>
+                <w:lang w:eastAsia="es-AR"/>
+              </w:rPr>
+              <w:t>0,11</w:t>
+            </w:r>
+          </w:p>
+        </w:tc>
+        <w:tc>
+          <w:tcPr>
+            <w:tcW w:w="707" w:type="dxa"/>
+            <w:tcBorders>
+              <w:top w:val="nil"/>
+              <w:left w:val="nil"/>
+              <w:bottom w:val="single" w:sz="4" w:space="0" w:color="auto"/>
+              <w:right w:val="single" w:sz="4" w:space="0" w:color="auto"/>
+            </w:tcBorders>
+            <w:shd w:val="clear" w:color="auto" w:fill="auto"/>
+            <w:noWrap/>
+            <w:vAlign w:val="center"/>
+            <w:hideMark/>
+          </w:tcPr>
+          <w:p>
+            <w:pPr>
+              <w:spacing w:after="0"/>
+              <w:ind w:left="0"/>
+              <w:jc w:val="center"/>
+              <w:rPr>
+                <w:rFonts w:eastAsia="Times New Roman" w:cs="Calibri"/>
+                <w:b/>
+                <w:bCs/>
+                <w:szCs w:val="22"/>
+                <w:lang w:eastAsia="es-AR"/>
+              </w:rPr>
+            </w:pPr>
+            <w:r>
+              <w:rPr>
+                <w:rFonts w:eastAsia="Times New Roman" w:cs="Calibri"/>
+                <w:b/>
+                <w:bCs/>
+                <w:szCs w:val="22"/>
+                <w:lang w:eastAsia="es-AR"/>
+              </w:rPr>
+              <w:t>-</w:t>
+            </w:r>
+          </w:p>
+        </w:tc>
+        <w:tc>
+          <w:tcPr>
+            <w:tcW w:w="1162" w:type="dxa"/>
+            <w:tcBorders>
+              <w:top w:val="nil"/>
+              <w:left w:val="nil"/>
+              <w:bottom w:val="single" w:sz="4" w:space="0" w:color="auto"/>
+              <w:right w:val="single" w:sz="4" w:space="0" w:color="auto"/>
+            </w:tcBorders>
+            <w:shd w:val="clear" w:color="auto" w:fill="auto"/>
+            <w:noWrap/>
+            <w:vAlign w:val="center"/>
+            <w:hideMark/>
+          </w:tcPr>
+          <w:p>
+            <w:pPr>
+              <w:spacing w:after="0"/>
+              <w:ind w:left="0"/>
+              <w:jc w:val="right"/>
+              <w:rPr>
+                <w:rFonts w:eastAsia="Times New Roman" w:cs="Calibri"/>
+                <w:b/>
+                <w:bCs/>
+                <w:szCs w:val="22"/>
+                <w:lang w:eastAsia="es-AR"/>
+              </w:rPr>
+            </w:pPr>
+            <w:r>
+              <w:rPr>
+                <w:rFonts w:eastAsia="Times New Roman" w:cs="Calibri"/>
+                <w:b/>
+                <w:bCs/>
+                <w:szCs w:val="22"/>
+                <w:lang w:eastAsia="es-AR"/>
+              </w:rPr>
+              <w:t>-0,68</w:t>
+            </w:r>
+          </w:p>
+        </w:tc>
+        <w:tc>
+          <w:tcPr>
+            <w:tcW w:w="707" w:type="dxa"/>
+            <w:tcBorders>
+              <w:top w:val="nil"/>
+              <w:left w:val="nil"/>
+              <w:bottom w:val="single" w:sz="4" w:space="0" w:color="auto"/>
+              <w:right w:val="single" w:sz="4" w:space="0" w:color="auto"/>
+            </w:tcBorders>
+            <w:shd w:val="clear" w:color="auto" w:fill="auto"/>
+            <w:noWrap/>
+            <w:vAlign w:val="center"/>
+            <w:hideMark/>
+          </w:tcPr>
+          <w:p>
+            <w:pPr>
+              <w:spacing w:after="0"/>
+              <w:ind w:left="0"/>
+              <w:jc w:val="center"/>
+              <w:rPr>
+                <w:rFonts w:eastAsia="Times New Roman" w:cs="Calibri"/>
+                <w:b/>
+                <w:bCs/>
+                <w:szCs w:val="22"/>
+                <w:lang w:eastAsia="es-AR"/>
+              </w:rPr>
+            </w:pPr>
+            <w:r>
+              <w:rPr>
+                <w:rFonts w:eastAsia="Times New Roman" w:cs="Calibri"/>
+                <w:b/>
+                <w:bCs/>
+                <w:szCs w:val="22"/>
+                <w:lang w:eastAsia="es-AR"/>
+              </w:rPr>
+              <w:t>-</w:t>
+            </w:r>
+          </w:p>
+        </w:tc>
+      </w:tr>
+    </w:tbl>
     <w:p>
       <w:pPr>
-        <w:pStyle w:val="Ttulo2"/>
+        <w:pStyle w:val="Descripcin"/>
+        <w:jc w:val="center"/>
       </w:pPr>
       <w:r>
-        <w:t>Dimensionamiento del pórtico</w:t>
+        <w:t xml:space="preserve">Tabla </w:t>
+      </w:r>
+      <w:fldSimple w:instr=" SEQ Tabla \* ARABIC ">
+        <w:r>
+          <w:rPr>
+            <w:noProof/>
+          </w:rPr>
+          <w:t>1</w:t>
+        </w:r>
+      </w:fldSimple>
+      <w:r>
+        <w:t>: Análisis de cargas y combinaciones E.L.U. en correas</w:t>
       </w:r>
     </w:p>
     <w:p>
       <w:pPr>
         <w:pStyle w:val="Ttulo3"/>
       </w:pPr>
+      <w:bookmarkStart w:id="8" w:name="_Toc137719229"/>
+      <w:r>
+        <w:t>Solicitaciones</w:t>
+      </w:r>
+      <w:bookmarkEnd w:id="8"/>
+    </w:p>
+    <w:p>
+      <w:pPr>
+        <w:rPr>
+          <w:lang w:val="es-ES"/>
+        </w:rPr>
+      </w:pPr>
+      <w:r>
+        <w:rPr>
+          <w:lang w:val="es-ES"/>
+        </w:rPr>
+        <w:t>Se verificarán los estados 1 y 2 que resultan ser los de peor condición.</w:t>
+      </w:r>
+    </w:p>
+    <w:p>
+      <w:pPr>
+        <w:jc w:val="center"/>
+        <w:rPr>
+          <w:lang w:val="es-ES"/>
+        </w:rPr>
+      </w:pPr>
+      <w:r>
+        <w:rPr>
+          <w:noProof/>
+        </w:rPr>
+        <w:drawing>
+          <wp:inline distT="0" distB="0" distL="0" distR="0" wp14:anchorId="162A6ECE" wp14:editId="2B508374">
+            <wp:extent cx="5400000" cy="869289"/>
+            <wp:effectExtent l="0" t="0" r="0" b="7620"/>
+            <wp:docPr id="7" name="Imagen 7"/>
+            <wp:cNvGraphicFramePr>
+              <a:graphicFrameLocks xmlns:a="http://schemas.openxmlformats.org/drawingml/2006/main" noChangeAspect="1"/>
+            </wp:cNvGraphicFramePr>
+            <a:graphic xmlns:a="http://schemas.openxmlformats.org/drawingml/2006/main">
+              <a:graphicData uri="http://schemas.openxmlformats.org/drawingml/2006/picture">
+                <pic:pic xmlns:pic="http://schemas.openxmlformats.org/drawingml/2006/picture">
+                  <pic:nvPicPr>
+                    <pic:cNvPr id="1" name=""/>
+                    <pic:cNvPicPr/>
+                  </pic:nvPicPr>
+                  <pic:blipFill>
+                    <a:blip r:embed="rId12"/>
+                    <a:stretch>
+                      <a:fillRect/>
+                    </a:stretch>
+                  </pic:blipFill>
+                  <pic:spPr>
+                    <a:xfrm>
+                      <a:off x="0" y="0"/>
+                      <a:ext cx="5400000" cy="869289"/>
+                    </a:xfrm>
+                    <a:prstGeom prst="rect">
+                      <a:avLst/>
+                    </a:prstGeom>
+                  </pic:spPr>
+                </pic:pic>
+              </a:graphicData>
+            </a:graphic>
+          </wp:inline>
+        </w:drawing>
+      </w:r>
+    </w:p>
+    <w:p>
+      <w:pPr>
+        <w:pStyle w:val="Descripcin"/>
+        <w:jc w:val="center"/>
+        <w:rPr>
+          <w:lang w:val="es-ES"/>
+        </w:rPr>
+      </w:pPr>
+      <w:r>
+        <w:t xml:space="preserve">Figura </w:t>
+      </w:r>
+      <w:fldSimple w:instr=" STYLEREF 1 \s ">
+        <w:r>
+          <w:rPr>
+            <w:noProof/>
+          </w:rPr>
+          <w:t>6</w:t>
+        </w:r>
+      </w:fldSimple>
+      <w:r>
+        <w:t>.</w:t>
+      </w:r>
+      <w:fldSimple w:instr=" SEQ Figura \* ARABIC \s 1 ">
+        <w:r>
+          <w:rPr>
+            <w:noProof/>
+          </w:rPr>
+          <w:t>1</w:t>
+        </w:r>
+      </w:fldSimple>
+      <w:r>
+        <w:t xml:space="preserve">: </w:t>
+      </w:r>
+      <w:r>
+        <w:t>Diagrama de cuerpo libre para ELU 1 en sentido x</w:t>
+      </w:r>
+    </w:p>
+    <w:p>
+      <w:pPr>
+        <w:jc w:val="center"/>
+        <w:rPr>
+          <w:lang w:val="es-ES"/>
+        </w:rPr>
+      </w:pPr>
+      <w:r>
+        <w:rPr>
+          <w:noProof/>
+        </w:rPr>
+        <w:drawing>
+          <wp:inline distT="0" distB="0" distL="0" distR="0" wp14:anchorId="3751EA32" wp14:editId="2D05C95A">
+            <wp:extent cx="5400000" cy="826811"/>
+            <wp:effectExtent l="0" t="0" r="0" b="0"/>
+            <wp:docPr id="8" name="Imagen 8"/>
+            <wp:cNvGraphicFramePr>
+              <a:graphicFrameLocks xmlns:a="http://schemas.openxmlformats.org/drawingml/2006/main" noChangeAspect="1"/>
+            </wp:cNvGraphicFramePr>
+            <a:graphic xmlns:a="http://schemas.openxmlformats.org/drawingml/2006/main">
+              <a:graphicData uri="http://schemas.openxmlformats.org/drawingml/2006/picture">
+                <pic:pic xmlns:pic="http://schemas.openxmlformats.org/drawingml/2006/picture">
+                  <pic:nvPicPr>
+                    <pic:cNvPr id="1" name=""/>
+                    <pic:cNvPicPr/>
+                  </pic:nvPicPr>
+                  <pic:blipFill>
+                    <a:blip r:embed="rId13"/>
+                    <a:stretch>
+                      <a:fillRect/>
+                    </a:stretch>
+                  </pic:blipFill>
+                  <pic:spPr>
+                    <a:xfrm>
+                      <a:off x="0" y="0"/>
+                      <a:ext cx="5400000" cy="826811"/>
+                    </a:xfrm>
+                    <a:prstGeom prst="rect">
+                      <a:avLst/>
+                    </a:prstGeom>
+                  </pic:spPr>
+                </pic:pic>
+              </a:graphicData>
+            </a:graphic>
+          </wp:inline>
+        </w:drawing>
+      </w:r>
+    </w:p>
+    <w:p>
+      <w:pPr>
+        <w:pStyle w:val="Descripcin"/>
+        <w:jc w:val="center"/>
+        <w:rPr>
+          <w:lang w:val="es-ES"/>
+        </w:rPr>
+      </w:pPr>
+      <w:r>
+        <w:t xml:space="preserve">Figura </w:t>
+      </w:r>
+      <w:fldSimple w:instr=" STYLEREF 1 \s ">
+        <w:r>
+          <w:rPr>
+            <w:noProof/>
+          </w:rPr>
+          <w:t>6</w:t>
+        </w:r>
+      </w:fldSimple>
+      <w:r>
+        <w:t>.</w:t>
+      </w:r>
+      <w:fldSimple w:instr=" SEQ Figura \* ARABIC \s 1 ">
+        <w:r>
+          <w:rPr>
+            <w:noProof/>
+          </w:rPr>
+          <w:t>2</w:t>
+        </w:r>
+      </w:fldSimple>
+      <w:r>
+        <w:t>: Diagrama de momento para ELU 1 en sentido x</w:t>
+      </w:r>
+    </w:p>
+    <w:p>
+      <w:pPr>
+        <w:jc w:val="center"/>
+      </w:pPr>
+      <w:r>
+        <w:rPr>
+          <w:noProof/>
+        </w:rPr>
+        <w:lastRenderedPageBreak/>
+        <w:drawing>
+          <wp:inline distT="0" distB="0" distL="0" distR="0" wp14:anchorId="7EEC9516" wp14:editId="128686D1">
+            <wp:extent cx="5400000" cy="877066"/>
+            <wp:effectExtent l="0" t="0" r="0" b="0"/>
+            <wp:docPr id="9" name="Imagen 9"/>
+            <wp:cNvGraphicFramePr>
+              <a:graphicFrameLocks xmlns:a="http://schemas.openxmlformats.org/drawingml/2006/main" noChangeAspect="1"/>
+            </wp:cNvGraphicFramePr>
+            <a:graphic xmlns:a="http://schemas.openxmlformats.org/drawingml/2006/main">
+              <a:graphicData uri="http://schemas.openxmlformats.org/drawingml/2006/picture">
+                <pic:pic xmlns:pic="http://schemas.openxmlformats.org/drawingml/2006/picture">
+                  <pic:nvPicPr>
+                    <pic:cNvPr id="1" name=""/>
+                    <pic:cNvPicPr/>
+                  </pic:nvPicPr>
+                  <pic:blipFill>
+                    <a:blip r:embed="rId14"/>
+                    <a:stretch>
+                      <a:fillRect/>
+                    </a:stretch>
+                  </pic:blipFill>
+                  <pic:spPr>
+                    <a:xfrm>
+                      <a:off x="0" y="0"/>
+                      <a:ext cx="5400000" cy="877066"/>
+                    </a:xfrm>
+                    <a:prstGeom prst="rect">
+                      <a:avLst/>
+                    </a:prstGeom>
+                  </pic:spPr>
+                </pic:pic>
+              </a:graphicData>
+            </a:graphic>
+          </wp:inline>
+        </w:drawing>
+      </w:r>
+    </w:p>
+    <w:p>
+      <w:pPr>
+        <w:pStyle w:val="Descripcin"/>
+        <w:jc w:val="center"/>
+      </w:pPr>
+      <w:r>
+        <w:t xml:space="preserve">Figura </w:t>
+      </w:r>
+      <w:fldSimple w:instr=" STYLEREF 1 \s ">
+        <w:r>
+          <w:rPr>
+            <w:noProof/>
+          </w:rPr>
+          <w:t>6</w:t>
+        </w:r>
+      </w:fldSimple>
+      <w:r>
+        <w:t>.</w:t>
+      </w:r>
+      <w:fldSimple w:instr=" SEQ Figura \* ARABIC \s 1 ">
+        <w:r>
+          <w:rPr>
+            <w:noProof/>
+          </w:rPr>
+          <w:t>3</w:t>
+        </w:r>
+      </w:fldSimple>
+      <w:r>
+        <w:t>: Diagrama de cuerpo libre para ELU 1 en sentido y</w:t>
+      </w:r>
+    </w:p>
+    <w:p>
+      <w:pPr>
+        <w:jc w:val="center"/>
+      </w:pPr>
+      <w:r>
+        <w:rPr>
+          <w:noProof/>
+        </w:rPr>
+        <w:drawing>
+          <wp:inline distT="0" distB="0" distL="0" distR="0" wp14:anchorId="3B1D8CD5" wp14:editId="5E301AF9">
+            <wp:extent cx="5400000" cy="728695"/>
+            <wp:effectExtent l="0" t="0" r="0" b="0"/>
+            <wp:docPr id="10" name="Imagen 10"/>
+            <wp:cNvGraphicFramePr>
+              <a:graphicFrameLocks xmlns:a="http://schemas.openxmlformats.org/drawingml/2006/main" noChangeAspect="1"/>
+            </wp:cNvGraphicFramePr>
+            <a:graphic xmlns:a="http://schemas.openxmlformats.org/drawingml/2006/main">
+              <a:graphicData uri="http://schemas.openxmlformats.org/drawingml/2006/picture">
+                <pic:pic xmlns:pic="http://schemas.openxmlformats.org/drawingml/2006/picture">
+                  <pic:nvPicPr>
+                    <pic:cNvPr id="1" name=""/>
+                    <pic:cNvPicPr/>
+                  </pic:nvPicPr>
+                  <pic:blipFill>
+                    <a:blip r:embed="rId15"/>
+                    <a:stretch>
+                      <a:fillRect/>
+                    </a:stretch>
+                  </pic:blipFill>
+                  <pic:spPr>
+                    <a:xfrm>
+                      <a:off x="0" y="0"/>
+                      <a:ext cx="5400000" cy="728695"/>
+                    </a:xfrm>
+                    <a:prstGeom prst="rect">
+                      <a:avLst/>
+                    </a:prstGeom>
+                  </pic:spPr>
+                </pic:pic>
+              </a:graphicData>
+            </a:graphic>
+          </wp:inline>
+        </w:drawing>
+      </w:r>
+    </w:p>
+    <w:p>
+      <w:pPr>
+        <w:pStyle w:val="Descripcin"/>
+        <w:jc w:val="center"/>
+      </w:pPr>
+      <w:r>
+        <w:t xml:space="preserve">Figura </w:t>
+      </w:r>
+      <w:fldSimple w:instr=" STYLEREF 1 \s ">
+        <w:r>
+          <w:rPr>
+            <w:noProof/>
+          </w:rPr>
+          <w:t>6</w:t>
+        </w:r>
+      </w:fldSimple>
+      <w:r>
+        <w:t>.</w:t>
+      </w:r>
+      <w:fldSimple w:instr=" SEQ Figura \* ARABIC \s 1 ">
+        <w:r>
+          <w:rPr>
+            <w:noProof/>
+          </w:rPr>
+          <w:t>4</w:t>
+        </w:r>
+      </w:fldSimple>
+      <w:r>
+        <w:t>: Diagrama de momento para ELU 1 en sentido y</w:t>
+      </w:r>
+    </w:p>
+    <w:p>
+      <w:pPr>
+        <w:jc w:val="center"/>
+      </w:pPr>
+      <w:r>
+        <w:rPr>
+          <w:b/>
+          <w:bCs/>
+          <w:noProof/>
+        </w:rPr>
+        <w:drawing>
+          <wp:inline distT="0" distB="0" distL="0" distR="0" wp14:anchorId="39C6FB0E" wp14:editId="6B37FC42">
+            <wp:extent cx="5400000" cy="1016464"/>
+            <wp:effectExtent l="0" t="0" r="0" b="0"/>
+            <wp:docPr id="11" name="Imagen 11"/>
+            <wp:cNvGraphicFramePr>
+              <a:graphicFrameLocks xmlns:a="http://schemas.openxmlformats.org/drawingml/2006/main" noChangeAspect="1"/>
+            </wp:cNvGraphicFramePr>
+            <a:graphic xmlns:a="http://schemas.openxmlformats.org/drawingml/2006/main">
+              <a:graphicData uri="http://schemas.openxmlformats.org/drawingml/2006/picture">
+                <pic:pic xmlns:pic="http://schemas.openxmlformats.org/drawingml/2006/picture">
+                  <pic:nvPicPr>
+                    <pic:cNvPr id="1" name=""/>
+                    <pic:cNvPicPr/>
+                  </pic:nvPicPr>
+                  <pic:blipFill>
+                    <a:blip r:embed="rId16"/>
+                    <a:stretch>
+                      <a:fillRect/>
+                    </a:stretch>
+                  </pic:blipFill>
+                  <pic:spPr>
+                    <a:xfrm>
+                      <a:off x="0" y="0"/>
+                      <a:ext cx="5400000" cy="1016464"/>
+                    </a:xfrm>
+                    <a:prstGeom prst="rect">
+                      <a:avLst/>
+                    </a:prstGeom>
+                  </pic:spPr>
+                </pic:pic>
+              </a:graphicData>
+            </a:graphic>
+          </wp:inline>
+        </w:drawing>
+      </w:r>
+    </w:p>
+    <w:p>
+      <w:pPr>
+        <w:pStyle w:val="Descripcin"/>
+        <w:jc w:val="center"/>
+      </w:pPr>
+      <w:r>
+        <w:t xml:space="preserve">Figura </w:t>
+      </w:r>
+      <w:fldSimple w:instr=" STYLEREF 1 \s ">
+        <w:r>
+          <w:rPr>
+            <w:noProof/>
+          </w:rPr>
+          <w:t>6</w:t>
+        </w:r>
+      </w:fldSimple>
+      <w:r>
+        <w:t>.</w:t>
+      </w:r>
+      <w:fldSimple w:instr=" SEQ Figura \* ARABIC \s 1 ">
+        <w:r>
+          <w:rPr>
+            <w:noProof/>
+          </w:rPr>
+          <w:t>5</w:t>
+        </w:r>
+      </w:fldSimple>
+      <w:r>
+        <w:t xml:space="preserve">: </w:t>
+      </w:r>
+      <w:r>
+        <w:t xml:space="preserve">Diagrama de </w:t>
+      </w:r>
+      <w:r>
+        <w:t>cuerpo libre para ELU 2 en sentido x</w:t>
+      </w:r>
+    </w:p>
+    <w:p>
+      <w:pPr>
+        <w:jc w:val="center"/>
+      </w:pPr>
+      <w:r>
+        <w:rPr>
+          <w:noProof/>
+        </w:rPr>
+        <w:drawing>
+          <wp:inline distT="0" distB="0" distL="0" distR="0" wp14:anchorId="342D28A7" wp14:editId="724DE767">
+            <wp:extent cx="5400000" cy="610835"/>
+            <wp:effectExtent l="0" t="0" r="0" b="0"/>
+            <wp:docPr id="17" name="Imagen 17"/>
+            <wp:cNvGraphicFramePr>
+              <a:graphicFrameLocks xmlns:a="http://schemas.openxmlformats.org/drawingml/2006/main" noChangeAspect="1"/>
+            </wp:cNvGraphicFramePr>
+            <a:graphic xmlns:a="http://schemas.openxmlformats.org/drawingml/2006/main">
+              <a:graphicData uri="http://schemas.openxmlformats.org/drawingml/2006/picture">
+                <pic:pic xmlns:pic="http://schemas.openxmlformats.org/drawingml/2006/picture">
+                  <pic:nvPicPr>
+                    <pic:cNvPr id="1" name=""/>
+                    <pic:cNvPicPr/>
+                  </pic:nvPicPr>
+                  <pic:blipFill>
+                    <a:blip r:embed="rId17"/>
+                    <a:stretch>
+                      <a:fillRect/>
+                    </a:stretch>
+                  </pic:blipFill>
+                  <pic:spPr>
+                    <a:xfrm>
+                      <a:off x="0" y="0"/>
+                      <a:ext cx="5400000" cy="610835"/>
+                    </a:xfrm>
+                    <a:prstGeom prst="rect">
+                      <a:avLst/>
+                    </a:prstGeom>
+                  </pic:spPr>
+                </pic:pic>
+              </a:graphicData>
+            </a:graphic>
+          </wp:inline>
+        </w:drawing>
+      </w:r>
+    </w:p>
+    <w:p>
+      <w:pPr>
+        <w:pStyle w:val="Descripcin"/>
+        <w:jc w:val="center"/>
+      </w:pPr>
+      <w:r>
+        <w:t xml:space="preserve">Figura </w:t>
+      </w:r>
+      <w:fldSimple w:instr=" STYLEREF 1 \s ">
+        <w:r>
+          <w:rPr>
+            <w:noProof/>
+          </w:rPr>
+          <w:t>6</w:t>
+        </w:r>
+      </w:fldSimple>
+      <w:r>
+        <w:t>.</w:t>
+      </w:r>
+      <w:fldSimple w:instr=" SEQ Figura \* ARABIC \s 1 ">
+        <w:r>
+          <w:rPr>
+            <w:noProof/>
+          </w:rPr>
+          <w:t>6</w:t>
+        </w:r>
+      </w:fldSimple>
+      <w:r>
+        <w:t xml:space="preserve">: </w:t>
+      </w:r>
+      <w:r>
+        <w:t xml:space="preserve">Diagrama de </w:t>
+      </w:r>
+      <w:r>
+        <w:t>momento para ELU 2 en sentido x</w:t>
+      </w:r>
+    </w:p>
+    <w:p>
+      <w:r>
+        <w:rPr>
+          <w:noProof/>
+        </w:rPr>
+        <w:drawing>
+          <wp:inline distT="0" distB="0" distL="0" distR="0" wp14:anchorId="2CD2A5D1" wp14:editId="072E37AC">
+            <wp:extent cx="5400000" cy="981764"/>
+            <wp:effectExtent l="0" t="0" r="0" b="8890"/>
+            <wp:docPr id="18" name="Imagen 18"/>
+            <wp:cNvGraphicFramePr>
+              <a:graphicFrameLocks xmlns:a="http://schemas.openxmlformats.org/drawingml/2006/main" noChangeAspect="1"/>
+            </wp:cNvGraphicFramePr>
+            <a:graphic xmlns:a="http://schemas.openxmlformats.org/drawingml/2006/main">
+              <a:graphicData uri="http://schemas.openxmlformats.org/drawingml/2006/picture">
+                <pic:pic xmlns:pic="http://schemas.openxmlformats.org/drawingml/2006/picture">
+                  <pic:nvPicPr>
+                    <pic:cNvPr id="1" name=""/>
+                    <pic:cNvPicPr/>
+                  </pic:nvPicPr>
+                  <pic:blipFill>
+                    <a:blip r:embed="rId18"/>
+                    <a:stretch>
+                      <a:fillRect/>
+                    </a:stretch>
+                  </pic:blipFill>
+                  <pic:spPr>
+                    <a:xfrm>
+                      <a:off x="0" y="0"/>
+                      <a:ext cx="5400000" cy="981764"/>
+                    </a:xfrm>
+                    <a:prstGeom prst="rect">
+                      <a:avLst/>
+                    </a:prstGeom>
+                  </pic:spPr>
+                </pic:pic>
+              </a:graphicData>
+            </a:graphic>
+          </wp:inline>
+        </w:drawing>
+      </w:r>
+    </w:p>
+    <w:p>
+      <w:pPr>
+        <w:pStyle w:val="Descripcin"/>
+        <w:jc w:val="center"/>
+      </w:pPr>
+      <w:r>
+        <w:t xml:space="preserve">Figura </w:t>
+      </w:r>
+      <w:fldSimple w:instr=" STYLEREF 1 \s ">
+        <w:r>
+          <w:rPr>
+            <w:noProof/>
+          </w:rPr>
+          <w:t>6</w:t>
+        </w:r>
+      </w:fldSimple>
+      <w:r>
+        <w:t>.</w:t>
+      </w:r>
+      <w:fldSimple w:instr=" SEQ Figura \* ARABIC \s 1 ">
+        <w:r>
+          <w:rPr>
+            <w:noProof/>
+          </w:rPr>
+          <w:t>7</w:t>
+        </w:r>
+      </w:fldSimple>
+      <w:r>
+        <w:t xml:space="preserve">: </w:t>
+      </w:r>
+      <w:r>
+        <w:t xml:space="preserve">Diagrama de </w:t>
+      </w:r>
+      <w:r>
+        <w:t>cuerpo libre para ELU 2 en sentido y</w:t>
+      </w:r>
+    </w:p>
+    <w:p>
+      <w:pPr>
+        <w:jc w:val="center"/>
+      </w:pPr>
+      <w:r>
+        <w:rPr>
+          <w:noProof/>
+        </w:rPr>
+        <w:drawing>
+          <wp:inline distT="0" distB="0" distL="0" distR="0" wp14:anchorId="73423298" wp14:editId="71EAAD7B">
+            <wp:extent cx="5400000" cy="713738"/>
+            <wp:effectExtent l="0" t="0" r="0" b="0"/>
+            <wp:docPr id="19" name="Imagen 19"/>
+            <wp:cNvGraphicFramePr>
+              <a:graphicFrameLocks xmlns:a="http://schemas.openxmlformats.org/drawingml/2006/main" noChangeAspect="1"/>
+            </wp:cNvGraphicFramePr>
+            <a:graphic xmlns:a="http://schemas.openxmlformats.org/drawingml/2006/main">
+              <a:graphicData uri="http://schemas.openxmlformats.org/drawingml/2006/picture">
+                <pic:pic xmlns:pic="http://schemas.openxmlformats.org/drawingml/2006/picture">
+                  <pic:nvPicPr>
+                    <pic:cNvPr id="1" name=""/>
+                    <pic:cNvPicPr/>
+                  </pic:nvPicPr>
+                  <pic:blipFill>
+                    <a:blip r:embed="rId19"/>
+                    <a:stretch>
+                      <a:fillRect/>
+                    </a:stretch>
+                  </pic:blipFill>
+                  <pic:spPr>
+                    <a:xfrm>
+                      <a:off x="0" y="0"/>
+                      <a:ext cx="5400000" cy="713738"/>
+                    </a:xfrm>
+                    <a:prstGeom prst="rect">
+                      <a:avLst/>
+                    </a:prstGeom>
+                  </pic:spPr>
+                </pic:pic>
+              </a:graphicData>
+            </a:graphic>
+          </wp:inline>
+        </w:drawing>
+      </w:r>
+    </w:p>
+    <w:p>
+      <w:pPr>
+        <w:pStyle w:val="Descripcin"/>
+        <w:jc w:val="center"/>
+      </w:pPr>
+      <w:r>
+        <w:t xml:space="preserve">Figura </w:t>
+      </w:r>
+      <w:fldSimple w:instr=" STYLEREF 1 \s ">
+        <w:r>
+          <w:rPr>
+            <w:noProof/>
+          </w:rPr>
+          <w:t>6</w:t>
+        </w:r>
+      </w:fldSimple>
+      <w:r>
+        <w:t>.</w:t>
+      </w:r>
+      <w:fldSimple w:instr=" SEQ Figura \* ARABIC \s 1 ">
+        <w:r>
+          <w:rPr>
+            <w:noProof/>
+          </w:rPr>
+          <w:t>8</w:t>
+        </w:r>
+      </w:fldSimple>
+      <w:r>
+        <w:t xml:space="preserve">: </w:t>
+      </w:r>
+      <w:r>
+        <w:t xml:space="preserve">Diagrama de </w:t>
+      </w:r>
+      <w:r>
+        <w:t>momento para ELU 2 en sentido y</w:t>
+      </w:r>
+    </w:p>
+    <w:p/>
+    <w:p>
+      <w:pPr>
+        <w:pStyle w:val="Ttulo3"/>
+      </w:pPr>
+      <w:r>
+        <w:t>Dimensionado</w:t>
+      </w:r>
+    </w:p>
+    <w:p/>
+    <w:p>
+      <w:pPr>
+        <w:pStyle w:val="Ttulo2"/>
+      </w:pPr>
+      <w:bookmarkStart w:id="9" w:name="_Toc137719230"/>
+      <w:r>
+        <w:lastRenderedPageBreak/>
+        <w:t>P</w:t>
+      </w:r>
+      <w:r>
+        <w:t>órtico</w:t>
+      </w:r>
+      <w:bookmarkEnd w:id="9"/>
+    </w:p>
+    <w:p>
+      <w:pPr>
+        <w:pStyle w:val="Ttulo3"/>
+      </w:pPr>
+      <w:bookmarkStart w:id="10" w:name="_Toc137719231"/>
       <w:r>
         <w:t>Análisis de cargas</w:t>
       </w:r>
+      <w:bookmarkEnd w:id="10"/>
     </w:p>
     <w:p>
       <w:pPr>
@@ -3716,7 +9498,67 @@
                 <w:szCs w:val="22"/>
                 <w:lang w:eastAsia="es-AR"/>
               </w:rPr>
-              <w:t>ELU 1 - 1.2 D + 1.6 L</w:t>
+              <w:t xml:space="preserve">ELU 1 </w:t>
+            </w:r>
+            <w:r>
+              <w:rPr>
+                <w:rFonts w:eastAsia="Times New Roman" w:cs="Calibri"/>
+                <w:b/>
+                <w:bCs/>
+                <w:szCs w:val="22"/>
+                <w:lang w:eastAsia="es-AR"/>
+              </w:rPr>
+              <w:t>–</w:t>
+            </w:r>
+            <w:r>
+              <w:rPr>
+                <w:rFonts w:eastAsia="Times New Roman" w:cs="Calibri"/>
+                <w:b/>
+                <w:bCs/>
+                <w:szCs w:val="22"/>
+                <w:lang w:eastAsia="es-AR"/>
+              </w:rPr>
+              <w:t xml:space="preserve"> 1</w:t>
+            </w:r>
+            <w:r>
+              <w:rPr>
+                <w:rFonts w:eastAsia="Times New Roman" w:cs="Calibri"/>
+                <w:b/>
+                <w:bCs/>
+                <w:szCs w:val="22"/>
+                <w:lang w:eastAsia="es-AR"/>
+              </w:rPr>
+              <w:t>,</w:t>
+            </w:r>
+            <w:r>
+              <w:rPr>
+                <w:rFonts w:eastAsia="Times New Roman" w:cs="Calibri"/>
+                <w:b/>
+                <w:bCs/>
+                <w:szCs w:val="22"/>
+                <w:lang w:eastAsia="es-AR"/>
+              </w:rPr>
+              <w:t>2 D + 1</w:t>
+            </w:r>
+            <w:r>
+              <w:rPr>
+                <w:rFonts w:eastAsia="Times New Roman" w:cs="Calibri"/>
+                <w:b/>
+                <w:bCs/>
+                <w:szCs w:val="22"/>
+                <w:lang w:eastAsia="es-AR"/>
+              </w:rPr>
+              <w:t>,</w:t>
+            </w:r>
+            <w:r>
+              <w:rPr>
+                <w:rFonts w:eastAsia="Times New Roman" w:cs="Calibri"/>
+                <w:b/>
+                <w:bCs/>
+                <w:szCs w:val="22"/>
+                <w:lang w:eastAsia="es-AR"/>
+              </w:rPr>
+              <w:t>6 L</w:t>
             </w:r>
           </w:p>
         </w:tc>
@@ -3836,7 +9678,67 @@
                 <w:szCs w:val="22"/>
                 <w:lang w:eastAsia="es-AR"/>
               </w:rPr>
-              <w:t>ELU 2 - 1.2 D + 1.6 Lr</w:t>
+              <w:t xml:space="preserve">ELU 2 </w:t>
+            </w:r>
+            <w:r>
+              <w:rPr>
+                <w:rFonts w:eastAsia="Times New Roman" w:cs="Calibri"/>
+                <w:b/>
+                <w:bCs/>
+                <w:szCs w:val="22"/>
+                <w:lang w:eastAsia="es-AR"/>
+              </w:rPr>
+              <w:t>–</w:t>
+            </w:r>
+            <w:r>
+              <w:rPr>
+                <w:rFonts w:eastAsia="Times New Roman" w:cs="Calibri"/>
+                <w:b/>
+                <w:bCs/>
+                <w:szCs w:val="22"/>
+                <w:lang w:eastAsia="es-AR"/>
+              </w:rPr>
+              <w:t xml:space="preserve"> 1</w:t>
+            </w:r>
+            <w:r>
+              <w:rPr>
+                <w:rFonts w:eastAsia="Times New Roman" w:cs="Calibri"/>
+                <w:b/>
+                <w:bCs/>
+                <w:szCs w:val="22"/>
+                <w:lang w:eastAsia="es-AR"/>
+              </w:rPr>
+              <w:t>,</w:t>
+            </w:r>
+            <w:r>
+              <w:rPr>
+                <w:rFonts w:eastAsia="Times New Roman" w:cs="Calibri"/>
+                <w:b/>
+                <w:bCs/>
+                <w:szCs w:val="22"/>
+                <w:lang w:eastAsia="es-AR"/>
+              </w:rPr>
+              <w:t>2 D + 1</w:t>
+            </w:r>
+            <w:r>
+              <w:rPr>
+                <w:rFonts w:eastAsia="Times New Roman" w:cs="Calibri"/>
+                <w:b/>
+                <w:bCs/>
+                <w:szCs w:val="22"/>
+                <w:lang w:eastAsia="es-AR"/>
+              </w:rPr>
+              <w:t>,</w:t>
+            </w:r>
+            <w:r>
+              <w:rPr>
+                <w:rFonts w:eastAsia="Times New Roman" w:cs="Calibri"/>
+                <w:b/>
+                <w:bCs/>
+                <w:szCs w:val="22"/>
+                <w:lang w:eastAsia="es-AR"/>
+              </w:rPr>
+              <w:t>6 Lr</w:t>
             </w:r>
           </w:p>
         </w:tc>
@@ -3960,7 +9862,67 @@
                 <w:szCs w:val="22"/>
                 <w:lang w:eastAsia="es-AR"/>
               </w:rPr>
-              <w:t>ELU 3 - 1.2 D + 1.6 W</w:t>
+              <w:t xml:space="preserve">ELU 3 </w:t>
+            </w:r>
+            <w:r>
+              <w:rPr>
+                <w:rFonts w:eastAsia="Times New Roman" w:cs="Calibri"/>
+                <w:b/>
+                <w:bCs/>
+                <w:szCs w:val="22"/>
+                <w:lang w:eastAsia="es-AR"/>
+              </w:rPr>
+              <w:t>–</w:t>
+            </w:r>
+            <w:r>
+              <w:rPr>
+                <w:rFonts w:eastAsia="Times New Roman" w:cs="Calibri"/>
+                <w:b/>
+                <w:bCs/>
+                <w:szCs w:val="22"/>
+                <w:lang w:eastAsia="es-AR"/>
+              </w:rPr>
+              <w:t xml:space="preserve"> </w:t>
+            </w:r>
+            <w:r>
+              <w:rPr>
+                <w:rFonts w:eastAsia="Times New Roman" w:cs="Calibri"/>
+                <w:b/>
+                <w:bCs/>
+                <w:szCs w:val="22"/>
+                <w:lang w:eastAsia="es-AR"/>
+              </w:rPr>
+              <w:t>0,9</w:t>
+            </w:r>
+            <w:r>
+              <w:rPr>
+                <w:rFonts w:eastAsia="Times New Roman" w:cs="Calibri"/>
+                <w:b/>
+                <w:bCs/>
+                <w:szCs w:val="22"/>
+                <w:lang w:eastAsia="es-AR"/>
+              </w:rPr>
+              <w:t xml:space="preserve"> D + 1</w:t>
+            </w:r>
+            <w:r>
+              <w:rPr>
+                <w:rFonts w:eastAsia="Times New Roman" w:cs="Calibri"/>
+                <w:b/>
+                <w:bCs/>
+                <w:szCs w:val="22"/>
+                <w:lang w:eastAsia="es-AR"/>
+              </w:rPr>
+              <w:t>,</w:t>
+            </w:r>
+            <w:r>
+              <w:rPr>
+                <w:rFonts w:eastAsia="Times New Roman" w:cs="Calibri"/>
+                <w:b/>
+                <w:bCs/>
+                <w:szCs w:val="22"/>
+                <w:lang w:eastAsia="es-AR"/>
+              </w:rPr>
+              <w:t>6 W</w:t>
             </w:r>
           </w:p>
         </w:tc>
@@ -4053,7 +10015,7 @@
           <w:rPr>
             <w:noProof/>
           </w:rPr>
-          <w:t>1</w:t>
+          <w:t>2</w:t>
         </w:r>
       </w:fldSimple>
       <w:r>
@@ -4670,7 +10632,6 @@
                 <w:szCs w:val="22"/>
                 <w:lang w:eastAsia="es-AR"/>
               </w:rPr>
-              <w:lastRenderedPageBreak/>
               <w:t>ELS 2 - D + Lr</w:t>
             </w:r>
           </w:p>
@@ -4887,20 +10848,35 @@
           <w:rPr>
             <w:noProof/>
           </w:rPr>
-          <w:t>2</w:t>
+          <w:t>3</w:t>
         </w:r>
       </w:fldSimple>
       <w:r>
         <w:t>: Análisis de cargas y combinaciones E.L.S en pórtico</w:t>
       </w:r>
     </w:p>
-    <w:p/>
     <w:p>
       <w:pPr>
         <w:pStyle w:val="Ttulo3"/>
       </w:pPr>
+      <w:bookmarkStart w:id="11" w:name="_Toc137719232"/>
       <w:r>
+        <w:lastRenderedPageBreak/>
         <w:t>Solicitaciones</w:t>
+      </w:r>
+      <w:bookmarkEnd w:id="11"/>
+    </w:p>
+    <w:p>
+      <w:pPr>
+        <w:rPr>
+          <w:lang w:val="es-ES"/>
+        </w:rPr>
+      </w:pPr>
+      <w:r>
+        <w:rPr>
+          <w:lang w:val="es-ES"/>
+        </w:rPr>
+        <w:t>Solo se verificará el estado 1 que resulta ser la por condición.</w:t>
       </w:r>
     </w:p>
     <w:p>
@@ -4930,7 +10906,7 @@
                     <pic:cNvPicPr/>
                   </pic:nvPicPr>
                   <pic:blipFill>
-                    <a:blip r:embed="rId12"/>
+                    <a:blip r:embed="rId20"/>
                     <a:stretch>
                       <a:fillRect/>
                     </a:stretch>
@@ -4964,7 +10940,7 @@
           <w:rPr>
             <w:noProof/>
           </w:rPr>
-          <w:t>7</w:t>
+          <w:t>6</w:t>
         </w:r>
       </w:fldSimple>
       <w:r>
@@ -4975,7 +10951,7 @@
           <w:rPr>
             <w:noProof/>
           </w:rPr>
-          <w:t>1</w:t>
+          <w:t>9</w:t>
         </w:r>
       </w:fldSimple>
       <w:r>
@@ -5016,7 +10992,7 @@
                     <pic:cNvPicPr/>
                   </pic:nvPicPr>
                   <pic:blipFill>
-                    <a:blip r:embed="rId13"/>
+                    <a:blip r:embed="rId21"/>
                     <a:stretch>
                       <a:fillRect/>
                     </a:stretch>
@@ -5050,7 +11026,7 @@
           <w:rPr>
             <w:noProof/>
           </w:rPr>
-          <w:t>7</w:t>
+          <w:t>6</w:t>
         </w:r>
       </w:fldSimple>
       <w:r>
@@ -5061,7 +11037,7 @@
           <w:rPr>
             <w:noProof/>
           </w:rPr>
-          <w:t>2</w:t>
+          <w:t>10</w:t>
         </w:r>
       </w:fldSimple>
       <w:r>
@@ -5094,7 +11070,7 @@
                     <pic:cNvPicPr/>
                   </pic:nvPicPr>
                   <pic:blipFill>
-                    <a:blip r:embed="rId14"/>
+                    <a:blip r:embed="rId22"/>
                     <a:stretch>
                       <a:fillRect/>
                     </a:stretch>
@@ -5128,7 +11104,7 @@
           <w:rPr>
             <w:noProof/>
           </w:rPr>
-          <w:t>7</w:t>
+          <w:t>6</w:t>
         </w:r>
       </w:fldSimple>
       <w:r>
@@ -5139,7 +11115,7 @@
           <w:rPr>
             <w:noProof/>
           </w:rPr>
-          <w:t>3</w:t>
+          <w:t>11</w:t>
         </w:r>
       </w:fldSimple>
       <w:r>
@@ -5171,7 +11147,7 @@
                     <pic:cNvPicPr/>
                   </pic:nvPicPr>
                   <pic:blipFill>
-                    <a:blip r:embed="rId15"/>
+                    <a:blip r:embed="rId23"/>
                     <a:stretch>
                       <a:fillRect/>
                     </a:stretch>
@@ -5205,7 +11181,7 @@
           <w:rPr>
             <w:noProof/>
           </w:rPr>
-          <w:t>7</w:t>
+          <w:t>6</w:t>
         </w:r>
       </w:fldSimple>
       <w:r>
@@ -5216,7 +11192,7 @@
           <w:rPr>
             <w:noProof/>
           </w:rPr>
-          <w:t>4</w:t>
+          <w:t>12</w:t>
         </w:r>
       </w:fldSimple>
       <w:r>
@@ -5236,10 +11212,12 @@
       <w:pPr>
         <w:pStyle w:val="Ttulo3"/>
       </w:pPr>
+      <w:bookmarkStart w:id="12" w:name="_Toc137719233"/>
       <w:r>
         <w:lastRenderedPageBreak/>
         <w:t>Dimensionado</w:t>
       </w:r>
+      <w:bookmarkEnd w:id="12"/>
     </w:p>
     <w:tbl>
       <w:tblPr>
@@ -7295,7 +13273,7 @@
                           </pic:cNvPicPr>
                         </pic:nvPicPr>
                         <pic:blipFill>
-                          <a:blip r:embed="rId16">
+                          <a:blip r:embed="rId24">
                             <a:extLst>
                               <a:ext uri="{28A0092B-C50C-407E-A947-70E740481C1C}">
                                 <a14:useLocalDpi xmlns:a14="http://schemas.microsoft.com/office/drawing/2010/main" val="0"/>
@@ -22718,7 +28696,7 @@
                           </pic:cNvPicPr>
                         </pic:nvPicPr>
                         <pic:blipFill>
-                          <a:blip r:embed="rId17"/>
+                          <a:blip r:embed="rId25"/>
                           <a:stretch>
                             <a:fillRect/>
                           </a:stretch>
@@ -22787,7 +28765,7 @@
                           </pic:cNvPicPr>
                         </pic:nvPicPr>
                         <pic:blipFill>
-                          <a:blip r:embed="rId18"/>
+                          <a:blip r:embed="rId26"/>
                           <a:stretch>
                             <a:fillRect/>
                           </a:stretch>
@@ -27020,7 +32998,7 @@
                           </pic:cNvPicPr>
                         </pic:nvPicPr>
                         <pic:blipFill>
-                          <a:blip r:embed="rId19"/>
+                          <a:blip r:embed="rId27"/>
                           <a:stretch>
                             <a:fillRect/>
                           </a:stretch>
@@ -29601,7 +35579,27 @@
                 <w:szCs w:val="20"/>
                 <w:lang w:eastAsia="es-AR"/>
               </w:rPr>
-              <w:t>be1=(be/2)*RI</w:t>
+              <w:t>be1=(be/</w:t>
+            </w:r>
+            <w:proofErr w:type="gramStart"/>
+            <w:r>
+              <w:rPr>
+                <w:rFonts w:ascii="Arial" w:eastAsia="Times New Roman" w:hAnsi="Arial" w:cs="Arial"/>
+                <w:sz w:val="20"/>
+                <w:szCs w:val="20"/>
+                <w:lang w:eastAsia="es-AR"/>
+              </w:rPr>
+              <w:t>2)*</w:t>
+            </w:r>
+            <w:proofErr w:type="gramEnd"/>
+            <w:r>
+              <w:rPr>
+                <w:rFonts w:ascii="Arial" w:eastAsia="Times New Roman" w:hAnsi="Arial" w:cs="Arial"/>
+                <w:sz w:val="20"/>
+                <w:szCs w:val="20"/>
+                <w:lang w:eastAsia="es-AR"/>
+              </w:rPr>
+              <w:t>RI</w:t>
             </w:r>
           </w:p>
         </w:tc>
@@ -32188,7 +38186,7 @@
                           </pic:cNvPicPr>
                         </pic:nvPicPr>
                         <pic:blipFill>
-                          <a:blip r:embed="rId20"/>
+                          <a:blip r:embed="rId28"/>
                           <a:stretch>
                             <a:fillRect/>
                           </a:stretch>
@@ -32935,7 +38933,7 @@
                           </pic:cNvPicPr>
                         </pic:nvPicPr>
                         <pic:blipFill>
-                          <a:blip r:embed="rId21"/>
+                          <a:blip r:embed="rId29"/>
                           <a:stretch>
                             <a:fillRect/>
                           </a:stretch>
@@ -33004,7 +39002,7 @@
                           </pic:cNvPicPr>
                         </pic:nvPicPr>
                         <pic:blipFill>
-                          <a:blip r:embed="rId18"/>
+                          <a:blip r:embed="rId26"/>
                           <a:stretch>
                             <a:fillRect/>
                           </a:stretch>
@@ -33073,7 +39071,7 @@
                           </pic:cNvPicPr>
                         </pic:nvPicPr>
                         <pic:blipFill>
-                          <a:blip r:embed="rId22"/>
+                          <a:blip r:embed="rId30"/>
                           <a:stretch>
                             <a:fillRect/>
                           </a:stretch>
@@ -39728,7 +45726,7 @@
                           </pic:cNvPicPr>
                         </pic:nvPicPr>
                         <pic:blipFill>
-                          <a:blip r:embed="rId23"/>
+                          <a:blip r:embed="rId31"/>
                           <a:stretch>
                             <a:fillRect/>
                           </a:stretch>
@@ -40835,9 +46833,11 @@
       <w:pPr>
         <w:pStyle w:val="Ttulo3"/>
       </w:pPr>
+      <w:bookmarkStart w:id="13" w:name="_Toc137719234"/>
       <w:r>
         <w:t>Verificación del tensor</w:t>
       </w:r>
+      <w:bookmarkEnd w:id="13"/>
     </w:p>
     <w:p>
       <w:pPr>
@@ -40947,9 +46947,6 @@
         </w:rPr>
       </w:pPr>
       <m:oMathPara>
-        <m:oMathParaPr>
-          <m:jc m:val="left"/>
-        </m:oMathParaPr>
         <m:oMath>
           <m:sSub>
             <m:sSubPr>
@@ -41093,42 +47090,7 @@
               <w:rFonts w:ascii="Cambria Math" w:eastAsiaTheme="minorEastAsia" w:hAnsi="Cambria Math"/>
               <w:lang w:val="es-ES"/>
             </w:rPr>
-            <m:t>=0,90</m:t>
-          </m:r>
-          <m:r>
-            <w:rPr>
-              <w:rFonts w:ascii="Cambria Math" w:eastAsiaTheme="minorEastAsia" w:hAnsi="Cambria Math"/>
-              <w:lang w:val="es-ES"/>
-            </w:rPr>
-            <m:t xml:space="preserve"> </m:t>
-          </m:r>
-          <m:r>
-            <w:rPr>
-              <w:rFonts w:ascii="Cambria Math" w:eastAsiaTheme="minorEastAsia" w:hAnsi="Cambria Math"/>
-              <w:lang w:val="es-ES"/>
-            </w:rPr>
-            <m:t>.</m:t>
-          </m:r>
-          <m:r>
-            <w:rPr>
-              <w:rFonts w:ascii="Cambria Math" w:eastAsiaTheme="minorEastAsia" w:hAnsi="Cambria Math"/>
-              <w:lang w:val="es-ES"/>
-            </w:rPr>
-            <m:t xml:space="preserve"> </m:t>
-          </m:r>
-          <m:r>
-            <w:rPr>
-              <w:rFonts w:ascii="Cambria Math" w:eastAsiaTheme="minorEastAsia" w:hAnsi="Cambria Math"/>
-              <w:lang w:val="es-ES"/>
-            </w:rPr>
-            <m:t>220</m:t>
-          </m:r>
-          <m:r>
-            <w:rPr>
-              <w:rFonts w:ascii="Cambria Math" w:eastAsiaTheme="minorEastAsia" w:hAnsi="Cambria Math"/>
-              <w:lang w:val="es-ES"/>
-            </w:rPr>
-            <m:t xml:space="preserve"> MPa . 1,13 c</m:t>
+            <m:t>=0,90 . 220 MPa . 1,13 c</m:t>
           </m:r>
           <m:sSup>
             <m:sSupPr>
@@ -41204,15 +47166,8 @@
           </m:r>
         </m:oMath>
       </m:oMathPara>
-    </w:p>
-    <w:p>
-      <w:pPr>
-        <w:rPr>
-          <w:lang w:val="es-ES"/>
-        </w:rPr>
-      </w:pPr>
-      <w:bookmarkStart w:id="0" w:name="_GoBack"/>
-      <w:bookmarkEnd w:id="0"/>
+      <w:bookmarkStart w:id="14" w:name="_GoBack"/>
+      <w:bookmarkEnd w:id="14"/>
     </w:p>
     <w:sectPr>
       <w:pgSz w:w="11906" w:h="16838" w:code="9"/>
@@ -41615,7 +47570,7 @@
         <v:path o:extrusionok="f" gradientshapeok="t" o:connecttype="rect"/>
         <o:lock v:ext="edit" aspectratio="t"/>
       </v:shapetype>
-      <v:shape id="_x0000_i1154" type="#_x0000_t75" style="width:99.75pt;height:54.75pt;visibility:visible;mso-wrap-style:square" o:bullet="t">
+      <v:shape id="_x0000_i1074" type="#_x0000_t75" style="width:99.75pt;height:54.75pt;visibility:visible;mso-wrap-style:square" o:bullet="t">
         <v:imagedata r:id="rId1" o:title=""/>
       </v:shape>
     </w:pict>
@@ -44861,7 +50816,7 @@
 </file>
 
 <file path=customXml/itemProps1.xml><?xml version="1.0" encoding="utf-8"?>
-<ds:datastoreItem xmlns:ds="http://schemas.openxmlformats.org/officeDocument/2006/customXml" ds:itemID="{52610A68-EB29-40F5-803C-E2D51549BE28}">
+<ds:datastoreItem xmlns:ds="http://schemas.openxmlformats.org/officeDocument/2006/customXml" ds:itemID="{22302D3B-1D88-4F18-9FF7-863E2E177BF8}">
   <ds:schemaRefs>
     <ds:schemaRef ds:uri="http://schemas.openxmlformats.org/officeDocument/2006/bibliography"/>
   </ds:schemaRefs>
